--- a/src/main/resources/论文/熊鹏毕业设计1.8.1.docx
+++ b/src/main/resources/论文/熊鹏毕业设计1.8.1.docx
@@ -401,6 +401,7 @@
         </w:rPr>
         <w:t xml:space="preserve">  </w:t>
       </w:r>
+      <w:proofErr w:type="gramStart"/>
       <w:r>
         <w:rPr>
           <w:rFonts w:hint="eastAsia"/>
@@ -410,6 +411,7 @@
         </w:rPr>
         <w:t>李可欣</w:t>
       </w:r>
+      <w:proofErr w:type="gramEnd"/>
       <w:r>
         <w:rPr>
           <w:rFonts w:hint="eastAsia"/>
@@ -807,7 +809,46 @@
           <w:rFonts w:ascii="宋体" w:hAnsi="宋体" w:hint="eastAsia"/>
           <w:color w:val="000000"/>
         </w:rPr>
-        <w:t>接受高等教育的人所占人口比例越来越大，大学生数量增长迅速。跟随大学生数量不断攀升这一现象出现的问题就是大学生就业问题日益严峻,企业招不到合适的人才,学生反映就业难。为解决这一问题,很多高校与相关企业达成了一致,出现了很多校企合作的实训项目。传统的校企实训，需要用户采用手工方式处理信息，枯燥浪费时间不说，还容易出错。</w:t>
+        <w:t>接受高等教育的人所占人口比例越来越大，大学生数量增长迅速。</w:t>
+      </w:r>
+      <w:r>
+        <w:rPr>
+          <w:rFonts w:ascii="宋体" w:hAnsi="宋体" w:hint="eastAsia"/>
+          <w:color w:val="000000"/>
+        </w:rPr>
+        <w:t>跟随大学生数量不断攀升这一现象出现的问题就是大学生就业问题日益严峻,企业招不到合适的人才,学生反映就业难。为解决这一问题,很多高校与相关企业达成了一致,出现了很多校企合作的实训项目。传统的</w:t>
+      </w:r>
+      <w:proofErr w:type="gramStart"/>
+      <w:r>
+        <w:rPr>
+          <w:rFonts w:ascii="宋体" w:hAnsi="宋体" w:hint="eastAsia"/>
+          <w:color w:val="000000"/>
+        </w:rPr>
+        <w:t>校企实训</w:t>
+      </w:r>
+      <w:proofErr w:type="gramEnd"/>
+      <w:r>
+        <w:rPr>
+          <w:rFonts w:ascii="宋体" w:hAnsi="宋体" w:hint="eastAsia"/>
+          <w:color w:val="000000"/>
+        </w:rPr>
+        <w:t>，需要用户采用手工方式处理信息，</w:t>
+      </w:r>
+      <w:proofErr w:type="gramStart"/>
+      <w:r>
+        <w:rPr>
+          <w:rFonts w:ascii="宋体" w:hAnsi="宋体" w:hint="eastAsia"/>
+          <w:color w:val="000000"/>
+        </w:rPr>
+        <w:t>枯燥浪费</w:t>
+      </w:r>
+      <w:proofErr w:type="gramEnd"/>
+      <w:r>
+        <w:rPr>
+          <w:rFonts w:ascii="宋体" w:hAnsi="宋体" w:hint="eastAsia"/>
+          <w:color w:val="000000"/>
+        </w:rPr>
+        <w:t>时间不说，还容易出错。</w:t>
       </w:r>
       <w:r>
         <w:rPr>
@@ -938,21 +979,85 @@
           <w:rFonts w:hint="eastAsia"/>
           <w:color w:val="000000"/>
         </w:rPr>
-        <w:t>。学生用户具有实训报名、实训反馈、实训报告上传等功能；教师用户具有教师信息查询及导出、实训报告管理、学生成绩评价等功能；企业用户具有</w:t>
-      </w:r>
+        <w:t>。学生用户具有实训报名、实训反馈、实</w:t>
+      </w:r>
+      <w:proofErr w:type="gramStart"/>
       <w:r>
         <w:rPr>
           <w:rFonts w:hint="eastAsia"/>
           <w:color w:val="000000"/>
         </w:rPr>
-        <w:t>发布实训项目功能、学生成绩评价等功能；学校管理员具有</w:t>
-      </w:r>
+        <w:t>训报告</w:t>
+      </w:r>
+      <w:proofErr w:type="gramEnd"/>
       <w:r>
         <w:rPr>
           <w:rFonts w:hint="eastAsia"/>
           <w:color w:val="000000"/>
         </w:rPr>
-        <w:t>添加用户信息、教师信息管理、实训项目管理、实训评价统计等功能。本系统</w:t>
+        <w:t>上传等功能；教师用户具有教师信息查询及导出、实</w:t>
+      </w:r>
+      <w:proofErr w:type="gramStart"/>
+      <w:r>
+        <w:rPr>
+          <w:rFonts w:hint="eastAsia"/>
+          <w:color w:val="000000"/>
+        </w:rPr>
+        <w:t>训报告</w:t>
+      </w:r>
+      <w:proofErr w:type="gramEnd"/>
+      <w:r>
+        <w:rPr>
+          <w:rFonts w:hint="eastAsia"/>
+          <w:color w:val="000000"/>
+        </w:rPr>
+        <w:t>管理、学生成绩评价等功能；企业用户具有</w:t>
+      </w:r>
+      <w:r>
+        <w:rPr>
+          <w:rFonts w:hint="eastAsia"/>
+          <w:color w:val="000000"/>
+        </w:rPr>
+        <w:t>发布实</w:t>
+      </w:r>
+      <w:proofErr w:type="gramStart"/>
+      <w:r>
+        <w:rPr>
+          <w:rFonts w:hint="eastAsia"/>
+          <w:color w:val="000000"/>
+        </w:rPr>
+        <w:t>训项目</w:t>
+      </w:r>
+      <w:proofErr w:type="gramEnd"/>
+      <w:r>
+        <w:rPr>
+          <w:rFonts w:hint="eastAsia"/>
+          <w:color w:val="000000"/>
+        </w:rPr>
+        <w:t>功能、学生成绩评价等功能；学校管理员具有</w:t>
+      </w:r>
+      <w:r>
+        <w:rPr>
+          <w:rFonts w:hint="eastAsia"/>
+          <w:color w:val="000000"/>
+        </w:rPr>
+        <w:t>添加用户信息、教师信息管理、实训项目管理、实</w:t>
+      </w:r>
+      <w:proofErr w:type="gramStart"/>
+      <w:r>
+        <w:rPr>
+          <w:rFonts w:hint="eastAsia"/>
+          <w:color w:val="000000"/>
+        </w:rPr>
+        <w:t>训评价</w:t>
+      </w:r>
+      <w:proofErr w:type="gramEnd"/>
+      <w:r>
+        <w:rPr>
+          <w:rFonts w:hint="eastAsia"/>
+          <w:color w:val="000000"/>
+        </w:rPr>
+        <w:t>统计等功能。本系统</w:t>
       </w:r>
       <w:r>
         <w:rPr>
@@ -1176,12 +1281,14 @@
         </w:rPr>
         <w:t>提高用户体验，后台采用</w:t>
       </w:r>
+      <w:proofErr w:type="spellStart"/>
       <w:r>
         <w:rPr>
           <w:color w:val="000000"/>
         </w:rPr>
         <w:t>Springboot</w:t>
       </w:r>
+      <w:proofErr w:type="spellEnd"/>
       <w:r>
         <w:rPr>
           <w:rFonts w:ascii="宋体" w:hAnsi="宋体" w:hint="eastAsia"/>
@@ -1382,8 +1489,6 @@
     </w:p>
     <w:p>
       <w:pPr>
-        <w:widowControl/>
-        <w:shd w:val="clear" w:color="auto" w:fill="FFFFFF"/>
         <w:ind w:firstLine="480"/>
         <w:rPr>
           <w:color w:val="000000"/>
@@ -1393,7 +1498,7 @@
         <w:rPr>
           <w:color w:val="000000"/>
         </w:rPr>
-        <w:t>With the rapid development of China's economy, China's education is also developing rapidly. The proportion of people who receive higher education is growing, and the number of college students is growing rapidly.</w:t>
+        <w:t>With the rapid development of China's economy, China's education is also developing rapidly.</w:t>
       </w:r>
       <w:r>
         <w:t xml:space="preserve"> </w:t>
@@ -1402,6 +1507,15 @@
         <w:rPr>
           <w:color w:val="000000"/>
         </w:rPr>
+        <w:t>The proportion of people receiving higher education is increasing, and the number of college students is increasing rapidly.</w:t>
+      </w:r>
+      <w:r>
+        <w:t xml:space="preserve"> </w:t>
+      </w:r>
+      <w:r>
+        <w:rPr>
+          <w:color w:val="000000"/>
+        </w:rPr>
         <w:t>With the increasing number of college students, the problem is that the employment of college students is becoming more and more serious.</w:t>
       </w:r>
       <w:r>
@@ -1420,13 +1534,20 @@
         <w:rPr>
           <w:color w:val="000000"/>
         </w:rPr>
-        <w:t>Traditional school enterprise training requires users to process information by hand, which is boring, time-consuming and error prone. So it is necessary to develop a comprehensive practical project management system.</w:t>
-      </w:r>
-    </w:p>
-    <w:p>
-      <w:pPr>
-        <w:widowControl/>
-        <w:shd w:val="clear" w:color="auto" w:fill="FFFFFF"/>
+        <w:t>Traditional school enterprise training requires users to process information by hand, which is boring, time-consuming and error prone.</w:t>
+      </w:r>
+      <w:r>
+        <w:t xml:space="preserve"> </w:t>
+      </w:r>
+      <w:r>
+        <w:rPr>
+          <w:color w:val="000000"/>
+        </w:rPr>
+        <w:t>Therefore, the design and implementation of a comprehensive practical project management system is of great practical significance.</w:t>
+      </w:r>
+    </w:p>
+    <w:p>
+      <w:pPr>
         <w:ind w:firstLine="480"/>
         <w:rPr>
           <w:color w:val="000000"/>
@@ -1436,7 +1557,7 @@
         <w:rPr>
           <w:color w:val="000000"/>
         </w:rPr>
-        <w:t>According to the software development process, the technology and development tools used in the project development are selected first, and then the feasibility of the project is analyzed to determine the feasibility of the project.</w:t>
+        <w:t>According to the software development process, the project is analyzed, and four users with different authority levels are designed: students, teachers, enterprises and school administrators.</w:t>
       </w:r>
       <w:r>
         <w:t xml:space="preserve"> </w:t>
@@ -1445,7 +1566,21 @@
         <w:rPr>
           <w:color w:val="000000"/>
         </w:rPr>
-        <w:t>On the basis of the above two steps, the overall structure of the project is analyzed and designed. Four different levels of users, students, teachers, enterprises, school administrators, are designed. Four different functional modules are designed according to the user level.</w:t>
+        <w:t xml:space="preserve">Student users have the functions of training registration, training feedback, training report upload, </w:t>
+      </w:r>
+      <w:proofErr w:type="spellStart"/>
+      <w:r>
+        <w:rPr>
+          <w:color w:val="000000"/>
+        </w:rPr>
+        <w:t>etc</w:t>
+      </w:r>
+      <w:proofErr w:type="spellEnd"/>
+      <w:r>
+        <w:rPr>
+          <w:color w:val="000000"/>
+        </w:rPr>
+        <w:t>;</w:t>
       </w:r>
       <w:r>
         <w:t xml:space="preserve"> </w:t>
@@ -1454,7 +1589,21 @@
         <w:rPr>
           <w:color w:val="000000"/>
         </w:rPr>
-        <w:t>After the overall design of the project is determined, it will be detailed, including database design, front-end interface, etc.</w:t>
+        <w:t xml:space="preserve">Teacher users have the functions of teacher information query and export, training report management, student performance evaluation, </w:t>
+      </w:r>
+      <w:proofErr w:type="spellStart"/>
+      <w:r>
+        <w:rPr>
+          <w:color w:val="000000"/>
+        </w:rPr>
+        <w:t>etc</w:t>
+      </w:r>
+      <w:proofErr w:type="spellEnd"/>
+      <w:r>
+        <w:rPr>
+          <w:color w:val="000000"/>
+        </w:rPr>
+        <w:t>;</w:t>
       </w:r>
       <w:r>
         <w:t xml:space="preserve"> </w:t>
@@ -1463,7 +1612,34 @@
         <w:rPr>
           <w:color w:val="000000"/>
         </w:rPr>
-        <w:t>The system realizes the comprehensive management of students, teachers and enterprise information. It also adds the export function and information chart statistical function.</w:t>
+        <w:t>Enterprise users have the functions of releasing practical training items and evaluating students' achievements;</w:t>
+      </w:r>
+      <w:r>
+        <w:t xml:space="preserve"> </w:t>
+      </w:r>
+      <w:r>
+        <w:rPr>
+          <w:color w:val="000000"/>
+        </w:rPr>
+        <w:t>School administrators can add user information, teacher information management, training project management, training evaluation statistics and other functions.</w:t>
+      </w:r>
+      <w:r>
+        <w:t xml:space="preserve"> </w:t>
+      </w:r>
+      <w:r>
+        <w:rPr>
+          <w:color w:val="000000"/>
+        </w:rPr>
+        <w:t>This system uses SQL function to optimize query statement, reduce database connection and optimize system efficiency;</w:t>
+      </w:r>
+      <w:r>
+        <w:t xml:space="preserve"> </w:t>
+      </w:r>
+      <w:r>
+        <w:rPr>
+          <w:color w:val="000000"/>
+        </w:rPr>
+        <w:t>In addition, authentication is carried out on the front end and back end respectively, transaction annotation is added on the method, and transaction management is used to greatly improve the system security.</w:t>
       </w:r>
     </w:p>
     <w:p>
@@ -1477,30 +1653,26 @@
         <w:rPr>
           <w:color w:val="000000"/>
         </w:rPr>
-        <w:t>The comprehensive practice project management system developed this time uses MySQL as the database, spring boot as the popular framework in the background, bootstrap as the foreground, and Ajax to improve the user experience.</w:t>
-      </w:r>
-      <w:r>
-        <w:t xml:space="preserve"> </w:t>
-      </w:r>
+        <w:t xml:space="preserve">The system uses MVC development mode, the foreground uses bootstrap framework, and Ajax to improve user experience, the background uses spring boot framework, and the database uses </w:t>
+      </w:r>
+      <w:proofErr w:type="spellStart"/>
       <w:r>
         <w:rPr>
           <w:color w:val="000000"/>
         </w:rPr>
-        <w:t>Using MVC development mode, the system has clear hierarchy, good scalability and maintainability.</w:t>
-      </w:r>
-      <w:r>
-        <w:t xml:space="preserve"> </w:t>
-      </w:r>
+        <w:t>mysql</w:t>
+      </w:r>
+      <w:proofErr w:type="spellEnd"/>
       <w:r>
         <w:rPr>
           <w:color w:val="000000"/>
         </w:rPr>
-        <w:t>After the completion of the system, it will make the work of school administrators, enterprises and teachers more convenient, more systematic, more efficient and less mistakes.</w:t>
-      </w:r>
-    </w:p>
-    <w:p>
-      <w:pPr>
-        <w:ind w:firstLineChars="0" w:firstLine="0"/>
+        <w:t>. After testing, the system structure is clear, with good scalability and maintainability. So that school administrators, enterprises, teachers more convenient operation, work efficiency.</w:t>
+      </w:r>
+    </w:p>
+    <w:p>
+      <w:pPr>
+        <w:ind w:firstLine="480"/>
         <w:rPr>
           <w:color w:val="000000"/>
         </w:rPr>
@@ -1608,20 +1780,9 @@
     </w:p>
     <w:p>
       <w:pPr>
-        <w:ind w:firstLineChars="62" w:firstLine="198"/>
-        <w:rPr>
-          <w:color w:val="000000"/>
-          <w:sz w:val="32"/>
-          <w:szCs w:val="32"/>
-        </w:rPr>
-      </w:pPr>
-    </w:p>
-    <w:p>
-      <w:pPr>
         <w:pStyle w:val="ordinary-output"/>
         <w:spacing w:before="0" w:beforeAutospacing="0" w:afterLines="100" w:after="312" w:afterAutospacing="0" w:line="440" w:lineRule="exact"/>
         <w:ind w:firstLineChars="0" w:firstLine="0"/>
-        <w:jc w:val="center"/>
         <w:rPr>
           <w:rFonts w:ascii="黑体" w:eastAsia="黑体" w:hAnsi="黑体"/>
           <w:sz w:val="32"/>
@@ -2326,7 +2487,7 @@
             <w:noProof/>
             <w:webHidden/>
           </w:rPr>
-          <w:t>4</w:t>
+          <w:t>3</w:t>
         </w:r>
         <w:r>
           <w:rPr>
@@ -2417,7 +2578,7 @@
             <w:noProof/>
             <w:webHidden/>
           </w:rPr>
-          <w:t>4</w:t>
+          <w:t>3</w:t>
         </w:r>
         <w:r>
           <w:rPr>
@@ -2508,7 +2669,7 @@
             <w:noProof/>
             <w:webHidden/>
           </w:rPr>
-          <w:t>4</w:t>
+          <w:t>3</w:t>
         </w:r>
         <w:r>
           <w:rPr>
@@ -2599,7 +2760,7 @@
             <w:noProof/>
             <w:webHidden/>
           </w:rPr>
-          <w:t>4</w:t>
+          <w:t>3</w:t>
         </w:r>
         <w:r>
           <w:rPr>
@@ -2690,7 +2851,7 @@
             <w:noProof/>
             <w:webHidden/>
           </w:rPr>
-          <w:t>4</w:t>
+          <w:t>3</w:t>
         </w:r>
         <w:r>
           <w:rPr>
@@ -2781,7 +2942,7 @@
             <w:noProof/>
             <w:webHidden/>
           </w:rPr>
-          <w:t>4</w:t>
+          <w:t>3</w:t>
         </w:r>
         <w:r>
           <w:rPr>
@@ -2870,7 +3031,7 @@
             <w:noProof/>
             <w:webHidden/>
           </w:rPr>
-          <w:t>4</w:t>
+          <w:t>3</w:t>
         </w:r>
         <w:r>
           <w:rPr>
@@ -2959,7 +3120,7 @@
             <w:noProof/>
             <w:webHidden/>
           </w:rPr>
-          <w:t>5</w:t>
+          <w:t>4</w:t>
         </w:r>
         <w:r>
           <w:rPr>
@@ -3050,7 +3211,7 @@
             <w:noProof/>
             <w:webHidden/>
           </w:rPr>
-          <w:t>5</w:t>
+          <w:t>4</w:t>
         </w:r>
         <w:r>
           <w:rPr>
@@ -3141,7 +3302,7 @@
             <w:noProof/>
             <w:webHidden/>
           </w:rPr>
-          <w:t>5</w:t>
+          <w:t>4</w:t>
         </w:r>
         <w:r>
           <w:rPr>
@@ -3230,7 +3391,7 @@
             <w:noProof/>
             <w:webHidden/>
           </w:rPr>
-          <w:t>6</w:t>
+          <w:t>5</w:t>
         </w:r>
         <w:r>
           <w:rPr>
@@ -3321,7 +3482,7 @@
             <w:noProof/>
             <w:webHidden/>
           </w:rPr>
-          <w:t>6</w:t>
+          <w:t>5</w:t>
         </w:r>
         <w:r>
           <w:rPr>
@@ -3412,7 +3573,7 @@
             <w:noProof/>
             <w:webHidden/>
           </w:rPr>
-          <w:t>6</w:t>
+          <w:t>5</w:t>
         </w:r>
         <w:r>
           <w:rPr>
@@ -3503,7 +3664,7 @@
             <w:noProof/>
             <w:webHidden/>
           </w:rPr>
-          <w:t>6</w:t>
+          <w:t>5</w:t>
         </w:r>
         <w:r>
           <w:rPr>
@@ -3594,7 +3755,7 @@
             <w:noProof/>
             <w:webHidden/>
           </w:rPr>
-          <w:t>6</w:t>
+          <w:t>5</w:t>
         </w:r>
         <w:r>
           <w:rPr>
@@ -3685,7 +3846,7 @@
             <w:noProof/>
             <w:webHidden/>
           </w:rPr>
-          <w:t>6</w:t>
+          <w:t>5</w:t>
         </w:r>
         <w:r>
           <w:rPr>
@@ -3776,7 +3937,7 @@
             <w:noProof/>
             <w:webHidden/>
           </w:rPr>
-          <w:t>7</w:t>
+          <w:t>6</w:t>
         </w:r>
         <w:r>
           <w:rPr>
@@ -3867,7 +4028,7 @@
             <w:noProof/>
             <w:webHidden/>
           </w:rPr>
-          <w:t>7</w:t>
+          <w:t>6</w:t>
         </w:r>
         <w:r>
           <w:rPr>
@@ -3958,7 +4119,7 @@
             <w:noProof/>
             <w:webHidden/>
           </w:rPr>
-          <w:t>8</w:t>
+          <w:t>7</w:t>
         </w:r>
         <w:r>
           <w:rPr>
@@ -4049,7 +4210,7 @@
             <w:noProof/>
             <w:webHidden/>
           </w:rPr>
-          <w:t>9</w:t>
+          <w:t>8</w:t>
         </w:r>
         <w:r>
           <w:rPr>
@@ -4138,7 +4299,7 @@
             <w:noProof/>
             <w:webHidden/>
           </w:rPr>
-          <w:t>10</w:t>
+          <w:t>9</w:t>
         </w:r>
         <w:r>
           <w:rPr>
@@ -4229,7 +4390,7 @@
             <w:noProof/>
             <w:webHidden/>
           </w:rPr>
-          <w:t>10</w:t>
+          <w:t>9</w:t>
         </w:r>
         <w:r>
           <w:rPr>
@@ -4320,7 +4481,7 @@
             <w:noProof/>
             <w:webHidden/>
           </w:rPr>
-          <w:t>10</w:t>
+          <w:t>9</w:t>
         </w:r>
         <w:r>
           <w:rPr>
@@ -4411,7 +4572,7 @@
             <w:noProof/>
             <w:webHidden/>
           </w:rPr>
-          <w:t>10</w:t>
+          <w:t>9</w:t>
         </w:r>
         <w:r>
           <w:rPr>
@@ -4502,7 +4663,7 @@
             <w:noProof/>
             <w:webHidden/>
           </w:rPr>
-          <w:t>11</w:t>
+          <w:t>10</w:t>
         </w:r>
         <w:r>
           <w:rPr>
@@ -4593,7 +4754,7 @@
             <w:noProof/>
             <w:webHidden/>
           </w:rPr>
-          <w:t>12</w:t>
+          <w:t>11</w:t>
         </w:r>
         <w:r>
           <w:rPr>
@@ -4684,7 +4845,7 @@
             <w:noProof/>
             <w:webHidden/>
           </w:rPr>
-          <w:t>12</w:t>
+          <w:t>11</w:t>
         </w:r>
         <w:r>
           <w:rPr>
@@ -4775,7 +4936,7 @@
             <w:noProof/>
             <w:webHidden/>
           </w:rPr>
-          <w:t>13</w:t>
+          <w:t>12</w:t>
         </w:r>
         <w:r>
           <w:rPr>
@@ -4866,7 +5027,7 @@
             <w:noProof/>
             <w:webHidden/>
           </w:rPr>
-          <w:t>13</w:t>
+          <w:t>12</w:t>
         </w:r>
         <w:r>
           <w:rPr>
@@ -4957,7 +5118,7 @@
             <w:noProof/>
             <w:webHidden/>
           </w:rPr>
-          <w:t>14</w:t>
+          <w:t>13</w:t>
         </w:r>
         <w:r>
           <w:rPr>
@@ -5048,7 +5209,7 @@
             <w:noProof/>
             <w:webHidden/>
           </w:rPr>
-          <w:t>14</w:t>
+          <w:t>13</w:t>
         </w:r>
         <w:r>
           <w:rPr>
@@ -5139,7 +5300,7 @@
             <w:noProof/>
             <w:webHidden/>
           </w:rPr>
-          <w:t>14</w:t>
+          <w:t>13</w:t>
         </w:r>
         <w:r>
           <w:rPr>
@@ -5230,7 +5391,7 @@
             <w:noProof/>
             <w:webHidden/>
           </w:rPr>
-          <w:t>14</w:t>
+          <w:t>13</w:t>
         </w:r>
         <w:r>
           <w:rPr>
@@ -5321,7 +5482,7 @@
             <w:noProof/>
             <w:webHidden/>
           </w:rPr>
-          <w:t>14</w:t>
+          <w:t>13</w:t>
         </w:r>
         <w:r>
           <w:rPr>
@@ -5412,7 +5573,7 @@
             <w:noProof/>
             <w:webHidden/>
           </w:rPr>
-          <w:t>14</w:t>
+          <w:t>13</w:t>
         </w:r>
         <w:r>
           <w:rPr>
@@ -5503,7 +5664,7 @@
             <w:noProof/>
             <w:webHidden/>
           </w:rPr>
-          <w:t>16</w:t>
+          <w:t>15</w:t>
         </w:r>
         <w:r>
           <w:rPr>
@@ -5594,7 +5755,7 @@
             <w:noProof/>
             <w:webHidden/>
           </w:rPr>
-          <w:t>17</w:t>
+          <w:t>16</w:t>
         </w:r>
         <w:r>
           <w:rPr>
@@ -5683,7 +5844,7 @@
             <w:noProof/>
             <w:webHidden/>
           </w:rPr>
-          <w:t>20</w:t>
+          <w:t>19</w:t>
         </w:r>
         <w:r>
           <w:rPr>
@@ -5774,7 +5935,7 @@
             <w:noProof/>
             <w:webHidden/>
           </w:rPr>
-          <w:t>20</w:t>
+          <w:t>19</w:t>
         </w:r>
         <w:r>
           <w:rPr>
@@ -5865,7 +6026,7 @@
             <w:noProof/>
             <w:webHidden/>
           </w:rPr>
-          <w:t>21</w:t>
+          <w:t>20</w:t>
         </w:r>
         <w:r>
           <w:rPr>
@@ -5956,7 +6117,7 @@
             <w:noProof/>
             <w:webHidden/>
           </w:rPr>
-          <w:t>21</w:t>
+          <w:t>20</w:t>
         </w:r>
         <w:r>
           <w:rPr>
@@ -6047,7 +6208,7 @@
             <w:noProof/>
             <w:webHidden/>
           </w:rPr>
-          <w:t>22</w:t>
+          <w:t>21</w:t>
         </w:r>
         <w:r>
           <w:rPr>
@@ -6138,7 +6299,7 @@
             <w:noProof/>
             <w:webHidden/>
           </w:rPr>
-          <w:t>23</w:t>
+          <w:t>22</w:t>
         </w:r>
         <w:r>
           <w:rPr>
@@ -6229,7 +6390,7 @@
             <w:noProof/>
             <w:webHidden/>
           </w:rPr>
-          <w:t>23</w:t>
+          <w:t>22</w:t>
         </w:r>
         <w:r>
           <w:rPr>
@@ -6320,7 +6481,7 @@
             <w:noProof/>
             <w:webHidden/>
           </w:rPr>
-          <w:t>24</w:t>
+          <w:t>23</w:t>
         </w:r>
         <w:r>
           <w:rPr>
@@ -6411,7 +6572,7 @@
             <w:noProof/>
             <w:webHidden/>
           </w:rPr>
-          <w:t>25</w:t>
+          <w:t>24</w:t>
         </w:r>
         <w:r>
           <w:rPr>
@@ -6502,7 +6663,7 @@
             <w:noProof/>
             <w:webHidden/>
           </w:rPr>
-          <w:t>26</w:t>
+          <w:t>25</w:t>
         </w:r>
         <w:r>
           <w:rPr>
@@ -6593,7 +6754,7 @@
             <w:noProof/>
             <w:webHidden/>
           </w:rPr>
-          <w:t>26</w:t>
+          <w:t>25</w:t>
         </w:r>
         <w:r>
           <w:rPr>
@@ -6684,7 +6845,7 @@
             <w:noProof/>
             <w:webHidden/>
           </w:rPr>
-          <w:t>27</w:t>
+          <w:t>26</w:t>
         </w:r>
         <w:r>
           <w:rPr>
@@ -6775,7 +6936,7 @@
             <w:noProof/>
             <w:webHidden/>
           </w:rPr>
-          <w:t>27</w:t>
+          <w:t>26</w:t>
         </w:r>
         <w:r>
           <w:rPr>
@@ -6864,7 +7025,7 @@
             <w:noProof/>
             <w:webHidden/>
           </w:rPr>
-          <w:t>28</w:t>
+          <w:t>27</w:t>
         </w:r>
         <w:r>
           <w:rPr>
@@ -6955,7 +7116,7 @@
             <w:noProof/>
             <w:webHidden/>
           </w:rPr>
-          <w:t>28</w:t>
+          <w:t>27</w:t>
         </w:r>
         <w:r>
           <w:rPr>
@@ -7046,7 +7207,7 @@
             <w:noProof/>
             <w:webHidden/>
           </w:rPr>
-          <w:t>28</w:t>
+          <w:t>27</w:t>
         </w:r>
         <w:r>
           <w:rPr>
@@ -7135,7 +7296,7 @@
             <w:noProof/>
             <w:webHidden/>
           </w:rPr>
-          <w:t>32</w:t>
+          <w:t>31</w:t>
         </w:r>
         <w:r>
           <w:rPr>
@@ -7226,7 +7387,7 @@
             <w:noProof/>
             <w:webHidden/>
           </w:rPr>
-          <w:t>32</w:t>
+          <w:t>31</w:t>
         </w:r>
         <w:r>
           <w:rPr>
@@ -7317,7 +7478,7 @@
             <w:noProof/>
             <w:webHidden/>
           </w:rPr>
-          <w:t>32</w:t>
+          <w:t>31</w:t>
         </w:r>
         <w:r>
           <w:rPr>
@@ -7391,7 +7552,7 @@
             <w:noProof/>
             <w:webHidden/>
           </w:rPr>
-          <w:t>33</w:t>
+          <w:t>32</w:t>
         </w:r>
         <w:r>
           <w:rPr>
@@ -7464,7 +7625,7 @@
             <w:noProof/>
             <w:webHidden/>
           </w:rPr>
-          <w:t>35</w:t>
+          <w:t>34</w:t>
         </w:r>
         <w:r>
           <w:rPr>
@@ -7625,8 +7786,50 @@
         <w:rPr>
           <w:rFonts w:ascii="宋体" w:hAnsi="宋体" w:hint="eastAsia"/>
         </w:rPr>
-        <w:t>一个完善的综合实践项目管理系统，会大大的提高使用者(即学生、教师、企业、管理员)的效率，降低使用的成本。部分大学在学生实训实习管理工作中仍采用人工的方式，通过班长、学委等收集学生信息,提交至教师处，易发生信息丢失，信息传递不及时等问题。学校管理员没有对学生的信息进行完善的系统的管理，使得学校管理员方面管理效率低，处理问题慢，发生问题无法及时定位到某一负责教师等问题。为此，将学生的实训信息进行综合管理是很有必要的。因此，特采用</w:t>
-      </w:r>
+        <w:t>一个完善的综合实践项目管理系统，会大大的提高使用者(即学生、教师、企业、管理员)的效率，降低使用的成本。部分大学在学生实训实习管理工作中仍采用人工的方式，通过班长、学委等收集学生信息,提交</w:t>
+      </w:r>
+      <w:proofErr w:type="gramStart"/>
+      <w:r>
+        <w:rPr>
+          <w:rFonts w:ascii="宋体" w:hAnsi="宋体" w:hint="eastAsia"/>
+        </w:rPr>
+        <w:t>至教师处</w:t>
+      </w:r>
+      <w:proofErr w:type="gramEnd"/>
+      <w:r>
+        <w:rPr>
+          <w:rFonts w:ascii="宋体" w:hAnsi="宋体" w:hint="eastAsia"/>
+        </w:rPr>
+        <w:t>，</w:t>
+      </w:r>
+      <w:r>
+        <w:rPr>
+          <w:rFonts w:ascii="宋体" w:hAnsi="宋体" w:hint="eastAsia"/>
+        </w:rPr>
+        <w:t>易发生信息丢失，信息传递不及时等问题。学校管理员没有对学生的信息进行完善的系统的管理，使得学校管理员方面管理效率低，处理问题慢，发生问题无法及时定位到某一负责教师等问题。为此，将学生的实</w:t>
+      </w:r>
+      <w:proofErr w:type="gramStart"/>
+      <w:r>
+        <w:rPr>
+          <w:rFonts w:ascii="宋体" w:hAnsi="宋体" w:hint="eastAsia"/>
+        </w:rPr>
+        <w:t>训信息</w:t>
+      </w:r>
+      <w:proofErr w:type="gramEnd"/>
+      <w:r>
+        <w:rPr>
+          <w:rFonts w:ascii="宋体" w:hAnsi="宋体" w:hint="eastAsia"/>
+        </w:rPr>
+        <w:t>进行综合管理是很有必要的。因此，</w:t>
+      </w:r>
+      <w:proofErr w:type="gramStart"/>
+      <w:r>
+        <w:rPr>
+          <w:rFonts w:ascii="宋体" w:hAnsi="宋体" w:hint="eastAsia"/>
+        </w:rPr>
+        <w:t>特采用</w:t>
+      </w:r>
+      <w:proofErr w:type="gramEnd"/>
       <w:r>
         <w:t>B/S</w:t>
       </w:r>
@@ -7827,24 +8030,56 @@
         <w:rPr>
           <w:rFonts w:ascii="宋体" w:hAnsi="宋体" w:hint="eastAsia"/>
         </w:rPr>
-        <w:t>在当今的中国，大学生空有理论而实际操作能力不行，这也是没有多少机会去真正动手实训的原因。目前我国仅仅只有百分之五的企业愿意为学生提供实训的机会，并且在这极少的企业中，有部分企业只是让学生参观，不会给他们动手的</w:t>
+        <w:t>当今中国，大学教育重理论轻实践</w:t>
       </w:r>
       <w:r>
         <w:rPr>
           <w:rFonts w:ascii="宋体" w:hAnsi="宋体" w:hint="eastAsia"/>
         </w:rPr>
-        <w:t>机会</w:t>
+        <w:t>。目前我国仅有百分之五的企业愿意为学生提供实训的机会，</w:t>
       </w:r>
       <w:r>
         <w:rPr>
           <w:rFonts w:ascii="宋体" w:hAnsi="宋体" w:hint="eastAsia"/>
         </w:rPr>
-        <w:t>，就只是走个过场。这也导致学生经过了实训之后并没有真正学到实实在在的实践的东西。毕业了后，大学生虽然理论知识过硬,但是却没有实际的操作能力,不具备真正意义上</w:t>
+        <w:t>且实训时间短，参与程度低</w:t>
       </w:r>
       <w:r>
         <w:rPr>
           <w:rFonts w:ascii="宋体" w:hAnsi="宋体" w:hint="eastAsia"/>
         </w:rPr>
+        <w:t>。这也导致学生经过了实</w:t>
+      </w:r>
+      <w:proofErr w:type="gramStart"/>
+      <w:r>
+        <w:rPr>
+          <w:rFonts w:ascii="宋体" w:hAnsi="宋体" w:hint="eastAsia"/>
+        </w:rPr>
+        <w:t>训之后</w:t>
+      </w:r>
+      <w:proofErr w:type="gramEnd"/>
+      <w:r>
+        <w:rPr>
+          <w:rFonts w:ascii="宋体" w:hAnsi="宋体" w:hint="eastAsia"/>
+        </w:rPr>
+        <w:t>并没有真正学到实实在在的实践的东西。</w:t>
+      </w:r>
+      <w:r>
+        <w:rPr>
+          <w:rFonts w:ascii="宋体" w:hAnsi="宋体" w:hint="eastAsia"/>
+        </w:rPr>
+        <w:t>大学</w:t>
+      </w:r>
+      <w:r>
+        <w:rPr>
+          <w:rFonts w:ascii="宋体" w:hAnsi="宋体" w:hint="eastAsia"/>
+        </w:rPr>
+        <w:t>毕业后，大学生虽然理论知识过硬,但是却没有实际的操作能力,不具备真正意义上</w:t>
+      </w:r>
+      <w:r>
+        <w:rPr>
+          <w:rFonts w:ascii="宋体" w:hAnsi="宋体" w:hint="eastAsia"/>
+        </w:rPr>
         <w:t>处理</w:t>
       </w:r>
       <w:r>
@@ -7863,7 +8098,13 @@
         <w:rPr>
           <w:rFonts w:ascii="宋体" w:hAnsi="宋体" w:hint="eastAsia"/>
         </w:rPr>
-        <w:t>，也会让他们找工作高不成低不就。</w:t>
+        <w:t>，也会让他们</w:t>
+      </w:r>
+      <w:r>
+        <w:rPr>
+          <w:rFonts w:ascii="宋体" w:hAnsi="宋体" w:hint="eastAsia"/>
+        </w:rPr>
+        <w:t>难找工作。</w:t>
       </w:r>
     </w:p>
     <w:p>
@@ -7877,14 +8118,21 @@
         <w:rPr>
           <w:rFonts w:ascii="宋体" w:hAnsi="宋体" w:hint="eastAsia"/>
         </w:rPr>
-        <w:t>3）学生实训效果不尽人意,面对严格的企业制度、岗位制度,让习惯了相对宽松的大学制度的学生一时间适应不过来，无法适应并融入进去,导致不能按时</w:t>
-      </w:r>
+        <w:t>3）学生实</w:t>
+      </w:r>
+      <w:proofErr w:type="gramStart"/>
       <w:r>
         <w:rPr>
           <w:rFonts w:ascii="宋体" w:hAnsi="宋体" w:hint="eastAsia"/>
         </w:rPr>
-        <w:lastRenderedPageBreak/>
-        <w:t>按质的完成用人单位安排的任务,不能担当应有的责任而选择逃避来蒙混度日,能力没有提升,浪费自己宝贵的时间,毕业就面临失业的风险。</w:t>
+        <w:t>训效果</w:t>
+      </w:r>
+      <w:proofErr w:type="gramEnd"/>
+      <w:r>
+        <w:rPr>
+          <w:rFonts w:ascii="宋体" w:hAnsi="宋体" w:hint="eastAsia"/>
+        </w:rPr>
+        <w:t>不尽人意,面对严格的企业制度、岗位制度,让习惯了相对宽松的大学制度的学生一时间适应不过来，无法适应并融入进去,导致不能按时按质的完成用人单位安排的任务,不能担当应有的责任而选择逃避来蒙混度日,能力没有提升,浪费自己宝贵的时间,毕业就面临失业的风险。</w:t>
       </w:r>
     </w:p>
     <w:p>
@@ -7905,6 +8153,7 @@
           <w:rFonts w:ascii="黑体" w:hAnsi="黑体" w:hint="eastAsia"/>
           <w:color w:val="000000"/>
         </w:rPr>
+        <w:lastRenderedPageBreak/>
         <w:t>国外研究现状</w:t>
       </w:r>
       <w:bookmarkEnd w:id="64"/>
@@ -7931,7 +8180,21 @@
         <w:rPr>
           <w:rFonts w:ascii="宋体" w:hAnsi="宋体" w:hint="eastAsia"/>
         </w:rPr>
-        <w:t>1）国外实训制度比国内更加完善及合理化，国外更重视动手能力和实际的解决问题的能力,高校属于宽进严出的那种，所以国外的学生出学校后能更快的适应社会、适应企业的要求。</w:t>
+        <w:t>1）国外实</w:t>
+      </w:r>
+      <w:proofErr w:type="gramStart"/>
+      <w:r>
+        <w:rPr>
+          <w:rFonts w:ascii="宋体" w:hAnsi="宋体" w:hint="eastAsia"/>
+        </w:rPr>
+        <w:t>训制度</w:t>
+      </w:r>
+      <w:proofErr w:type="gramEnd"/>
+      <w:r>
+        <w:rPr>
+          <w:rFonts w:ascii="宋体" w:hAnsi="宋体" w:hint="eastAsia"/>
+        </w:rPr>
+        <w:t>比国内更加完善及合理化，国外更重视动手能力和实际的解决问题的能力,高校属于宽进严出的那种，所以国外的学生出学校后能更快的适应社会、适应企业的要求。</w:t>
       </w:r>
     </w:p>
     <w:p>
@@ -7951,7 +8214,21 @@
         <w:rPr>
           <w:rFonts w:ascii="宋体" w:hAnsi="宋体" w:hint="eastAsia"/>
         </w:rPr>
-        <w:t>德国非常重视大学生在校实践训练和实践，强调培养能够掌握科学方法、独立解决实际问题的应用型人才。为了实现这一目标，德国大学注重实践理论知识的核心和适用性的提高。开展实践创业等灵活的实践活动。为确保这一培养目标的实现，德国高校集中精力，以理论实践知识为核心，提高其适用性，对学生进行灵活实践和实践创业等实践活动。</w:t>
+        <w:t>德国非常重视大学生在校实践训练和实践，强调培养能够掌握科学方法、独立解决实际问题的应用型人才。为了实现这一目标，德国大学注重实践理论知识的核心和适用性的提高。开展实践创业等灵活的实践活动。为确保这一培养目标的实现，德国高校集中精力，以理论实践知识为核心，提高其适用性，对学生进行</w:t>
+      </w:r>
+      <w:proofErr w:type="gramStart"/>
+      <w:r>
+        <w:rPr>
+          <w:rFonts w:ascii="宋体" w:hAnsi="宋体" w:hint="eastAsia"/>
+        </w:rPr>
+        <w:t>灵活实践</w:t>
+      </w:r>
+      <w:proofErr w:type="gramEnd"/>
+      <w:r>
+        <w:rPr>
+          <w:rFonts w:ascii="宋体" w:hAnsi="宋体" w:hint="eastAsia"/>
+        </w:rPr>
+        <w:t>和实践创业等实践活动。</w:t>
       </w:r>
     </w:p>
     <w:p>
@@ -7979,13 +8256,35 @@
         <w:rPr>
           <w:rFonts w:ascii="宋体" w:hAnsi="宋体" w:hint="eastAsia"/>
         </w:rPr>
-        <w:t>通过对国内外资料的查询和研究，可以看出国内外实训的现状情况，国外</w:t>
-      </w:r>
+        <w:t>通过对国内外资料的查询和研究，可以看出国</w:t>
+      </w:r>
+      <w:proofErr w:type="gramStart"/>
       <w:r>
         <w:rPr>
           <w:rFonts w:ascii="宋体" w:hAnsi="宋体" w:hint="eastAsia"/>
         </w:rPr>
-        <w:t>实训更注重于实际操作与经验的积累</w:t>
+        <w:t>内外实</w:t>
+      </w:r>
+      <w:proofErr w:type="gramEnd"/>
+      <w:r>
+        <w:rPr>
+          <w:rFonts w:ascii="宋体" w:hAnsi="宋体" w:hint="eastAsia"/>
+        </w:rPr>
+        <w:t>训的现状情况，国外</w:t>
+      </w:r>
+      <w:proofErr w:type="gramStart"/>
+      <w:r>
+        <w:rPr>
+          <w:rFonts w:ascii="宋体" w:hAnsi="宋体" w:hint="eastAsia"/>
+        </w:rPr>
+        <w:t>实训更注重</w:t>
+      </w:r>
+      <w:proofErr w:type="gramEnd"/>
+      <w:r>
+        <w:rPr>
+          <w:rFonts w:ascii="宋体" w:hAnsi="宋体" w:hint="eastAsia"/>
+        </w:rPr>
+        <w:t>于实际操作与经验的积累</w:t>
       </w:r>
       <w:r>
         <w:rPr>
@@ -8178,6 +8477,7 @@
         </w:rPr>
         <w:t>主要</w:t>
       </w:r>
+      <w:proofErr w:type="gramStart"/>
       <w:r>
         <w:rPr>
           <w:rFonts w:ascii="宋体" w:hAnsi="宋体" w:hint="eastAsia"/>
@@ -8188,7 +8488,14 @@
         <w:rPr>
           <w:rFonts w:ascii="宋体" w:hAnsi="宋体"/>
         </w:rPr>
-        <w:t>写校企合作实训的目的以及国内外的发展现状还有选题的研究内容及意义。</w:t>
+        <w:t>写校企</w:t>
+      </w:r>
+      <w:proofErr w:type="gramEnd"/>
+      <w:r>
+        <w:rPr>
+          <w:rFonts w:ascii="宋体" w:hAnsi="宋体"/>
+        </w:rPr>
+        <w:t>合作实训的目的以及国内外的发展现状还有选题的研究内容及意义。</w:t>
       </w:r>
     </w:p>
     <w:p>
@@ -8358,7 +8665,7 @@
         <w:ind w:firstLine="480"/>
         <w:jc w:val="left"/>
         <w:rPr>
-          <w:rFonts w:ascii="宋体" w:hAnsi="宋体" w:hint="eastAsia"/>
+          <w:rFonts w:ascii="宋体" w:hAnsi="宋体"/>
         </w:rPr>
       </w:pPr>
       <w:r>
@@ -8401,7 +8708,6 @@
         <w:rPr>
           <w:rFonts w:ascii="宋体" w:hAnsi="宋体"/>
         </w:rPr>
-        <w:lastRenderedPageBreak/>
         <w:t>第七章是总结与展望</w:t>
       </w:r>
       <w:r>
@@ -8861,6 +9167,7 @@
         </w:rPr>
         <w:t>是一个开源的分布式版本控制系统，可以有效而快速地管理从很小到非常大的项目的版本管理。</w:t>
       </w:r>
+      <w:proofErr w:type="gramStart"/>
       <w:r>
         <w:rPr>
           <w:rFonts w:ascii="宋体" w:hAnsi="宋体" w:hint="eastAsia"/>
@@ -8875,6 +9182,7 @@
         </w:rPr>
         <w:t>官网下载</w:t>
       </w:r>
+      <w:proofErr w:type="gramEnd"/>
       <w:r>
         <w:rPr>
           <w:rFonts w:hint="eastAsia"/>
@@ -8945,6 +9253,7 @@
         </w:rPr>
         <w:t>将所编写的代码上传至</w:t>
       </w:r>
+      <w:proofErr w:type="spellStart"/>
       <w:r>
         <w:t>G</w:t>
       </w:r>
@@ -8954,6 +9263,7 @@
         </w:rPr>
         <w:t>ithub</w:t>
       </w:r>
+      <w:proofErr w:type="spellEnd"/>
       <w:r>
         <w:rPr>
           <w:rFonts w:ascii="宋体" w:hAnsi="宋体" w:hint="eastAsia"/>
@@ -9013,6 +9323,7 @@
       <w:bookmarkStart w:id="103" w:name="_Toc42043598"/>
       <w:bookmarkStart w:id="104" w:name="_Toc42461646"/>
       <w:bookmarkStart w:id="105" w:name="_Toc42767807"/>
+      <w:proofErr w:type="spellStart"/>
       <w:r>
         <w:rPr>
           <w:rFonts w:eastAsia="宋体"/>
@@ -9035,6 +9346,7 @@
       <w:bookmarkEnd w:id="103"/>
       <w:bookmarkEnd w:id="104"/>
       <w:bookmarkEnd w:id="105"/>
+      <w:proofErr w:type="spellEnd"/>
     </w:p>
     <w:p>
       <w:pPr>
@@ -9046,6 +9358,7 @@
           <w:rFonts w:ascii="宋体" w:hAnsi="宋体" w:cs="宋体"/>
         </w:rPr>
       </w:pPr>
+      <w:proofErr w:type="spellStart"/>
       <w:r>
         <w:t>J</w:t>
       </w:r>
@@ -9058,12 +9371,28 @@
         </w:rPr>
         <w:t>uery</w:t>
       </w:r>
+      <w:proofErr w:type="spellEnd"/>
       <w:r>
         <w:rPr>
           <w:rFonts w:ascii="宋体" w:hAnsi="宋体" w:cs="宋体" w:hint="eastAsia"/>
         </w:rPr>
-        <w:t>前端框架是一款比较老的前端框架。它以其开源、容易使用、兼容性强和可扩展等优点风靡一时，但是随着时代的发展他的一些问题也开始反应出来比如功能无法满足一些系统的功能要求，并且由于是开源的导致其在功能完成上有很多的问题，导致效率低，但是在本系统它的功能主要使用</w:t>
-      </w:r>
+        <w:t>前端框架是一款比较老的前端框架。它以其开源、容易使用、兼容性强和</w:t>
+      </w:r>
+      <w:proofErr w:type="gramStart"/>
+      <w:r>
+        <w:rPr>
+          <w:rFonts w:ascii="宋体" w:hAnsi="宋体" w:cs="宋体" w:hint="eastAsia"/>
+        </w:rPr>
+        <w:t>可</w:t>
+      </w:r>
+      <w:proofErr w:type="gramEnd"/>
+      <w:r>
+        <w:rPr>
+          <w:rFonts w:ascii="宋体" w:hAnsi="宋体" w:cs="宋体" w:hint="eastAsia"/>
+        </w:rPr>
+        <w:t>扩展等优点风靡一时，但是随着时代的发展他的一些问题也开始反应出来比如功能无法满足一些系统的功能要求，并且由于是开源的导致其在功能完成上有很多的问题，导致效率低，但是在本系统它的功能主要使用</w:t>
+      </w:r>
+      <w:proofErr w:type="spellStart"/>
       <w:r>
         <w:t>J</w:t>
       </w:r>
@@ -9076,6 +9405,7 @@
         </w:rPr>
         <w:t>uery</w:t>
       </w:r>
+      <w:proofErr w:type="spellEnd"/>
       <w:r>
         <w:rPr>
           <w:rFonts w:ascii="宋体" w:hAnsi="宋体" w:cs="宋体" w:hint="eastAsia"/>
@@ -9110,6 +9440,7 @@
       <w:bookmarkStart w:id="107" w:name="_Toc42074550"/>
       <w:bookmarkStart w:id="108" w:name="_Toc42461647"/>
       <w:bookmarkStart w:id="109" w:name="_Toc42767808"/>
+      <w:proofErr w:type="spellStart"/>
       <w:r>
         <w:rPr>
           <w:color w:val="000000"/>
@@ -9120,6 +9451,7 @@
       <w:bookmarkEnd w:id="107"/>
       <w:bookmarkEnd w:id="108"/>
       <w:bookmarkEnd w:id="109"/>
+      <w:proofErr w:type="spellEnd"/>
     </w:p>
     <w:p>
       <w:pPr>
@@ -9132,6 +9464,7 @@
           <w:shd w:val="clear" w:color="auto" w:fill="FFFFFF"/>
         </w:rPr>
       </w:pPr>
+      <w:proofErr w:type="spellStart"/>
       <w:r>
         <w:rPr>
           <w:rFonts w:eastAsia="黑体"/>
@@ -9139,6 +9472,7 @@
         </w:rPr>
         <w:t>Springboot</w:t>
       </w:r>
+      <w:proofErr w:type="spellEnd"/>
       <w:r>
         <w:rPr>
           <w:rFonts w:ascii="宋体" w:hAnsi="宋体" w:cs="宋体" w:hint="eastAsia"/>
@@ -9181,6 +9515,7 @@
         </w:rPr>
         <w:t>应用更加简单以及方便它的开发过程。这个框架不需要再次去插入别的插件进行与环境匹配，减少了对环境的配置操作。虽然</w:t>
       </w:r>
+      <w:proofErr w:type="spellStart"/>
       <w:r>
         <w:rPr>
           <w:rFonts w:eastAsia="黑体"/>
@@ -9195,6 +9530,7 @@
         </w:rPr>
         <w:t>pringboot</w:t>
       </w:r>
+      <w:proofErr w:type="spellEnd"/>
       <w:r>
         <w:rPr>
           <w:rFonts w:ascii="宋体" w:hAnsi="宋体" w:cs="宋体" w:hint="eastAsia"/>
@@ -9216,6 +9552,7 @@
         </w:rPr>
         <w:t>ava后台开发的主流框架。</w:t>
       </w:r>
+      <w:proofErr w:type="spellStart"/>
       <w:r>
         <w:rPr>
           <w:rFonts w:eastAsia="黑体" w:hint="eastAsia"/>
@@ -9237,6 +9574,7 @@
         </w:rPr>
         <w:t>oot</w:t>
       </w:r>
+      <w:proofErr w:type="spellEnd"/>
       <w:r>
         <w:rPr>
           <w:rFonts w:ascii="宋体" w:hAnsi="宋体" w:cs="宋体" w:hint="eastAsia"/>
@@ -9244,6 +9582,7 @@
         </w:rPr>
         <w:t>框架，它可以自动配置，大大减少了项目搭建的工作量。方便快速开发。在本系统中主要使用</w:t>
       </w:r>
+      <w:proofErr w:type="spellStart"/>
       <w:r>
         <w:rPr>
           <w:rFonts w:eastAsia="黑体"/>
@@ -9280,6 +9619,7 @@
         </w:rPr>
         <w:t>boot</w:t>
       </w:r>
+      <w:proofErr w:type="spellEnd"/>
       <w:r>
         <w:rPr>
           <w:rFonts w:ascii="宋体" w:hAnsi="宋体" w:cs="宋体" w:hint="eastAsia"/>
@@ -9301,6 +9641,7 @@
         </w:rPr>
         <w:t>作为系统的配置文件，使用</w:t>
       </w:r>
+      <w:proofErr w:type="spellStart"/>
       <w:r>
         <w:rPr>
           <w:rFonts w:eastAsia="黑体"/>
@@ -9322,12 +9663,14 @@
         </w:rPr>
         <w:t>t</w:t>
       </w:r>
+      <w:proofErr w:type="spellEnd"/>
       <w:r>
         <w:rPr>
           <w:rFonts w:hint="eastAsia"/>
         </w:rPr>
         <w:t>官方推荐的</w:t>
       </w:r>
+      <w:proofErr w:type="spellStart"/>
       <w:r>
         <w:rPr>
           <w:rFonts w:eastAsia="黑体"/>
@@ -9335,6 +9678,7 @@
         </w:rPr>
         <w:t>Thymleaf</w:t>
       </w:r>
+      <w:proofErr w:type="spellEnd"/>
       <w:r>
         <w:rPr>
           <w:rFonts w:hint="eastAsia"/>
@@ -9426,7 +9770,35 @@
         <w:rPr>
           <w:rFonts w:ascii="宋体" w:hAnsi="宋体" w:hint="eastAsia"/>
         </w:rPr>
-        <w:t>应用方面具有优越的性能，可以将数据划分在不同的表中保存，通过表和表之间的主外键联系，而不是将所有的数据都放在一起，这样提高了数据的独立性。并且，在访问的时候能够基于表名快速定位，提高访问效率。</w:t>
+        <w:t>应用方面具有优越的性能，可以将数据划分在不同的表中保存，通过表和表之间的</w:t>
+      </w:r>
+      <w:proofErr w:type="gramStart"/>
+      <w:r>
+        <w:rPr>
+          <w:rFonts w:ascii="宋体" w:hAnsi="宋体" w:hint="eastAsia"/>
+        </w:rPr>
+        <w:t>主外键联系</w:t>
+      </w:r>
+      <w:proofErr w:type="gramEnd"/>
+      <w:r>
+        <w:rPr>
+          <w:rFonts w:ascii="宋体" w:hAnsi="宋体" w:hint="eastAsia"/>
+        </w:rPr>
+        <w:t>，而不是将所有的数据都放在一起，这样提高了数据的独立性。并且，在访问的时候能够基于表</w:t>
+      </w:r>
+      <w:proofErr w:type="gramStart"/>
+      <w:r>
+        <w:rPr>
+          <w:rFonts w:ascii="宋体" w:hAnsi="宋体" w:hint="eastAsia"/>
+        </w:rPr>
+        <w:t>名快速</w:t>
+      </w:r>
+      <w:proofErr w:type="gramEnd"/>
+      <w:r>
+        <w:rPr>
+          <w:rFonts w:ascii="宋体" w:hAnsi="宋体" w:hint="eastAsia"/>
+        </w:rPr>
+        <w:t>定位，提高访问效率。</w:t>
       </w:r>
       <w:r>
         <w:rPr>
@@ -9588,6 +9960,7 @@
       <w:bookmarkStart w:id="117" w:name="_Toc42043602"/>
       <w:bookmarkStart w:id="118" w:name="_Toc42461650"/>
       <w:bookmarkStart w:id="119" w:name="_Toc42767811"/>
+      <w:proofErr w:type="spellStart"/>
       <w:r>
         <w:rPr>
           <w:rFonts w:eastAsia="宋体"/>
@@ -9598,6 +9971,7 @@
       <w:bookmarkEnd w:id="117"/>
       <w:bookmarkEnd w:id="118"/>
       <w:bookmarkEnd w:id="119"/>
+      <w:proofErr w:type="spellEnd"/>
     </w:p>
     <w:p>
       <w:pPr>
@@ -9606,12 +9980,14 @@
           <w:rFonts w:ascii="宋体" w:hAnsi="宋体"/>
         </w:rPr>
       </w:pPr>
+      <w:proofErr w:type="spellStart"/>
       <w:r>
         <w:rPr>
           <w:rFonts w:hint="eastAsia"/>
         </w:rPr>
         <w:t>Mybatis</w:t>
       </w:r>
+      <w:proofErr w:type="spellEnd"/>
       <w:r>
         <w:rPr>
           <w:rFonts w:ascii="宋体" w:hAnsi="宋体" w:hint="eastAsia"/>
@@ -9639,18 +10015,21 @@
         </w:rPr>
         <w:t>使用了</w:t>
       </w:r>
+      <w:proofErr w:type="spellStart"/>
       <w:r>
         <w:rPr>
           <w:rFonts w:hint="eastAsia"/>
         </w:rPr>
         <w:t>Mybatis</w:t>
       </w:r>
+      <w:proofErr w:type="spellEnd"/>
       <w:r>
         <w:rPr>
           <w:rFonts w:ascii="宋体" w:hAnsi="宋体" w:hint="eastAsia"/>
         </w:rPr>
         <w:t>的</w:t>
       </w:r>
+      <w:proofErr w:type="spellStart"/>
       <w:r>
         <w:t>P</w:t>
       </w:r>
@@ -9669,15 +10048,18 @@
         </w:rPr>
         <w:t>elper</w:t>
       </w:r>
+      <w:proofErr w:type="spellEnd"/>
       <w:r>
         <w:rPr>
           <w:rFonts w:ascii="宋体" w:hAnsi="宋体" w:hint="eastAsia"/>
         </w:rPr>
         <w:t>分页插件，分页查询限制每次查询的数据量，提高查询效率。</w:t>
       </w:r>
+      <w:proofErr w:type="spellStart"/>
       <w:r>
         <w:t>Mybatis</w:t>
       </w:r>
+      <w:proofErr w:type="spellEnd"/>
       <w:r>
         <w:rPr>
           <w:rFonts w:ascii="宋体" w:hAnsi="宋体" w:hint="eastAsia"/>
@@ -9696,7 +10078,7 @@
         <w:rPr>
           <w:noProof/>
         </w:rPr>
-        <w:object w:dxaOrig="1440" w:dyaOrig="1440" w14:anchorId="2DF3FAAF">
+        <w:object w:dxaOrig="0" w:dyaOrig="0" w14:anchorId="2DF3FAAF">
           <v:shapetype id="_x0000_t75" coordsize="21600,21600" o:spt="75" o:preferrelative="t" path="m@4@5l@4@11@9@11@9@5xe" filled="f" stroked="f">
             <v:stroke joinstyle="miter"/>
             <v:formulas>
@@ -9720,7 +10102,7 @@
             <v:imagedata r:id="rId13" o:title=""/>
             <w10:wrap type="through"/>
           </v:shape>
-          <o:OLEObject Type="Embed" ProgID="Visio.Drawing.15" ShapeID="_x0000_s1055" DrawAspect="Content" ObjectID="_1653497768" r:id="rId14"/>
+          <o:OLEObject Type="Embed" ProgID="Visio.Drawing.15" ShapeID="_x0000_s1055" DrawAspect="Content" ObjectID="_1653686483" r:id="rId14"/>
         </w:object>
       </w:r>
     </w:p>
@@ -9814,6 +10196,7 @@
         </w:rPr>
         <w:t xml:space="preserve"> </w:t>
       </w:r>
+      <w:proofErr w:type="spellStart"/>
       <w:r>
         <w:rPr>
           <w:rFonts w:ascii="黑体" w:eastAsia="黑体" w:hAnsi="黑体"/>
@@ -9846,6 +10229,7 @@
         </w:rPr>
         <w:t>s</w:t>
       </w:r>
+      <w:proofErr w:type="spellEnd"/>
       <w:r>
         <w:rPr>
           <w:rFonts w:ascii="黑体" w:eastAsia="黑体" w:hAnsi="黑体" w:hint="eastAsia"/>
@@ -9914,7 +10298,21 @@
         <w:rPr>
           <w:rFonts w:hint="eastAsia"/>
         </w:rPr>
-        <w:t>通过对相关实训系统的研究，决定根据用户权限划分功能模块。根据权限划分模块的好处是：用户模块功能之间互不干扰，使系统结构更加直观，更易于维护，也方便后期</w:t>
+        <w:t>通过对相关实</w:t>
+      </w:r>
+      <w:proofErr w:type="gramStart"/>
+      <w:r>
+        <w:rPr>
+          <w:rFonts w:hint="eastAsia"/>
+        </w:rPr>
+        <w:t>训系统</w:t>
+      </w:r>
+      <w:proofErr w:type="gramEnd"/>
+      <w:r>
+        <w:rPr>
+          <w:rFonts w:hint="eastAsia"/>
+        </w:rPr>
+        <w:t>的研究，决定根据用户权限划分功能模块。根据权限划分模块的好处是：用户模块功能之间互不干扰，使系统结构更加直观，更易于维护，也方便后期</w:t>
       </w:r>
       <w:r>
         <w:rPr>
@@ -9980,6 +10378,7 @@
         </w:rPr>
         <w:t>本系统对开发配置要求不高,仅需安装好</w:t>
       </w:r>
+      <w:proofErr w:type="spellStart"/>
       <w:r>
         <w:t>J</w:t>
       </w:r>
@@ -9989,6 +10388,7 @@
         </w:rPr>
         <w:t>dk</w:t>
       </w:r>
+      <w:proofErr w:type="spellEnd"/>
       <w:r>
         <w:rPr>
           <w:rFonts w:ascii="宋体" w:hAnsi="宋体" w:hint="eastAsia"/>
@@ -10069,12 +10469,14 @@
         </w:rPr>
         <w:t>和</w:t>
       </w:r>
+      <w:proofErr w:type="spellStart"/>
       <w:r>
         <w:rPr>
           <w:rFonts w:hint="eastAsia"/>
         </w:rPr>
         <w:t>Navicat</w:t>
       </w:r>
+      <w:proofErr w:type="spellEnd"/>
       <w:r>
         <w:rPr>
           <w:rFonts w:hint="eastAsia"/>
@@ -10102,12 +10504,14 @@
         </w:rPr>
         <w:t>开发工具，</w:t>
       </w:r>
+      <w:proofErr w:type="spellStart"/>
       <w:r>
         <w:rPr>
           <w:rFonts w:hint="eastAsia"/>
         </w:rPr>
         <w:t>Navicat</w:t>
       </w:r>
+      <w:proofErr w:type="spellEnd"/>
       <w:r>
         <w:rPr>
           <w:rFonts w:ascii="宋体" w:hAnsi="宋体" w:hint="eastAsia"/>
@@ -10141,6 +10545,7 @@
         </w:rPr>
         <w:t>，后端框架使用的是</w:t>
       </w:r>
+      <w:proofErr w:type="spellStart"/>
       <w:r>
         <w:rPr>
           <w:rFonts w:hint="eastAsia"/>
@@ -10168,12 +10573,14 @@
         </w:rPr>
         <w:t>Mybatis</w:t>
       </w:r>
+      <w:proofErr w:type="spellEnd"/>
       <w:r>
         <w:rPr>
           <w:rFonts w:ascii="宋体" w:hAnsi="宋体" w:hint="eastAsia"/>
         </w:rPr>
         <w:t>,前端使用的是</w:t>
       </w:r>
+      <w:proofErr w:type="spellStart"/>
       <w:r>
         <w:rPr>
           <w:rFonts w:hint="eastAsia"/>
@@ -10189,6 +10596,7 @@
         </w:rPr>
         <w:t>uery</w:t>
       </w:r>
+      <w:proofErr w:type="spellEnd"/>
       <w:r>
         <w:rPr>
           <w:rFonts w:ascii="宋体" w:hAnsi="宋体" w:hint="eastAsia"/>
@@ -10258,6 +10666,7 @@
         </w:rPr>
         <w:t>、</w:t>
       </w:r>
+      <w:proofErr w:type="spellStart"/>
       <w:r>
         <w:t>C</w:t>
       </w:r>
@@ -10267,12 +10676,14 @@
         </w:rPr>
         <w:t>ss</w:t>
       </w:r>
+      <w:proofErr w:type="spellEnd"/>
       <w:r>
         <w:rPr>
           <w:rFonts w:ascii="宋体" w:hAnsi="宋体" w:hint="eastAsia"/>
         </w:rPr>
         <w:t>、</w:t>
       </w:r>
+      <w:proofErr w:type="spellStart"/>
       <w:r>
         <w:rPr>
           <w:rFonts w:hint="eastAsia"/>
@@ -10282,12 +10693,14 @@
       <w:r>
         <w:t>Qyery</w:t>
       </w:r>
+      <w:proofErr w:type="spellEnd"/>
       <w:r>
         <w:rPr>
           <w:rFonts w:ascii="宋体" w:hAnsi="宋体" w:hint="eastAsia"/>
         </w:rPr>
         <w:t>等也在网上自学过,所以在技术上没什么困难，至于数据库技术，学校也开设过数据库相关的课程，上过</w:t>
       </w:r>
+      <w:proofErr w:type="spellStart"/>
       <w:r>
         <w:t>S</w:t>
       </w:r>
@@ -10297,6 +10710,7 @@
         </w:rPr>
         <w:t>qlserver</w:t>
       </w:r>
+      <w:proofErr w:type="spellEnd"/>
       <w:r>
         <w:rPr>
           <w:rFonts w:ascii="宋体" w:hAnsi="宋体" w:hint="eastAsia"/>
@@ -10406,7 +10820,21 @@
         <w:rPr>
           <w:rFonts w:ascii="宋体" w:hAnsi="宋体" w:hint="eastAsia"/>
         </w:rPr>
-        <w:t>简洁布局,界面简洁友好,操作方便。主要信息在左侧导航栏,数据显示在右侧以表单的方式展示,整体格局较为清晰。大多都是直接填写或者点击按钮，并不需要太多操作，而且本系统的布局很简洁，并不需要刻意去查找功能模块的入口点，</w:t>
+        <w:t>简洁布局,界面</w:t>
+      </w:r>
+      <w:proofErr w:type="gramStart"/>
+      <w:r>
+        <w:rPr>
+          <w:rFonts w:ascii="宋体" w:hAnsi="宋体" w:hint="eastAsia"/>
+        </w:rPr>
+        <w:t>简洁友好</w:t>
+      </w:r>
+      <w:proofErr w:type="gramEnd"/>
+      <w:r>
+        <w:rPr>
+          <w:rFonts w:ascii="宋体" w:hAnsi="宋体" w:hint="eastAsia"/>
+        </w:rPr>
+        <w:t>,操作方便。主要信息在左侧导航栏,数据显示在右侧以表单的方式展示,整体格局较为清晰。大多都是直接填写或者点击按钮，并不需要太多操作，而且本系统的布局很简洁，并不需要刻意去查找功能模块的入口点，</w:t>
       </w:r>
       <w:r>
         <w:t>功能一应俱全</w:t>
@@ -10528,7 +10956,61 @@
           <w:color w:val="000000"/>
           <w:szCs w:val="20"/>
         </w:rPr>
-        <w:t>登录注册，密码管理，教师信息查询，教师信息管理，实训报名，实习报告上传，成绩查询，实训效果反馈，学生成绩评价，项目审批，实训费用管理，实训地点管理，实训项目管理，实训评价统计等功能。</w:t>
+        <w:t>登录注册，密码管理，教师信息查询，教师信息管理，实训报名，实习报告上传，成绩查询，实</w:t>
+      </w:r>
+      <w:proofErr w:type="gramStart"/>
+      <w:r>
+        <w:rPr>
+          <w:rFonts w:hint="eastAsia"/>
+          <w:color w:val="000000"/>
+          <w:szCs w:val="20"/>
+        </w:rPr>
+        <w:t>训效果</w:t>
+      </w:r>
+      <w:proofErr w:type="gramEnd"/>
+      <w:r>
+        <w:rPr>
+          <w:rFonts w:hint="eastAsia"/>
+          <w:color w:val="000000"/>
+          <w:szCs w:val="20"/>
+        </w:rPr>
+        <w:t>反馈，学生成绩评价，项目审批，实</w:t>
+      </w:r>
+      <w:proofErr w:type="gramStart"/>
+      <w:r>
+        <w:rPr>
+          <w:rFonts w:hint="eastAsia"/>
+          <w:color w:val="000000"/>
+          <w:szCs w:val="20"/>
+        </w:rPr>
+        <w:t>训费用</w:t>
+      </w:r>
+      <w:proofErr w:type="gramEnd"/>
+      <w:r>
+        <w:rPr>
+          <w:rFonts w:hint="eastAsia"/>
+          <w:color w:val="000000"/>
+          <w:szCs w:val="20"/>
+        </w:rPr>
+        <w:t>管理，实训地点管理，实训项目管理，实</w:t>
+      </w:r>
+      <w:proofErr w:type="gramStart"/>
+      <w:r>
+        <w:rPr>
+          <w:rFonts w:hint="eastAsia"/>
+          <w:color w:val="000000"/>
+          <w:szCs w:val="20"/>
+        </w:rPr>
+        <w:t>训评价</w:t>
+      </w:r>
+      <w:proofErr w:type="gramEnd"/>
+      <w:r>
+        <w:rPr>
+          <w:rFonts w:hint="eastAsia"/>
+          <w:color w:val="000000"/>
+          <w:szCs w:val="20"/>
+        </w:rPr>
+        <w:t>统计等功能。</w:t>
       </w:r>
     </w:p>
     <w:p>
@@ -10671,7 +11153,49 @@
         <w:rPr>
           <w:rFonts w:ascii="宋体" w:hAnsi="宋体" w:hint="eastAsia"/>
         </w:rPr>
-        <w:t>所示。学生用户在登录成功后可以使用的功能有：教师信息查询及导出，修改密码，实训项目报名，实训报告上传，成绩查询，实训效果反馈等功能。</w:t>
+        <w:t>所示。学生用户在登录成功后可以使用的功能有：教师信息查询及导出，修改密码，实</w:t>
+      </w:r>
+      <w:proofErr w:type="gramStart"/>
+      <w:r>
+        <w:rPr>
+          <w:rFonts w:ascii="宋体" w:hAnsi="宋体" w:hint="eastAsia"/>
+        </w:rPr>
+        <w:t>训项目</w:t>
+      </w:r>
+      <w:proofErr w:type="gramEnd"/>
+      <w:r>
+        <w:rPr>
+          <w:rFonts w:ascii="宋体" w:hAnsi="宋体" w:hint="eastAsia"/>
+        </w:rPr>
+        <w:t>报名，实</w:t>
+      </w:r>
+      <w:proofErr w:type="gramStart"/>
+      <w:r>
+        <w:rPr>
+          <w:rFonts w:ascii="宋体" w:hAnsi="宋体" w:hint="eastAsia"/>
+        </w:rPr>
+        <w:t>训报告</w:t>
+      </w:r>
+      <w:proofErr w:type="gramEnd"/>
+      <w:r>
+        <w:rPr>
+          <w:rFonts w:ascii="宋体" w:hAnsi="宋体" w:hint="eastAsia"/>
+        </w:rPr>
+        <w:t>上传，成绩查询，实</w:t>
+      </w:r>
+      <w:proofErr w:type="gramStart"/>
+      <w:r>
+        <w:rPr>
+          <w:rFonts w:ascii="宋体" w:hAnsi="宋体" w:hint="eastAsia"/>
+        </w:rPr>
+        <w:t>训效果</w:t>
+      </w:r>
+      <w:proofErr w:type="gramEnd"/>
+      <w:r>
+        <w:rPr>
+          <w:rFonts w:ascii="宋体" w:hAnsi="宋体" w:hint="eastAsia"/>
+        </w:rPr>
+        <w:t>反馈等功能。</w:t>
       </w:r>
     </w:p>
     <w:p>
@@ -10775,12 +11299,12 @@
         <w:rPr>
           <w:noProof/>
         </w:rPr>
-        <w:object w:dxaOrig="1440" w:dyaOrig="1440" w14:anchorId="6C5B9E62">
+        <w:object w:dxaOrig="0" w:dyaOrig="0" w14:anchorId="6C5B9E62">
           <v:shape id="_x0000_s1043" type="#_x0000_t75" style="position:absolute;left:0;text-align:left;margin-left:3pt;margin-top:3.1pt;width:415.15pt;height:136.95pt;z-index:251695104" wrapcoords="3782 115 3314 230 819 1723 624 2528 702 3791 234 4021 234 7468 468 9306 234 11145 234 11719 3158 12983 4328 12983 6160 16660 5458 19072 5458 19532 5614 20336 5614 20681 6862 21485 7408 21485 8032 21485 8539 21485 9864 20681 9825 20336 10020 19762 9981 19187 9786 18498 12477 18498 14738 17694 14699 16660 16142 16660 21210 15281 21210 14821 21561 14247 21600 13443 21600 11949 19690 11489 16219 11145 21171 9766 21171 9306 21561 8732 21600 8043 21600 6434 19845 5974 14777 5630 14816 5055 13802 3906 6706 1953 6745 1379 5692 230 5030 115 3782 115">
             <v:imagedata r:id="rId16" o:title=""/>
             <w10:wrap type="through"/>
           </v:shape>
-          <o:OLEObject Type="Embed" ProgID="Visio.Drawing.15" ShapeID="_x0000_s1043" DrawAspect="Content" ObjectID="_1653497769" r:id="rId17"/>
+          <o:OLEObject Type="Embed" ProgID="Visio.Drawing.15" ShapeID="_x0000_s1043" DrawAspect="Content" ObjectID="_1653686484" r:id="rId17"/>
         </w:object>
       </w:r>
     </w:p>
@@ -10913,12 +11437,12 @@
         <w:rPr>
           <w:noProof/>
         </w:rPr>
-        <w:object w:dxaOrig="1440" w:dyaOrig="1440" w14:anchorId="53EAFF4C">
+        <w:object w:dxaOrig="0" w:dyaOrig="0" w14:anchorId="53EAFF4C">
           <v:shape id="_x0000_s1045" type="#_x0000_t75" style="position:absolute;left:0;text-align:left;margin-left:8.1pt;margin-top:7.75pt;width:415.45pt;height:166.65pt;z-index:251696128" wrapcoords="3626 97 2924 195 1755 1168 1755 2238 2066 3211 2300 3211 3041 4768 2495 6324 975 6519 663 6714 741 7881 351 8659 234 8951 234 11578 429 12551 546 14108 273 15276 468 15568 6823 15665 8578 17222 9162 18778 9006 19265 9006 19849 9123 20724 10527 21503 11151 21503 11814 21503 12438 21503 13880 20724 13841 20335 13997 19849 13958 19362 13763 18778 13802 18195 12360 17805 8929 17222 13997 17222 21288 16346 21249 15665 21561 15178 21600 14497 21600 12941 18715 12649 11073 12551 13997 11968 13958 10995 17155 10995 21444 10119 21405 9438 21600 8757 21522 7103 17974 6324 21522 5546 21600 3892 21405 3211 21444 2530 19534 2141 14075 1654 14114 1168 12866 195 12165 97 3626 97">
             <v:imagedata r:id="rId18" o:title=""/>
             <w10:wrap type="through"/>
           </v:shape>
-          <o:OLEObject Type="Embed" ProgID="Visio.Drawing.15" ShapeID="_x0000_s1045" DrawAspect="Content" ObjectID="_1653497770" r:id="rId19"/>
+          <o:OLEObject Type="Embed" ProgID="Visio.Drawing.15" ShapeID="_x0000_s1045" DrawAspect="Content" ObjectID="_1653686485" r:id="rId19"/>
         </w:object>
       </w:r>
     </w:p>
@@ -11034,7 +11558,21 @@
         <w:rPr>
           <w:rFonts w:hint="eastAsia"/>
         </w:rPr>
-        <w:t>所示。学校管理员在登录成功后可以使用的功能有：添加用户信息，教师信息管理，企业信息管理，实训项目管理，实训评价统计等功能。</w:t>
+        <w:t>所示。学校管理员在登录成功后可以使用的功能有：添加用户信息，教师信息管理，企业信息管理，实训项目管理，实</w:t>
+      </w:r>
+      <w:proofErr w:type="gramStart"/>
+      <w:r>
+        <w:rPr>
+          <w:rFonts w:hint="eastAsia"/>
+        </w:rPr>
+        <w:t>训评价</w:t>
+      </w:r>
+      <w:proofErr w:type="gramEnd"/>
+      <w:r>
+        <w:rPr>
+          <w:rFonts w:hint="eastAsia"/>
+        </w:rPr>
+        <w:t>统计等功能。</w:t>
       </w:r>
     </w:p>
     <w:p>
@@ -11398,7 +11936,25 @@
           <w:kern w:val="0"/>
           <w:lang w:val="zh-CN"/>
         </w:rPr>
-        <w:t>具有良好的可移植性，适应性和可扩展性。</w:t>
+        <w:t>具有良好的可移植性，适应性和</w:t>
+      </w:r>
+      <w:proofErr w:type="gramStart"/>
+      <w:r>
+        <w:rPr>
+          <w:rFonts w:ascii="宋体" w:hAnsiTheme="minorHAnsi" w:cs="宋体" w:hint="eastAsia"/>
+          <w:kern w:val="0"/>
+          <w:lang w:val="zh-CN"/>
+        </w:rPr>
+        <w:t>可</w:t>
+      </w:r>
+      <w:proofErr w:type="gramEnd"/>
+      <w:r>
+        <w:rPr>
+          <w:rFonts w:ascii="宋体" w:hAnsiTheme="minorHAnsi" w:cs="宋体" w:hint="eastAsia"/>
+          <w:kern w:val="0"/>
+          <w:lang w:val="zh-CN"/>
+        </w:rPr>
+        <w:t>扩展性。</w:t>
       </w:r>
     </w:p>
     <w:p>
@@ -11448,13 +12004,41 @@
         <w:rPr>
           <w:rFonts w:hint="eastAsia"/>
         </w:rPr>
-        <w:t>数据库，数据库表之间通过主外键相关联，表里面主键字段设置为自动递增，</w:t>
-      </w:r>
+        <w:t>数据库，数据库表之间通过</w:t>
+      </w:r>
+      <w:proofErr w:type="gramStart"/>
       <w:r>
         <w:rPr>
           <w:rFonts w:hint="eastAsia"/>
         </w:rPr>
-        <w:t>表里面不存储大文件，涉及到文件上传的仅存储文件的路径，表里面设置扩展字段，防止以后扩展功能时改变表结构</w:t>
+        <w:t>主外键相</w:t>
+      </w:r>
+      <w:proofErr w:type="gramEnd"/>
+      <w:r>
+        <w:rPr>
+          <w:rFonts w:hint="eastAsia"/>
+        </w:rPr>
+        <w:t>关联，表里面主键字段设置为自动递增，</w:t>
+      </w:r>
+      <w:r>
+        <w:rPr>
+          <w:rFonts w:hint="eastAsia"/>
+        </w:rPr>
+        <w:t>表里面不存储大文件，涉及到文件上传的仅存储文件的路径，表里</w:t>
+      </w:r>
+      <w:proofErr w:type="gramStart"/>
+      <w:r>
+        <w:rPr>
+          <w:rFonts w:hint="eastAsia"/>
+        </w:rPr>
+        <w:t>面设置</w:t>
+      </w:r>
+      <w:proofErr w:type="gramEnd"/>
+      <w:r>
+        <w:rPr>
+          <w:rFonts w:hint="eastAsia"/>
+        </w:rPr>
+        <w:t>扩展字段，防止以后扩展功能时改变表结构</w:t>
       </w:r>
       <w:r>
         <w:rPr>
@@ -11697,36 +12281,42 @@
         </w:rPr>
         <w:t>架构模式，即模型——视图——控制器架构，视图层使用</w:t>
       </w:r>
+      <w:proofErr w:type="spellStart"/>
       <w:r>
         <w:rPr>
           <w:rFonts w:hint="eastAsia"/>
         </w:rPr>
         <w:t>Thymleaf</w:t>
       </w:r>
+      <w:proofErr w:type="spellEnd"/>
       <w:r>
         <w:rPr>
           <w:rFonts w:ascii="宋体" w:hAnsi="宋体" w:hint="eastAsia"/>
         </w:rPr>
         <w:t>，持久层使用</w:t>
       </w:r>
+      <w:proofErr w:type="spellStart"/>
       <w:r>
         <w:rPr>
           <w:rFonts w:hint="eastAsia"/>
         </w:rPr>
         <w:t>Mybatis</w:t>
       </w:r>
+      <w:proofErr w:type="spellEnd"/>
       <w:r>
         <w:rPr>
           <w:rFonts w:ascii="宋体" w:hAnsi="宋体" w:hint="eastAsia"/>
         </w:rPr>
         <w:t>框架，控制层使用</w:t>
       </w:r>
+      <w:proofErr w:type="spellStart"/>
       <w:r>
         <w:rPr>
           <w:rFonts w:hint="eastAsia"/>
         </w:rPr>
         <w:t>Springboot</w:t>
       </w:r>
+      <w:proofErr w:type="spellEnd"/>
       <w:r>
         <w:rPr>
           <w:rFonts w:ascii="宋体" w:hAnsi="宋体" w:hint="eastAsia"/>
@@ -11906,12 +12496,12 @@
           <w:noProof/>
         </w:rPr>
         <w:lastRenderedPageBreak/>
-        <w:object w:dxaOrig="1440" w:dyaOrig="1440" w14:anchorId="1AD8182B">
+        <w:object w:dxaOrig="0" w:dyaOrig="0" w14:anchorId="1AD8182B">
           <v:shape id="_x0000_s1040" type="#_x0000_t75" style="position:absolute;left:0;text-align:left;margin-left:71.2pt;margin-top:10.75pt;width:240.75pt;height:290.15pt;z-index:251687936" wrapcoords="14804 50 14467 149 13794 697 13794 946 14131 1792 16486 2439 16957 2439 16755 2887 16755 3185 14064 3285 13794 3335 13794 5226 15140 5624 1682 5624 1682 19062 16957 19161 15813 19360 14131 19858 13794 20605 13794 20953 14535 21550 14804 21550 19514 21550 19716 21550 20456 20903 20523 20704 20187 19858 18639 19410 17293 19161 17293 18365 18236 18365 20523 17818 20591 15876 17428 15180 17361 14383 18639 13587 21600 12442 21600 12343 18572 11198 17495 10402 17293 8809 18774 8809 20254 8411 20254 8013 20725 7217 21196 6619 20860 6570 17563 6420 17293 5624 18841 5624 20523 5226 20591 3384 20254 3285 17495 3235 17495 2787 17293 2439 17764 2439 20120 1792 20456 1045 20523 697 19850 199 19447 50 14804 50">
             <v:imagedata r:id="rId22" o:title=""/>
             <w10:wrap type="through"/>
           </v:shape>
-          <o:OLEObject Type="Embed" ProgID="Visio.Drawing.15" ShapeID="_x0000_s1040" DrawAspect="Content" ObjectID="_1653497771" r:id="rId23"/>
+          <o:OLEObject Type="Embed" ProgID="Visio.Drawing.15" ShapeID="_x0000_s1040" DrawAspect="Content" ObjectID="_1653686486" r:id="rId23"/>
         </w:object>
       </w:r>
     </w:p>
@@ -12193,12 +12783,12 @@
         <w:rPr>
           <w:noProof/>
         </w:rPr>
-        <w:object w:dxaOrig="1440" w:dyaOrig="1440" w14:anchorId="427ADDB1">
+        <w:object w:dxaOrig="0" w:dyaOrig="0" w14:anchorId="427ADDB1">
           <v:shape id="_x0000_s1047" type="#_x0000_t75" style="position:absolute;left:0;text-align:left;margin-left:73pt;margin-top:6.75pt;width:203.5pt;height:285.15pt;z-index:251701248" wrapcoords="13211 57 12632 285 12150 741 12246 1539 13596 1881 15814 1881 15621 2394 15621 2793 12439 2793 12150 2850 12246 4616 15621 5528 12439 5585 12150 5642 12150 7409 15525 8264 12439 8378 12150 8435 12150 10145 15429 10999 13211 11911 5400 12310 4243 12424 4243 15559 1832 15901 964 16129 964 16471 193 17383 -96 17839 579 17953 4243 18294 4243 19035 15814 19206 13789 19662 12536 20004 12343 20403 12343 21144 13114 21543 13307 21543 18804 21543 18996 21543 19961 21030 19671 20061 18514 19719 16296 19206 16296 18294 17936 18294 20057 17782 20154 16072 19575 15958 16393 15559 16393 14647 18321 13735 21504 12823 21600 12709 18900 11911 16682 10999 19961 10145 20154 8492 19671 8378 16586 8264 19961 7409 20154 5699 19671 5585 16489 5528 19864 4616 20154 2907 19671 2793 16489 2793 16489 2166 16296 1881 18514 1881 20057 1482 20057 798 19382 228 18900 57 13211 57">
             <v:imagedata r:id="rId24" o:title=""/>
             <w10:wrap type="through"/>
           </v:shape>
-          <o:OLEObject Type="Embed" ProgID="Visio.Drawing.15" ShapeID="_x0000_s1047" DrawAspect="Content" ObjectID="_1653497772" r:id="rId25"/>
+          <o:OLEObject Type="Embed" ProgID="Visio.Drawing.15" ShapeID="_x0000_s1047" DrawAspect="Content" ObjectID="_1653686487" r:id="rId25"/>
         </w:object>
       </w:r>
     </w:p>
@@ -12483,12 +13073,12 @@
         <w:rPr>
           <w:noProof/>
         </w:rPr>
-        <w:object w:dxaOrig="1440" w:dyaOrig="1440" w14:anchorId="0384F0D7">
+        <w:object w:dxaOrig="0" w:dyaOrig="0" w14:anchorId="0384F0D7">
           <v:shape id="_x0000_s1048" type="#_x0000_t75" style="position:absolute;left:0;text-align:left;margin-left:25.6pt;margin-top:5pt;width:363.75pt;height:246pt;z-index:251704320" wrapcoords="9130 50 8863 200 8462 650 8462 1050 8640 1650 8685 1750 9976 2450 2583 2500 2583 6450 935 7150 223 8850 0 9550 9932 9650 9932 9950 13361 10450 15187 10450 10332 11200 10332 17300 10555 17650 10822 17650 10555 18400 18527 18450 18349 19250 17191 19600 16567 19900 16434 20750 16434 20950 16968 21550 17057 21550 20219 21550 20353 21550 20798 21000 20798 20300 20754 19900 20175 19650 18928 19250 18750 18450 20620 18450 20932 18350 20932 16450 20709 16350 18928 16050 18794 14450 19819 13650 21600 12600 21600 12500 19418 11250 18928 10450 18750 9650 19952 9650 20665 9350 20665 8850 21466 7100 20130 6950 10956 6450 10778 5650 11490 5650 12693 5150 12693 4850 13316 3350 13138 3300 10911 3250 10911 2800 10778 2450 11089 2450 12648 1800 12693 1650 12915 750 12426 150 12203 50 9130 50">
             <v:imagedata r:id="rId26" o:title=""/>
             <w10:wrap type="through"/>
           </v:shape>
-          <o:OLEObject Type="Embed" ProgID="Visio.Drawing.15" ShapeID="_x0000_s1048" DrawAspect="Content" ObjectID="_1653497773" r:id="rId27"/>
+          <o:OLEObject Type="Embed" ProgID="Visio.Drawing.15" ShapeID="_x0000_s1048" DrawAspect="Content" ObjectID="_1653686488" r:id="rId27"/>
         </w:object>
       </w:r>
     </w:p>
@@ -12637,7 +13227,23 @@
           <w:rFonts w:ascii="Tahoma" w:hAnsi="Tahoma" w:hint="eastAsia"/>
           <w:color w:val="000000"/>
         </w:rPr>
-        <w:t>企业用户发布符合要求的实训项目后，学校管理员对其进行审批，审批通过后可供学生选择。其流程图如图</w:t>
+        <w:t>企业用户发布符合要求的实</w:t>
+      </w:r>
+      <w:proofErr w:type="gramStart"/>
+      <w:r>
+        <w:rPr>
+          <w:rFonts w:ascii="Tahoma" w:hAnsi="Tahoma" w:hint="eastAsia"/>
+          <w:color w:val="000000"/>
+        </w:rPr>
+        <w:t>训项目</w:t>
+      </w:r>
+      <w:proofErr w:type="gramEnd"/>
+      <w:r>
+        <w:rPr>
+          <w:rFonts w:ascii="Tahoma" w:hAnsi="Tahoma" w:hint="eastAsia"/>
+          <w:color w:val="000000"/>
+        </w:rPr>
+        <w:t>后，学校管理员对其进行审批，审批通过后可供学生选择。其流程图如图</w:t>
       </w:r>
       <w:r>
         <w:rPr>
@@ -12667,12 +13273,12 @@
         <w:rPr>
           <w:noProof/>
         </w:rPr>
-        <w:object w:dxaOrig="1440" w:dyaOrig="1440" w14:anchorId="3A07EF92">
+        <w:object w:dxaOrig="0" w:dyaOrig="0" w14:anchorId="3A07EF92">
           <v:shape id="_x0000_s1051" type="#_x0000_t75" style="position:absolute;left:0;text-align:left;margin-left:23pt;margin-top:3.1pt;width:369.9pt;height:4in;z-index:251731968" wrapcoords="9211 56 8886 281 8627 619 8627 1238 9859 1856 389 1856 389 12544 18422 12656 16346 13556 11351 13669 10314 13781 10314 16256 8757 16706 8108 16931 8108 17156 7589 18056 7459 18450 8173 18675 10314 18956 10314 19181 16541 19856 17059 19969 16281 20362 16281 20981 16800 21544 16995 21544 20173 21544 20368 21544 20886 20981 20886 20362 19978 19969 18811 19856 18746 18956 19330 18956 21016 18281 21081 18056 21535 17156 21600 16875 21341 16762 18811 16256 18811 15356 21535 14062 21535 13950 20757 13556 18876 12656 20822 11812 20951 10350 20692 10238 18876 9956 18876 8831 12389 8156 11222 7256 11611 7256 12908 6525 13427 5456 13622 5231 13232 5062 11027 4556 12389 4556 13232 4219 13168 2756 11027 1856 11741 1856 13232 1238 13232 788 12908 281 12584 56 9211 56">
             <v:imagedata r:id="rId28" o:title=""/>
             <w10:wrap type="through"/>
           </v:shape>
-          <o:OLEObject Type="Embed" ProgID="Visio.Drawing.15" ShapeID="_x0000_s1051" DrawAspect="Content" ObjectID="_1653497774" r:id="rId29"/>
+          <o:OLEObject Type="Embed" ProgID="Visio.Drawing.15" ShapeID="_x0000_s1051" DrawAspect="Content" ObjectID="_1653686489" r:id="rId29"/>
         </w:object>
       </w:r>
     </w:p>
@@ -12923,7 +13529,21 @@
         <w:rPr>
           <w:rFonts w:ascii="宋体" w:hAnsi="宋体" w:cs="宋体" w:hint="eastAsia"/>
         </w:rPr>
-        <w:t>学生用户信息为学生自己注册的，教师及企业用户的信息为学校管理员分配的。在添加用户信息之前先查重，如该用户未注册，则允许添加，若是已存在用户，则告知用户名已存在。添加用户信息流程如图1</w:t>
+        <w:t>学生用户信息为学生自己注册的，教师及企业用户的信息为学校管理员分配的。在添加用户信息之前先查重，如该用户未注册，则允许添加，</w:t>
+      </w:r>
+      <w:proofErr w:type="gramStart"/>
+      <w:r>
+        <w:rPr>
+          <w:rFonts w:ascii="宋体" w:hAnsi="宋体" w:cs="宋体" w:hint="eastAsia"/>
+        </w:rPr>
+        <w:t>若是已</w:t>
+      </w:r>
+      <w:proofErr w:type="gramEnd"/>
+      <w:r>
+        <w:rPr>
+          <w:rFonts w:ascii="宋体" w:hAnsi="宋体" w:cs="宋体" w:hint="eastAsia"/>
+        </w:rPr>
+        <w:t>存在用户，则告知用户名已存在。添加用户信息流程如图1</w:t>
       </w:r>
       <w:r>
         <w:rPr>
@@ -12946,12 +13566,12 @@
         <w:rPr>
           <w:noProof/>
         </w:rPr>
-        <w:object w:dxaOrig="1440" w:dyaOrig="1440" w14:anchorId="54FE1BF9">
+        <w:object w:dxaOrig="0" w:dyaOrig="0" w14:anchorId="54FE1BF9">
           <v:shape id="_x0000_s1052" type="#_x0000_t75" style="position:absolute;left:0;text-align:left;margin-left:81.55pt;margin-top:4.35pt;width:252pt;height:273.15pt;z-index:251734016" wrapcoords="7650 49 7329 148 6686 692 6686 939 7007 1779 9257 2422 9707 2422 9514 2867 9514 3163 6943 3262 6686 3312 6686 5190 7971 5585 1607 5684 1607 16459 2571 16657 5721 16657 5207 17448 18321 17448 9771 18189 9707 19030 7200 19771 6943 20068 6686 20463 6686 20760 7136 21402 7714 21551 7779 21551 11957 21551 12086 21551 12600 21402 13050 20760 13114 20562 12729 19821 10029 19030 10864 19030 18643 18338 18643 15866 20636 15866 21600 15619 21600 13642 21471 13593 18836 13494 18836 13049 18579 10924 16907 10726 11764 10330 10221 9540 10093 8848 11443 8749 12857 8353 12857 7958 13307 7167 13757 6574 13436 6524 10286 6376 10029 5585 11507 5585 13114 5190 13179 3361 12857 3262 10221 3213 10221 2768 10029 2422 10479 2422 12729 1779 13050 1038 13114 692 12471 198 12086 49 7650 49">
             <v:imagedata r:id="rId30" o:title=""/>
             <w10:wrap type="through"/>
           </v:shape>
-          <o:OLEObject Type="Embed" ProgID="Visio.Drawing.15" ShapeID="_x0000_s1052" DrawAspect="Content" ObjectID="_1653497775" r:id="rId31"/>
+          <o:OLEObject Type="Embed" ProgID="Visio.Drawing.15" ShapeID="_x0000_s1052" DrawAspect="Content" ObjectID="_1653686490" r:id="rId31"/>
         </w:object>
       </w:r>
     </w:p>
@@ -13301,7 +13921,23 @@
           <w:color w:val="000000"/>
         </w:rPr>
         <w:lastRenderedPageBreak/>
-        <w:t>实训报告提交</w:t>
+        <w:t>实</w:t>
+      </w:r>
+      <w:proofErr w:type="gramStart"/>
+      <w:r>
+        <w:rPr>
+          <w:rFonts w:ascii="黑体" w:hAnsi="黑体" w:hint="eastAsia"/>
+          <w:color w:val="000000"/>
+        </w:rPr>
+        <w:t>训报告</w:t>
+      </w:r>
+      <w:proofErr w:type="gramEnd"/>
+      <w:r>
+        <w:rPr>
+          <w:rFonts w:ascii="黑体" w:hAnsi="黑体" w:hint="eastAsia"/>
+          <w:color w:val="000000"/>
+        </w:rPr>
+        <w:t>提交</w:t>
       </w:r>
       <w:bookmarkEnd w:id="213"/>
       <w:bookmarkEnd w:id="214"/>
@@ -13324,11 +13960,19 @@
       <w:r>
         <w:t>IO</w:t>
       </w:r>
+      <w:proofErr w:type="gramStart"/>
       <w:r>
         <w:rPr>
           <w:rFonts w:ascii="宋体" w:hAnsi="宋体" w:cs="黑体" w:hint="eastAsia"/>
         </w:rPr>
-        <w:t>流实现文件上传功能。</w:t>
+        <w:t>流实现</w:t>
+      </w:r>
+      <w:proofErr w:type="gramEnd"/>
+      <w:r>
+        <w:rPr>
+          <w:rFonts w:ascii="宋体" w:hAnsi="宋体" w:cs="黑体" w:hint="eastAsia"/>
+        </w:rPr>
+        <w:t>文件上传功能。</w:t>
       </w:r>
     </w:p>
     <w:p>
@@ -13367,7 +14011,35 @@
         <w:rPr>
           <w:rFonts w:ascii="宋体" w:hAnsi="宋体" w:cs="宋体" w:hint="eastAsia"/>
         </w:rPr>
-        <w:t>学校管理员对教师信息进行管理，该功能仅学校管理员拥有。对教师信息进行编辑或删除。编辑功能使用模态框展示需修改的数据，删除操作应很谨慎，在删除前应询问是否删除，避免误删信息。</w:t>
+        <w:t>学校管理员对教师信息进行管理，该功能</w:t>
+      </w:r>
+      <w:proofErr w:type="gramStart"/>
+      <w:r>
+        <w:rPr>
+          <w:rFonts w:ascii="宋体" w:hAnsi="宋体" w:cs="宋体" w:hint="eastAsia"/>
+        </w:rPr>
+        <w:t>仅学校</w:t>
+      </w:r>
+      <w:proofErr w:type="gramEnd"/>
+      <w:r>
+        <w:rPr>
+          <w:rFonts w:ascii="宋体" w:hAnsi="宋体" w:cs="宋体" w:hint="eastAsia"/>
+        </w:rPr>
+        <w:t>管理员拥有。对教师信息进行编辑或删除。编辑功能使用模态</w:t>
+      </w:r>
+      <w:proofErr w:type="gramStart"/>
+      <w:r>
+        <w:rPr>
+          <w:rFonts w:ascii="宋体" w:hAnsi="宋体" w:cs="宋体" w:hint="eastAsia"/>
+        </w:rPr>
+        <w:t>框展示需</w:t>
+      </w:r>
+      <w:proofErr w:type="gramEnd"/>
+      <w:r>
+        <w:rPr>
+          <w:rFonts w:ascii="宋体" w:hAnsi="宋体" w:cs="宋体" w:hint="eastAsia"/>
+        </w:rPr>
+        <w:t>修改的数据，删除操作应很谨慎，在删除前应询问是否删除，避免误删信息。</w:t>
       </w:r>
     </w:p>
     <w:p>
@@ -13400,7 +14072,21 @@
         <w:rPr>
           <w:rFonts w:ascii="宋体" w:hAnsi="宋体" w:cs="宋体" w:hint="eastAsia"/>
         </w:rPr>
-        <w:t>学生在实训结束后需对实训过程中的体验进行反馈，以便企业及学校管理员了解实训情况，知道哪些项目是学生支持的。有针对性的进行改善。</w:t>
+        <w:t>学生在实训结束后需对实</w:t>
+      </w:r>
+      <w:proofErr w:type="gramStart"/>
+      <w:r>
+        <w:rPr>
+          <w:rFonts w:ascii="宋体" w:hAnsi="宋体" w:cs="宋体" w:hint="eastAsia"/>
+        </w:rPr>
+        <w:t>训过程</w:t>
+      </w:r>
+      <w:proofErr w:type="gramEnd"/>
+      <w:r>
+        <w:rPr>
+          <w:rFonts w:ascii="宋体" w:hAnsi="宋体" w:cs="宋体" w:hint="eastAsia"/>
+        </w:rPr>
+        <w:t>中的体验进行反馈，以便企业及学校管理员了解实训情况，知道哪些项目是学生支持的。有针对性的进行改善。</w:t>
       </w:r>
     </w:p>
     <w:p>
@@ -13418,7 +14104,23 @@
           <w:rFonts w:ascii="黑体" w:hAnsi="黑体" w:hint="eastAsia"/>
           <w:color w:val="000000"/>
         </w:rPr>
-        <w:t>实训评价统计</w:t>
+        <w:t>实</w:t>
+      </w:r>
+      <w:proofErr w:type="gramStart"/>
+      <w:r>
+        <w:rPr>
+          <w:rFonts w:ascii="黑体" w:hAnsi="黑体" w:hint="eastAsia"/>
+          <w:color w:val="000000"/>
+        </w:rPr>
+        <w:t>训评价</w:t>
+      </w:r>
+      <w:proofErr w:type="gramEnd"/>
+      <w:r>
+        <w:rPr>
+          <w:rFonts w:ascii="黑体" w:hAnsi="黑体" w:hint="eastAsia"/>
+          <w:color w:val="000000"/>
+        </w:rPr>
+        <w:t>统计</w:t>
       </w:r>
       <w:bookmarkEnd w:id="222"/>
     </w:p>
@@ -13433,14 +14135,29 @@
         <w:rPr>
           <w:rFonts w:ascii="宋体" w:hAnsi="宋体" w:cs="宋体" w:hint="eastAsia"/>
         </w:rPr>
-        <w:t>实训评价统计功能是对学生反馈的结果进行报表统计，</w:t>
-      </w:r>
+        <w:t>实</w:t>
+      </w:r>
+      <w:proofErr w:type="gramStart"/>
       <w:r>
         <w:rPr>
           <w:rFonts w:ascii="宋体" w:hAnsi="宋体" w:cs="宋体" w:hint="eastAsia"/>
         </w:rPr>
+        <w:t>训评价</w:t>
+      </w:r>
+      <w:proofErr w:type="gramEnd"/>
+      <w:r>
+        <w:rPr>
+          <w:rFonts w:ascii="宋体" w:hAnsi="宋体" w:cs="宋体" w:hint="eastAsia"/>
+        </w:rPr>
+        <w:t>统计功能是对学生反馈的结果进行报表统计，</w:t>
+      </w:r>
+      <w:r>
+        <w:rPr>
+          <w:rFonts w:ascii="宋体" w:hAnsi="宋体" w:cs="宋体" w:hint="eastAsia"/>
+        </w:rPr>
         <w:t>对数据进行处理后，使用</w:t>
       </w:r>
+      <w:proofErr w:type="spellStart"/>
       <w:r>
         <w:rPr>
           <w:rFonts w:ascii="宋体" w:hAnsi="宋体" w:cs="宋体"/>
@@ -13451,7 +14168,14 @@
         <w:rPr>
           <w:rFonts w:ascii="宋体" w:hAnsi="宋体" w:cs="宋体" w:hint="eastAsia"/>
         </w:rPr>
-        <w:t>chars饼状图展示数据。</w:t>
+        <w:t>chars</w:t>
+      </w:r>
+      <w:proofErr w:type="spellEnd"/>
+      <w:r>
+        <w:rPr>
+          <w:rFonts w:ascii="宋体" w:hAnsi="宋体" w:cs="宋体" w:hint="eastAsia"/>
+        </w:rPr>
+        <w:t>饼状图展示数据。</w:t>
       </w:r>
     </w:p>
     <w:p>
@@ -13788,7 +14512,35 @@
         <w:rPr>
           <w:rFonts w:ascii="宋体" w:hAnsi="宋体" w:hint="eastAsia"/>
         </w:rPr>
-        <w:t>名，实训项目名，实训企业名，实训费用，实训指导老师，实训报名时间。其实体属性图如图1</w:t>
+        <w:t>名，实</w:t>
+      </w:r>
+      <w:proofErr w:type="gramStart"/>
+      <w:r>
+        <w:rPr>
+          <w:rFonts w:ascii="宋体" w:hAnsi="宋体" w:hint="eastAsia"/>
+        </w:rPr>
+        <w:t>训项目</w:t>
+      </w:r>
+      <w:proofErr w:type="gramEnd"/>
+      <w:r>
+        <w:rPr>
+          <w:rFonts w:ascii="宋体" w:hAnsi="宋体" w:hint="eastAsia"/>
+        </w:rPr>
+        <w:t>名，实训企业名，实训费用，实</w:t>
+      </w:r>
+      <w:proofErr w:type="gramStart"/>
+      <w:r>
+        <w:rPr>
+          <w:rFonts w:ascii="宋体" w:hAnsi="宋体" w:hint="eastAsia"/>
+        </w:rPr>
+        <w:t>训指导</w:t>
+      </w:r>
+      <w:proofErr w:type="gramEnd"/>
+      <w:r>
+        <w:rPr>
+          <w:rFonts w:ascii="宋体" w:hAnsi="宋体" w:hint="eastAsia"/>
+        </w:rPr>
+        <w:t>老师，实训报名时间。其实体属性图如图1</w:t>
       </w:r>
       <w:r>
         <w:rPr>
@@ -13819,54 +14571,43 @@
           <w:rFonts w:ascii="宋体" w:hAnsi="宋体"/>
         </w:rPr>
       </w:pPr>
+    </w:p>
+    <w:p>
+      <w:pPr>
+        <w:ind w:firstLineChars="0"/>
+        <w:jc w:val="center"/>
+        <w:rPr>
+          <w:rFonts w:ascii="黑体" w:eastAsia="黑体" w:hAnsi="黑体" w:cs="黑体"/>
+          <w:sz w:val="21"/>
+          <w:szCs w:val="21"/>
+        </w:rPr>
+      </w:pPr>
       <w:r>
         <w:rPr>
           <w:noProof/>
         </w:rPr>
         <w:lastRenderedPageBreak/>
         <w:drawing>
-          <wp:anchor distT="0" distB="0" distL="114300" distR="114300" simplePos="0" relativeHeight="251681792" behindDoc="0" locked="0" layoutInCell="1" allowOverlap="1" wp14:anchorId="31722178" wp14:editId="438EA843">
+          <wp:anchor distT="0" distB="0" distL="114300" distR="114300" simplePos="0" relativeHeight="251743232" behindDoc="0" locked="0" layoutInCell="1" allowOverlap="1" wp14:anchorId="6D8315B3" wp14:editId="42B2C6F0">
             <wp:simplePos x="0" y="0"/>
             <wp:positionH relativeFrom="margin">
-              <wp:align>right</wp:align>
+              <wp:align>left</wp:align>
             </wp:positionH>
             <wp:positionV relativeFrom="paragraph">
-              <wp:posOffset>133687</wp:posOffset>
+              <wp:posOffset>89647</wp:posOffset>
             </wp:positionV>
-            <wp:extent cx="5272405" cy="2151380"/>
-            <wp:effectExtent l="0" t="0" r="4445" b="1270"/>
+            <wp:extent cx="5273675" cy="2160270"/>
+            <wp:effectExtent l="0" t="0" r="3175" b="0"/>
             <wp:wrapThrough wrapText="bothSides">
               <wp:wrapPolygon edited="0">
-                <wp:start x="4839" y="0"/>
-                <wp:lineTo x="4292" y="191"/>
-                <wp:lineTo x="3278" y="2104"/>
-                <wp:lineTo x="3278" y="3060"/>
-                <wp:lineTo x="0" y="7268"/>
-                <wp:lineTo x="0" y="11093"/>
-                <wp:lineTo x="858" y="12241"/>
-                <wp:lineTo x="546" y="15301"/>
-                <wp:lineTo x="0" y="16640"/>
-                <wp:lineTo x="0" y="20274"/>
-                <wp:lineTo x="1171" y="21421"/>
-                <wp:lineTo x="20291" y="21421"/>
-                <wp:lineTo x="20682" y="21230"/>
-                <wp:lineTo x="21540" y="19318"/>
-                <wp:lineTo x="21540" y="17214"/>
-                <wp:lineTo x="21384" y="16257"/>
-                <wp:lineTo x="19901" y="12241"/>
-                <wp:lineTo x="20526" y="12241"/>
-                <wp:lineTo x="21540" y="10328"/>
-                <wp:lineTo x="21540" y="7842"/>
-                <wp:lineTo x="21462" y="7459"/>
-                <wp:lineTo x="21072" y="6120"/>
-                <wp:lineTo x="17482" y="3060"/>
-                <wp:lineTo x="17560" y="2295"/>
-                <wp:lineTo x="16623" y="383"/>
-                <wp:lineTo x="15999" y="0"/>
-                <wp:lineTo x="4839" y="0"/>
+                <wp:start x="0" y="0"/>
+                <wp:lineTo x="0" y="21333"/>
+                <wp:lineTo x="21535" y="21333"/>
+                <wp:lineTo x="21535" y="0"/>
+                <wp:lineTo x="0" y="0"/>
               </wp:wrapPolygon>
             </wp:wrapThrough>
-            <wp:docPr id="7" name="图片 7"/>
+            <wp:docPr id="13" name="图片 13"/>
             <wp:cNvGraphicFramePr>
               <a:graphicFrameLocks xmlns:a="http://schemas.openxmlformats.org/drawingml/2006/main" noChangeAspect="1"/>
             </wp:cNvGraphicFramePr>
@@ -13874,10 +14615,8 @@
               <a:graphicData uri="http://schemas.openxmlformats.org/drawingml/2006/picture">
                 <pic:pic xmlns:pic="http://schemas.openxmlformats.org/drawingml/2006/picture">
                   <pic:nvPicPr>
-                    <pic:cNvPr id="0" name="Picture 10"/>
-                    <pic:cNvPicPr>
-                      <a:picLocks noChangeAspect="1" noChangeArrowheads="1"/>
-                    </pic:cNvPicPr>
+                    <pic:cNvPr id="1" name=""/>
+                    <pic:cNvPicPr/>
                   </pic:nvPicPr>
                   <pic:blipFill>
                     <a:blip r:embed="rId34">
@@ -13887,54 +14626,31 @@
                         </a:ext>
                       </a:extLst>
                     </a:blip>
-                    <a:srcRect/>
                     <a:stretch>
                       <a:fillRect/>
                     </a:stretch>
                   </pic:blipFill>
-                  <pic:spPr bwMode="auto">
+                  <pic:spPr>
                     <a:xfrm>
                       <a:off x="0" y="0"/>
-                      <a:ext cx="5272405" cy="2151380"/>
+                      <a:ext cx="5273675" cy="2160270"/>
                     </a:xfrm>
                     <a:prstGeom prst="rect">
                       <a:avLst/>
                     </a:prstGeom>
-                    <a:noFill/>
                   </pic:spPr>
                 </pic:pic>
               </a:graphicData>
             </a:graphic>
-            <wp14:sizeRelH relativeFrom="page">
+            <wp14:sizeRelH relativeFrom="margin">
               <wp14:pctWidth>0</wp14:pctWidth>
             </wp14:sizeRelH>
-            <wp14:sizeRelV relativeFrom="page">
+            <wp14:sizeRelV relativeFrom="margin">
               <wp14:pctHeight>0</wp14:pctHeight>
             </wp14:sizeRelV>
           </wp:anchor>
         </w:drawing>
       </w:r>
-    </w:p>
-    <w:p>
-      <w:pPr>
-        <w:pStyle w:val="aff3"/>
-        <w:ind w:left="420" w:firstLineChars="0" w:firstLine="0"/>
-        <w:rPr>
-          <w:rFonts w:ascii="宋体" w:hAnsi="宋体"/>
-        </w:rPr>
-      </w:pPr>
-    </w:p>
-    <w:p>
-      <w:pPr>
-        <w:pStyle w:val="aff3"/>
-        <w:ind w:left="420" w:firstLineChars="0" w:firstLine="0"/>
-        <w:jc w:val="center"/>
-        <w:rPr>
-          <w:rFonts w:ascii="黑体" w:eastAsia="黑体" w:hAnsi="黑体" w:cs="黑体"/>
-          <w:sz w:val="21"/>
-          <w:szCs w:val="21"/>
-        </w:rPr>
-      </w:pPr>
       <w:r>
         <w:rPr>
           <w:rFonts w:ascii="黑体" w:eastAsia="黑体" w:hAnsi="黑体" w:cs="黑体" w:hint="eastAsia"/>
@@ -13985,42 +14701,26 @@
           <w:noProof/>
         </w:rPr>
         <w:drawing>
-          <wp:anchor distT="0" distB="0" distL="114300" distR="114300" simplePos="0" relativeHeight="251660288" behindDoc="0" locked="0" layoutInCell="1" allowOverlap="1" wp14:anchorId="027ACC38" wp14:editId="41D7EA3B">
+          <wp:anchor distT="0" distB="0" distL="114300" distR="114300" simplePos="0" relativeHeight="251744256" behindDoc="0" locked="0" layoutInCell="1" allowOverlap="1" wp14:anchorId="2E6976E4" wp14:editId="0F15B51A">
             <wp:simplePos x="0" y="0"/>
             <wp:positionH relativeFrom="margin">
               <wp:align>left</wp:align>
             </wp:positionH>
             <wp:positionV relativeFrom="paragraph">
-              <wp:posOffset>723153</wp:posOffset>
+              <wp:posOffset>561228</wp:posOffset>
             </wp:positionV>
-            <wp:extent cx="5274310" cy="1577340"/>
-            <wp:effectExtent l="0" t="0" r="2540" b="3810"/>
+            <wp:extent cx="5271135" cy="1711960"/>
+            <wp:effectExtent l="0" t="0" r="5715" b="2540"/>
             <wp:wrapThrough wrapText="bothSides">
               <wp:wrapPolygon edited="0">
-                <wp:start x="1404" y="0"/>
-                <wp:lineTo x="0" y="1043"/>
-                <wp:lineTo x="0" y="7043"/>
-                <wp:lineTo x="936" y="8348"/>
-                <wp:lineTo x="1326" y="12522"/>
-                <wp:lineTo x="0" y="13565"/>
-                <wp:lineTo x="0" y="19565"/>
-                <wp:lineTo x="1248" y="21391"/>
-                <wp:lineTo x="20284" y="21391"/>
-                <wp:lineTo x="20908" y="20870"/>
-                <wp:lineTo x="21532" y="18261"/>
-                <wp:lineTo x="21532" y="15130"/>
-                <wp:lineTo x="20830" y="13043"/>
-                <wp:lineTo x="20128" y="12522"/>
-                <wp:lineTo x="20596" y="8348"/>
-                <wp:lineTo x="20908" y="8348"/>
-                <wp:lineTo x="21532" y="5739"/>
-                <wp:lineTo x="21532" y="2609"/>
-                <wp:lineTo x="20752" y="261"/>
-                <wp:lineTo x="20050" y="0"/>
-                <wp:lineTo x="1404" y="0"/>
+                <wp:start x="0" y="0"/>
+                <wp:lineTo x="0" y="21392"/>
+                <wp:lineTo x="21545" y="21392"/>
+                <wp:lineTo x="21545" y="0"/>
+                <wp:lineTo x="0" y="0"/>
               </wp:wrapPolygon>
             </wp:wrapThrough>
-            <wp:docPr id="4" name="图片 4"/>
+            <wp:docPr id="14" name="图片 14"/>
             <wp:cNvGraphicFramePr>
               <a:graphicFrameLocks xmlns:a="http://schemas.openxmlformats.org/drawingml/2006/main" noChangeAspect="1"/>
             </wp:cNvGraphicFramePr>
@@ -14028,10 +14728,8 @@
               <a:graphicData uri="http://schemas.openxmlformats.org/drawingml/2006/picture">
                 <pic:pic xmlns:pic="http://schemas.openxmlformats.org/drawingml/2006/picture">
                   <pic:nvPicPr>
-                    <pic:cNvPr id="0" name="Picture 2"/>
-                    <pic:cNvPicPr>
-                      <a:picLocks noChangeAspect="1" noChangeArrowheads="1"/>
-                    </pic:cNvPicPr>
+                    <pic:cNvPr id="1" name=""/>
+                    <pic:cNvPicPr/>
                   </pic:nvPicPr>
                   <pic:blipFill>
                     <a:blip r:embed="rId35">
@@ -14041,28 +14739,26 @@
                         </a:ext>
                       </a:extLst>
                     </a:blip>
-                    <a:srcRect/>
                     <a:stretch>
                       <a:fillRect/>
                     </a:stretch>
                   </pic:blipFill>
-                  <pic:spPr bwMode="auto">
+                  <pic:spPr>
                     <a:xfrm>
                       <a:off x="0" y="0"/>
-                      <a:ext cx="5290457" cy="1582618"/>
+                      <a:ext cx="5339917" cy="1734517"/>
                     </a:xfrm>
                     <a:prstGeom prst="rect">
                       <a:avLst/>
                     </a:prstGeom>
-                    <a:noFill/>
                   </pic:spPr>
                 </pic:pic>
               </a:graphicData>
             </a:graphic>
-            <wp14:sizeRelH relativeFrom="page">
+            <wp14:sizeRelH relativeFrom="margin">
               <wp14:pctWidth>0</wp14:pctWidth>
             </wp14:sizeRelH>
-            <wp14:sizeRelV relativeFrom="page">
+            <wp14:sizeRelV relativeFrom="margin">
               <wp14:pctHeight>0</wp14:pctHeight>
             </wp14:sizeRelV>
           </wp:anchor>
@@ -14084,7 +14780,21 @@
         <w:rPr>
           <w:rFonts w:hint="eastAsia"/>
         </w:rPr>
-        <w:t>包括反馈编号，学生名，实训项目名，反馈等级，描述。其实体属性图如图</w:t>
+        <w:t>包括反馈编号，学生名，实</w:t>
+      </w:r>
+      <w:proofErr w:type="gramStart"/>
+      <w:r>
+        <w:rPr>
+          <w:rFonts w:hint="eastAsia"/>
+        </w:rPr>
+        <w:t>训项目</w:t>
+      </w:r>
+      <w:proofErr w:type="gramEnd"/>
+      <w:r>
+        <w:rPr>
+          <w:rFonts w:hint="eastAsia"/>
+        </w:rPr>
+        <w:t>名，反馈等级，描述。其实体属性图如图</w:t>
       </w:r>
       <w:r>
         <w:rPr>
@@ -14348,7 +15058,21 @@
         <w:rPr>
           <w:rFonts w:ascii="宋体" w:hAnsi="宋体" w:hint="eastAsia"/>
         </w:rPr>
-        <w:t>学生成绩实体：包括成绩编号，学生名，实训项目名，实训企业名，企业成绩，教师成绩，指导教师，实训报告，企业评价状态，教师评价状态，学生成绩状态，成绩评定时间。其实体属性图如图1</w:t>
+        <w:t>学生成绩实体：包括成绩编号，学生名，实</w:t>
+      </w:r>
+      <w:proofErr w:type="gramStart"/>
+      <w:r>
+        <w:rPr>
+          <w:rFonts w:ascii="宋体" w:hAnsi="宋体" w:hint="eastAsia"/>
+        </w:rPr>
+        <w:t>训项目</w:t>
+      </w:r>
+      <w:proofErr w:type="gramEnd"/>
+      <w:r>
+        <w:rPr>
+          <w:rFonts w:ascii="宋体" w:hAnsi="宋体" w:hint="eastAsia"/>
+        </w:rPr>
+        <w:t>名，实训企业名，企业成绩，教师成绩，指导教师，实训报告，企业评价状态，教师评价状态，学生成绩状态，成绩评定时间。其实体属性图如图1</w:t>
       </w:r>
       <w:r>
         <w:rPr>
@@ -14370,40 +15094,6 @@
           <w:rFonts w:ascii="宋体" w:hAnsi="宋体"/>
         </w:rPr>
       </w:pPr>
-    </w:p>
-    <w:p>
-      <w:pPr>
-        <w:ind w:firstLineChars="0"/>
-        <w:rPr>
-          <w:rFonts w:ascii="宋体" w:hAnsi="宋体"/>
-        </w:rPr>
-      </w:pPr>
-    </w:p>
-    <w:p>
-      <w:pPr>
-        <w:ind w:firstLineChars="0" w:firstLine="0"/>
-        <w:rPr>
-          <w:rFonts w:ascii="宋体" w:hAnsi="宋体"/>
-        </w:rPr>
-      </w:pPr>
-    </w:p>
-    <w:p>
-      <w:pPr>
-        <w:ind w:firstLineChars="0" w:firstLine="0"/>
-        <w:rPr>
-          <w:rFonts w:ascii="宋体" w:hAnsi="宋体"/>
-        </w:rPr>
-      </w:pPr>
-      <w:r>
-        <w:lastRenderedPageBreak/>
-        <w:object w:dxaOrig="1440" w:dyaOrig="1440" w14:anchorId="609C641A">
-          <v:shape id="_x0000_s1028" type="#_x0000_t75" style="position:absolute;left:0;text-align:left;margin-left:3.65pt;margin-top:7.75pt;width:414.75pt;height:226.5pt;z-index:251662336" wrapcoords="1484 72 1055 143 117 930 0 1788 -39 2503 391 3505 469 3862 3047 4649 4101 4649 5156 5793 2109 6509 937 6866 664 7081 39 7939 0 8440 0 9370 586 10371 664 10728 6250 11515 8437 11515 1641 12230 664 12374 664 12660 430 12946 0 13732 0 14948 39 15163 781 16093 937 16164 4101 17237 4218 17237 1484 17452 234 17809 234 18381 39 18954 -39 19669 234 20670 273 20885 1289 21528 1562 21528 20038 21528 20350 21528 21288 20885 21366 20670 21600 19812 21600 19526 21522 18882 21327 18381 21366 17809 20077 17452 17303 17237 17889 17237 20936 16307 21014 16093 21600 15091 21561 13661 20858 12803 20584 12660 20233 11515 20545 11515 21444 10657 21600 9513 21600 9083 21366 8583 21092 8082 21170 7653 19920 7438 17382 4649 18475 4649 21170 3862 21209 3505 21600 2575 21600 2360 21561 1717 21483 1001 20506 143 20116 72 1484 72">
-            <v:imagedata r:id="rId37" o:title=""/>
-            <w10:wrap type="through"/>
-          </v:shape>
-          <o:OLEObject Type="Embed" ProgID="Visio.Drawing.15" ShapeID="_x0000_s1028" DrawAspect="Content" ObjectID="_1653497776" r:id="rId38"/>
-        </w:object>
-      </w:r>
     </w:p>
     <w:p>
       <w:pPr>
@@ -14417,133 +15107,30 @@
       </w:pPr>
       <w:r>
         <w:rPr>
-          <w:rFonts w:ascii="黑体" w:eastAsia="黑体" w:hAnsi="黑体" w:cs="黑体" w:hint="eastAsia"/>
-          <w:sz w:val="21"/>
-          <w:szCs w:val="21"/>
-        </w:rPr>
-        <w:t>图1</w:t>
-      </w:r>
-      <w:r>
-        <w:rPr>
-          <w:rFonts w:ascii="黑体" w:eastAsia="黑体" w:hAnsi="黑体" w:cs="黑体"/>
-          <w:sz w:val="21"/>
-          <w:szCs w:val="21"/>
-        </w:rPr>
-        <w:t>7</w:t>
-      </w:r>
-      <w:r>
-        <w:rPr>
-          <w:rFonts w:ascii="黑体" w:eastAsia="黑体" w:hAnsi="黑体" w:cs="黑体"/>
-          <w:sz w:val="21"/>
-          <w:szCs w:val="21"/>
-        </w:rPr>
-        <w:t xml:space="preserve"> </w:t>
-      </w:r>
-      <w:r>
-        <w:rPr>
-          <w:rFonts w:ascii="黑体" w:eastAsia="黑体" w:hAnsi="黑体" w:cs="黑体" w:hint="eastAsia"/>
-          <w:sz w:val="21"/>
-          <w:szCs w:val="21"/>
-        </w:rPr>
-        <w:t>学生成绩实体属性图</w:t>
-      </w:r>
-    </w:p>
-    <w:p>
-      <w:pPr>
-        <w:numPr>
-          <w:ilvl w:val="0"/>
-          <w:numId w:val="3"/>
-        </w:numPr>
-        <w:ind w:firstLine="480"/>
-        <w:rPr>
-          <w:rFonts w:ascii="宋体" w:hAnsi="宋体"/>
-        </w:rPr>
-      </w:pPr>
-      <w:r>
-        <w:rPr>
-          <w:rFonts w:ascii="宋体" w:hAnsi="宋体" w:hint="eastAsia"/>
-        </w:rPr>
-        <w:t>实训项目实体：包括实训项目编号，项目名，实训地点，实训企业名，实训开始时间，实训结束时间，实训项目描述，实训项目描述文档，实训费用，是否审批通过，扩展属性，实训项目修改时间。其实体属性图如图1</w:t>
-      </w:r>
-      <w:r>
-        <w:rPr>
-          <w:rFonts w:ascii="宋体" w:hAnsi="宋体"/>
-        </w:rPr>
-        <w:t>8</w:t>
-      </w:r>
-      <w:r>
-        <w:rPr>
-          <w:rFonts w:ascii="宋体" w:hAnsi="宋体" w:hint="eastAsia"/>
-        </w:rPr>
-        <w:t>所示：</w:t>
-      </w:r>
-    </w:p>
-    <w:p>
-      <w:pPr>
-        <w:ind w:firstLineChars="0" w:firstLine="0"/>
-        <w:jc w:val="center"/>
-        <w:rPr>
-          <w:rFonts w:ascii="黑体" w:eastAsia="黑体" w:hAnsi="黑体" w:cs="黑体"/>
-          <w:sz w:val="21"/>
-          <w:szCs w:val="21"/>
-        </w:rPr>
-      </w:pPr>
-      <w:r>
-        <w:rPr>
           <w:noProof/>
         </w:rPr>
+        <w:lastRenderedPageBreak/>
         <w:drawing>
-          <wp:anchor distT="0" distB="0" distL="114300" distR="114300" simplePos="0" relativeHeight="251663360" behindDoc="0" locked="0" layoutInCell="1" allowOverlap="1" wp14:anchorId="6AB925F0" wp14:editId="7A823DD8">
+          <wp:anchor distT="0" distB="0" distL="114300" distR="114300" simplePos="0" relativeHeight="251745280" behindDoc="0" locked="0" layoutInCell="1" allowOverlap="1" wp14:anchorId="2221284C" wp14:editId="5D0F2B73">
             <wp:simplePos x="0" y="0"/>
-            <wp:positionH relativeFrom="column">
-              <wp:posOffset>0</wp:posOffset>
+            <wp:positionH relativeFrom="margin">
+              <wp:align>right</wp:align>
             </wp:positionH>
             <wp:positionV relativeFrom="paragraph">
-              <wp:posOffset>66675</wp:posOffset>
+              <wp:posOffset>299</wp:posOffset>
             </wp:positionV>
-            <wp:extent cx="5274310" cy="2732405"/>
-            <wp:effectExtent l="0" t="0" r="2540" b="0"/>
+            <wp:extent cx="5273040" cy="3038475"/>
+            <wp:effectExtent l="0" t="0" r="3810" b="9525"/>
             <wp:wrapThrough wrapText="bothSides">
               <wp:wrapPolygon edited="0">
-                <wp:start x="1170" y="0"/>
-                <wp:lineTo x="0" y="452"/>
-                <wp:lineTo x="0" y="4217"/>
-                <wp:lineTo x="4213" y="4819"/>
-                <wp:lineTo x="1716" y="6024"/>
-                <wp:lineTo x="156" y="6927"/>
-                <wp:lineTo x="0" y="7680"/>
-                <wp:lineTo x="0" y="9186"/>
-                <wp:lineTo x="468" y="12047"/>
-                <wp:lineTo x="0" y="12951"/>
-                <wp:lineTo x="0" y="15210"/>
-                <wp:lineTo x="2653" y="16866"/>
-                <wp:lineTo x="0" y="16866"/>
-                <wp:lineTo x="0" y="20481"/>
-                <wp:lineTo x="936" y="21384"/>
-                <wp:lineTo x="20596" y="21384"/>
-                <wp:lineTo x="20908" y="21234"/>
-                <wp:lineTo x="21532" y="19878"/>
-                <wp:lineTo x="21532" y="17619"/>
-                <wp:lineTo x="20128" y="16866"/>
-                <wp:lineTo x="18724" y="16866"/>
-                <wp:lineTo x="21532" y="15210"/>
-                <wp:lineTo x="21532" y="13102"/>
-                <wp:lineTo x="21454" y="12650"/>
-                <wp:lineTo x="20986" y="12047"/>
-                <wp:lineTo x="21298" y="9638"/>
-                <wp:lineTo x="21532" y="9036"/>
-                <wp:lineTo x="21532" y="6777"/>
-                <wp:lineTo x="20284" y="6174"/>
-                <wp:lineTo x="16851" y="4819"/>
-                <wp:lineTo x="19348" y="4819"/>
-                <wp:lineTo x="21532" y="3765"/>
-                <wp:lineTo x="21532" y="1355"/>
-                <wp:lineTo x="20908" y="151"/>
-                <wp:lineTo x="20284" y="0"/>
-                <wp:lineTo x="1170" y="0"/>
+                <wp:start x="0" y="0"/>
+                <wp:lineTo x="0" y="21532"/>
+                <wp:lineTo x="21538" y="21532"/>
+                <wp:lineTo x="21538" y="0"/>
+                <wp:lineTo x="0" y="0"/>
               </wp:wrapPolygon>
             </wp:wrapThrough>
-            <wp:docPr id="1" name="图片 1"/>
+            <wp:docPr id="15" name="图片 15"/>
             <wp:cNvGraphicFramePr>
               <a:graphicFrameLocks xmlns:a="http://schemas.openxmlformats.org/drawingml/2006/main" noChangeAspect="1"/>
             </wp:cNvGraphicFramePr>
@@ -14551,41 +15138,37 @@
               <a:graphicData uri="http://schemas.openxmlformats.org/drawingml/2006/picture">
                 <pic:pic xmlns:pic="http://schemas.openxmlformats.org/drawingml/2006/picture">
                   <pic:nvPicPr>
-                    <pic:cNvPr id="0" name="Picture 5"/>
-                    <pic:cNvPicPr>
-                      <a:picLocks noChangeAspect="1" noChangeArrowheads="1"/>
-                    </pic:cNvPicPr>
+                    <pic:cNvPr id="1" name=""/>
+                    <pic:cNvPicPr/>
                   </pic:nvPicPr>
                   <pic:blipFill>
-                    <a:blip r:embed="rId39">
+                    <a:blip r:embed="rId37">
                       <a:extLst>
                         <a:ext uri="{28A0092B-C50C-407E-A947-70E740481C1C}">
                           <a14:useLocalDpi xmlns:a14="http://schemas.microsoft.com/office/drawing/2010/main" val="0"/>
                         </a:ext>
                       </a:extLst>
                     </a:blip>
-                    <a:srcRect/>
                     <a:stretch>
                       <a:fillRect/>
                     </a:stretch>
                   </pic:blipFill>
-                  <pic:spPr bwMode="auto">
+                  <pic:spPr>
                     <a:xfrm>
                       <a:off x="0" y="0"/>
-                      <a:ext cx="5274310" cy="2732405"/>
+                      <a:ext cx="5304012" cy="3056641"/>
                     </a:xfrm>
                     <a:prstGeom prst="rect">
                       <a:avLst/>
                     </a:prstGeom>
-                    <a:noFill/>
                   </pic:spPr>
                 </pic:pic>
               </a:graphicData>
             </a:graphic>
-            <wp14:sizeRelH relativeFrom="page">
+            <wp14:sizeRelH relativeFrom="margin">
               <wp14:pctWidth>0</wp14:pctWidth>
             </wp14:sizeRelH>
-            <wp14:sizeRelV relativeFrom="page">
+            <wp14:sizeRelV relativeFrom="margin">
               <wp14:pctHeight>0</wp14:pctHeight>
             </wp14:sizeRelV>
           </wp:anchor>
@@ -14605,7 +15188,7 @@
           <w:sz w:val="21"/>
           <w:szCs w:val="21"/>
         </w:rPr>
-        <w:t>8</w:t>
+        <w:t>7</w:t>
       </w:r>
       <w:r>
         <w:rPr>
@@ -14621,7 +15204,194 @@
           <w:sz w:val="21"/>
           <w:szCs w:val="21"/>
         </w:rPr>
-        <w:t>实训项目表实体属性图</w:t>
+        <w:t>学生成绩实体属性图</w:t>
+      </w:r>
+    </w:p>
+    <w:p>
+      <w:pPr>
+        <w:numPr>
+          <w:ilvl w:val="0"/>
+          <w:numId w:val="3"/>
+        </w:numPr>
+        <w:ind w:firstLine="480"/>
+        <w:rPr>
+          <w:rFonts w:ascii="宋体" w:hAnsi="宋体"/>
+        </w:rPr>
+      </w:pPr>
+      <w:r>
+        <w:rPr>
+          <w:noProof/>
+        </w:rPr>
+        <w:object w:dxaOrig="0" w:dyaOrig="0" w14:anchorId="42C06E20">
+          <v:shape id="_x0000_s1056" type="#_x0000_t75" style="position:absolute;left:0;text-align:left;margin-left:.3pt;margin-top:78.85pt;width:415.05pt;height:199.05pt;z-index:251747328;mso-position-horizontal-relative:text;mso-position-vertical-relative:text" wrapcoords="1484 75 1055 151 117 978 0 1882 -39 2634 391 3688 469 4064 3281 4892 4414 4892 5586 6096 1601 6472 352 6698 352 7300 156 7752 -39 8354 -39 8655 156 9709 195 10612 2226 10913 7851 10913 1953 11666 742 11891 39 13171 0 13547 0 14450 39 14751 664 15730 820 15805 3828 16934 1719 17160 273 17611 273 18138 117 18590 -39 19267 -39 19568 195 20546 234 20772 1211 21525 1484 21525 20116 21525 20389 21525 21366 20772 21444 20546 21600 19718 21600 19041 21483 18590 21288 18138 21327 17611 19881 17160 17577 16934 20780 15880 20936 15730 21561 14751 21600 14149 21600 13622 21561 13171 21092 12343 20936 11891 19647 11666 12538 10913 17811 10913 21366 10461 21366 9709 21600 8730 21600 8203 21561 7978 21366 7300 21405 6623 19803 6247 15468 6096 16796 4892 18241 4892 21170 4064 21209 3688 21600 2709 21600 1882 21522 978 20545 151 20116 75 1484 75">
+            <v:imagedata r:id="rId38" o:title=""/>
+            <w10:wrap type="through"/>
+          </v:shape>
+          <o:OLEObject Type="Embed" ProgID="Visio.Drawing.15" ShapeID="_x0000_s1056" DrawAspect="Content" ObjectID="_1653686491" r:id="rId39"/>
+        </w:object>
+      </w:r>
+      <w:r>
+        <w:rPr>
+          <w:rFonts w:ascii="宋体" w:hAnsi="宋体" w:hint="eastAsia"/>
+        </w:rPr>
+        <w:t>实</w:t>
+      </w:r>
+      <w:proofErr w:type="gramStart"/>
+      <w:r>
+        <w:rPr>
+          <w:rFonts w:ascii="宋体" w:hAnsi="宋体" w:hint="eastAsia"/>
+        </w:rPr>
+        <w:t>训项目</w:t>
+      </w:r>
+      <w:proofErr w:type="gramEnd"/>
+      <w:r>
+        <w:rPr>
+          <w:rFonts w:ascii="宋体" w:hAnsi="宋体" w:hint="eastAsia"/>
+        </w:rPr>
+        <w:t>实体：包括实</w:t>
+      </w:r>
+      <w:proofErr w:type="gramStart"/>
+      <w:r>
+        <w:rPr>
+          <w:rFonts w:ascii="宋体" w:hAnsi="宋体" w:hint="eastAsia"/>
+        </w:rPr>
+        <w:t>训项目</w:t>
+      </w:r>
+      <w:proofErr w:type="gramEnd"/>
+      <w:r>
+        <w:rPr>
+          <w:rFonts w:ascii="宋体" w:hAnsi="宋体" w:hint="eastAsia"/>
+        </w:rPr>
+        <w:t>编号，项目名，实训地点，实训企业名，实</w:t>
+      </w:r>
+      <w:proofErr w:type="gramStart"/>
+      <w:r>
+        <w:rPr>
+          <w:rFonts w:ascii="宋体" w:hAnsi="宋体" w:hint="eastAsia"/>
+        </w:rPr>
+        <w:t>训开始</w:t>
+      </w:r>
+      <w:proofErr w:type="gramEnd"/>
+      <w:r>
+        <w:rPr>
+          <w:rFonts w:ascii="宋体" w:hAnsi="宋体" w:hint="eastAsia"/>
+        </w:rPr>
+        <w:t>时间，实训结束时间，实</w:t>
+      </w:r>
+      <w:proofErr w:type="gramStart"/>
+      <w:r>
+        <w:rPr>
+          <w:rFonts w:ascii="宋体" w:hAnsi="宋体" w:hint="eastAsia"/>
+        </w:rPr>
+        <w:t>训项目</w:t>
+      </w:r>
+      <w:proofErr w:type="gramEnd"/>
+      <w:r>
+        <w:rPr>
+          <w:rFonts w:ascii="宋体" w:hAnsi="宋体" w:hint="eastAsia"/>
+        </w:rPr>
+        <w:t>描述，实</w:t>
+      </w:r>
+      <w:proofErr w:type="gramStart"/>
+      <w:r>
+        <w:rPr>
+          <w:rFonts w:ascii="宋体" w:hAnsi="宋体" w:hint="eastAsia"/>
+        </w:rPr>
+        <w:t>训项目</w:t>
+      </w:r>
+      <w:proofErr w:type="gramEnd"/>
+      <w:r>
+        <w:rPr>
+          <w:rFonts w:ascii="宋体" w:hAnsi="宋体" w:hint="eastAsia"/>
+        </w:rPr>
+        <w:t>描述文档，实训费用，是否审批通过，扩展属性，实</w:t>
+      </w:r>
+      <w:proofErr w:type="gramStart"/>
+      <w:r>
+        <w:rPr>
+          <w:rFonts w:ascii="宋体" w:hAnsi="宋体" w:hint="eastAsia"/>
+        </w:rPr>
+        <w:t>训项目</w:t>
+      </w:r>
+      <w:proofErr w:type="gramEnd"/>
+      <w:r>
+        <w:rPr>
+          <w:rFonts w:ascii="宋体" w:hAnsi="宋体" w:hint="eastAsia"/>
+        </w:rPr>
+        <w:t>修改时间。其实体属性图如图1</w:t>
+      </w:r>
+      <w:r>
+        <w:rPr>
+          <w:rFonts w:ascii="宋体" w:hAnsi="宋体"/>
+        </w:rPr>
+        <w:t>8</w:t>
+      </w:r>
+      <w:r>
+        <w:rPr>
+          <w:rFonts w:ascii="宋体" w:hAnsi="宋体" w:hint="eastAsia"/>
+        </w:rPr>
+        <w:t>所示：</w:t>
+      </w:r>
+    </w:p>
+    <w:p>
+      <w:pPr>
+        <w:ind w:firstLineChars="0" w:firstLine="0"/>
+        <w:jc w:val="center"/>
+        <w:rPr>
+          <w:rFonts w:ascii="黑体" w:eastAsia="黑体" w:hAnsi="黑体" w:cs="黑体"/>
+          <w:sz w:val="21"/>
+          <w:szCs w:val="21"/>
+        </w:rPr>
+      </w:pPr>
+      <w:r>
+        <w:rPr>
+          <w:rFonts w:ascii="黑体" w:eastAsia="黑体" w:hAnsi="黑体" w:cs="黑体" w:hint="eastAsia"/>
+          <w:sz w:val="21"/>
+          <w:szCs w:val="21"/>
+        </w:rPr>
+        <w:t>图1</w:t>
+      </w:r>
+      <w:r>
+        <w:rPr>
+          <w:rFonts w:ascii="黑体" w:eastAsia="黑体" w:hAnsi="黑体" w:cs="黑体"/>
+          <w:sz w:val="21"/>
+          <w:szCs w:val="21"/>
+        </w:rPr>
+        <w:t>8</w:t>
+      </w:r>
+      <w:r>
+        <w:rPr>
+          <w:rFonts w:ascii="黑体" w:eastAsia="黑体" w:hAnsi="黑体" w:cs="黑体"/>
+          <w:sz w:val="21"/>
+          <w:szCs w:val="21"/>
+        </w:rPr>
+        <w:t xml:space="preserve"> </w:t>
+      </w:r>
+      <w:r>
+        <w:rPr>
+          <w:rFonts w:ascii="黑体" w:eastAsia="黑体" w:hAnsi="黑体" w:cs="黑体" w:hint="eastAsia"/>
+          <w:sz w:val="21"/>
+          <w:szCs w:val="21"/>
+        </w:rPr>
+        <w:t>实</w:t>
+      </w:r>
+      <w:proofErr w:type="gramStart"/>
+      <w:r>
+        <w:rPr>
+          <w:rFonts w:ascii="黑体" w:eastAsia="黑体" w:hAnsi="黑体" w:cs="黑体" w:hint="eastAsia"/>
+          <w:sz w:val="21"/>
+          <w:szCs w:val="21"/>
+        </w:rPr>
+        <w:t>训项目</w:t>
+      </w:r>
+      <w:proofErr w:type="gramEnd"/>
+      <w:r>
+        <w:rPr>
+          <w:rFonts w:ascii="黑体" w:eastAsia="黑体" w:hAnsi="黑体" w:cs="黑体" w:hint="eastAsia"/>
+          <w:sz w:val="21"/>
+          <w:szCs w:val="21"/>
+        </w:rPr>
+        <w:t>表实体属性图</w:t>
       </w:r>
     </w:p>
     <w:p>
@@ -14697,7 +15467,21 @@
         <w:rPr>
           <w:rFonts w:hint="eastAsia"/>
         </w:rPr>
-        <w:t>企业用户在使用本系统进行实训项目发布及项目管理时会涉及到的实体</w:t>
+        <w:t>企业用户在使用本系统进行实</w:t>
+      </w:r>
+      <w:proofErr w:type="gramStart"/>
+      <w:r>
+        <w:rPr>
+          <w:rFonts w:hint="eastAsia"/>
+        </w:rPr>
+        <w:t>训项目</w:t>
+      </w:r>
+      <w:proofErr w:type="gramEnd"/>
+      <w:r>
+        <w:rPr>
+          <w:rFonts w:hint="eastAsia"/>
+        </w:rPr>
+        <w:t>发布及项目管理时会涉及到的实体</w:t>
       </w:r>
       <w:r>
         <w:rPr>
@@ -14734,7 +15518,21 @@
         <w:rPr>
           <w:rFonts w:hint="eastAsia"/>
         </w:rPr>
-        <w:t>学生用户在使用本系统进行实训报名及实训效果反馈时会涉及到的实体主要包括：用户实体，角色实体，学生成绩实体，学生反馈信息实体。</w:t>
+        <w:t>学生用户在使用本系统进行实训报名及实</w:t>
+      </w:r>
+      <w:proofErr w:type="gramStart"/>
+      <w:r>
+        <w:rPr>
+          <w:rFonts w:hint="eastAsia"/>
+        </w:rPr>
+        <w:t>训效果</w:t>
+      </w:r>
+      <w:proofErr w:type="gramEnd"/>
+      <w:r>
+        <w:rPr>
+          <w:rFonts w:hint="eastAsia"/>
+        </w:rPr>
+        <w:t>反馈时会涉及到的实体主要包括：用户实体，角色实体，学生成绩实体，学生反馈信息实体。</w:t>
       </w:r>
     </w:p>
     <w:p>
@@ -14745,12 +15543,12 @@
         <w:rPr>
           <w:noProof/>
         </w:rPr>
-        <w:object w:dxaOrig="1440" w:dyaOrig="1440" w14:anchorId="65CA5037">
+        <w:object w:dxaOrig="0" w:dyaOrig="0" w14:anchorId="65CA5037">
           <v:shape id="_x0000_s1054" type="#_x0000_t75" style="position:absolute;left:0;text-align:left;margin-left:.3pt;margin-top:26.35pt;width:415.05pt;height:220.15pt;z-index:251739136" wrapcoords="8476 540 2344 540 -39 900 -39 3330 78 3420 1328 3420 1328 6300 -39 7830 78 8100 1328 9180 1328 12060 117 12420 -39 12510 -39 14940 10937 14940 10937 17820 3047 17820 -39 18180 -39 20610 6328 20610 7148 20610 11132 19530 11132 14940 21600 14940 21600 12510 21522 12420 20311 12060 20624 10890 20624 10620 20233 9180 21561 8010 21600 7830 20272 6300 20467 5130 20233 3420 21483 3420 21600 3330 21600 900 19374 540 13554 540 8476 540">
             <v:imagedata r:id="rId40" o:title=""/>
             <w10:wrap type="through"/>
           </v:shape>
-          <o:OLEObject Type="Embed" ProgID="Visio.Drawing.15" ShapeID="_x0000_s1054" DrawAspect="Content" ObjectID="_1653497777" r:id="rId41"/>
+          <o:OLEObject Type="Embed" ProgID="Visio.Drawing.15" ShapeID="_x0000_s1054" DrawAspect="Content" ObjectID="_1653686492" r:id="rId41"/>
         </w:object>
       </w:r>
       <w:r>
@@ -14941,7 +15739,21 @@
         <w:rPr>
           <w:rFonts w:hint="eastAsia"/>
         </w:rPr>
-        <w:t>，所有系统用户在登录注册时会使用到到该表，该表用来存放所有的用户信息，如用户名、使用</w:t>
+        <w:t>，所有系统用户在登录注册时会使用到</w:t>
+      </w:r>
+      <w:proofErr w:type="gramStart"/>
+      <w:r>
+        <w:rPr>
+          <w:rFonts w:hint="eastAsia"/>
+        </w:rPr>
+        <w:t>到</w:t>
+      </w:r>
+      <w:proofErr w:type="gramEnd"/>
+      <w:r>
+        <w:rPr>
+          <w:rFonts w:hint="eastAsia"/>
+        </w:rPr>
+        <w:t>该表，该表用来存放所有的用户信息，如用户名、使用</w:t>
       </w:r>
       <w:r>
         <w:t>MD5</w:t>
@@ -15003,7 +15815,7 @@
           <w:sz w:val="21"/>
           <w:szCs w:val="21"/>
         </w:rPr>
-        <w:t>用户信息表</w:t>
+        <w:t>用户表</w:t>
       </w:r>
     </w:p>
     <w:tbl>
@@ -15900,6 +16712,7 @@
                 <w:szCs w:val="18"/>
               </w:rPr>
             </w:pPr>
+            <w:proofErr w:type="spellStart"/>
             <w:r>
               <w:rPr>
                 <w:rFonts w:hint="eastAsia"/>
@@ -15908,6 +16721,7 @@
               </w:rPr>
               <w:t>powerlevel</w:t>
             </w:r>
+            <w:proofErr w:type="spellEnd"/>
           </w:p>
         </w:tc>
         <w:tc>
@@ -16227,14 +17041,22 @@
         <w:rPr>
           <w:rFonts w:hint="eastAsia"/>
         </w:rPr>
-        <w:t>学生实训报名信息表：表名为</w:t>
+        <w:t>学生实训报名表：表名为</w:t>
       </w:r>
       <w:r>
         <w:rPr>
           <w:rFonts w:hint="eastAsia"/>
         </w:rPr>
-        <w:t xml:space="preserve"> applicationform</w:t>
-      </w:r>
+        <w:t xml:space="preserve"> </w:t>
+      </w:r>
+      <w:proofErr w:type="spellStart"/>
+      <w:r>
+        <w:rPr>
+          <w:rFonts w:hint="eastAsia"/>
+        </w:rPr>
+        <w:t>applicationform</w:t>
+      </w:r>
+      <w:proofErr w:type="spellEnd"/>
       <w:r>
         <w:rPr>
           <w:rFonts w:hint="eastAsia"/>
@@ -16283,7 +17105,7 @@
           <w:sz w:val="21"/>
           <w:szCs w:val="21"/>
         </w:rPr>
-        <w:t>学生实训信息报名表</w:t>
+        <w:t>学生实训报名表</w:t>
       </w:r>
     </w:p>
     <w:tbl>
@@ -16845,6 +17667,7 @@
                 <w:szCs w:val="18"/>
               </w:rPr>
             </w:pPr>
+            <w:proofErr w:type="spellStart"/>
             <w:r>
               <w:rPr>
                 <w:rFonts w:hint="eastAsia"/>
@@ -16853,6 +17676,7 @@
               </w:rPr>
               <w:t>pname</w:t>
             </w:r>
+            <w:proofErr w:type="spellEnd"/>
           </w:p>
         </w:tc>
         <w:tc>
@@ -16965,7 +17789,25 @@
                 <w:sz w:val="18"/>
                 <w:szCs w:val="18"/>
               </w:rPr>
-              <w:t>实训项目名</w:t>
+              <w:t>实</w:t>
+            </w:r>
+            <w:proofErr w:type="gramStart"/>
+            <w:r>
+              <w:rPr>
+                <w:rFonts w:ascii="宋体" w:hAnsi="宋体" w:hint="eastAsia"/>
+                <w:sz w:val="18"/>
+                <w:szCs w:val="18"/>
+              </w:rPr>
+              <w:t>训项目</w:t>
+            </w:r>
+            <w:proofErr w:type="gramEnd"/>
+            <w:r>
+              <w:rPr>
+                <w:rFonts w:ascii="宋体" w:hAnsi="宋体" w:hint="eastAsia"/>
+                <w:sz w:val="18"/>
+                <w:szCs w:val="18"/>
+              </w:rPr>
+              <w:t>名</w:t>
             </w:r>
           </w:p>
         </w:tc>
@@ -17014,6 +17856,7 @@
                 <w:szCs w:val="18"/>
               </w:rPr>
             </w:pPr>
+            <w:proofErr w:type="spellStart"/>
             <w:r>
               <w:rPr>
                 <w:rFonts w:hint="eastAsia"/>
@@ -17022,6 +17865,7 @@
               </w:rPr>
               <w:t>companyname</w:t>
             </w:r>
+            <w:proofErr w:type="spellEnd"/>
           </w:p>
         </w:tc>
         <w:tc>
@@ -17303,8 +18147,18 @@
                 <w:sz w:val="18"/>
                 <w:szCs w:val="18"/>
               </w:rPr>
-              <w:t>实训费用</w:t>
-            </w:r>
+              <w:t>实</w:t>
+            </w:r>
+            <w:proofErr w:type="gramStart"/>
+            <w:r>
+              <w:rPr>
+                <w:rFonts w:ascii="宋体" w:hAnsi="宋体" w:hint="eastAsia"/>
+                <w:sz w:val="18"/>
+                <w:szCs w:val="18"/>
+              </w:rPr>
+              <w:t>训费用</w:t>
+            </w:r>
+            <w:proofErr w:type="gramEnd"/>
           </w:p>
         </w:tc>
         <w:tc>
@@ -17521,6 +18375,7 @@
                 <w:szCs w:val="18"/>
               </w:rPr>
             </w:pPr>
+            <w:proofErr w:type="spellStart"/>
             <w:r>
               <w:rPr>
                 <w:rFonts w:hint="eastAsia"/>
@@ -17529,6 +18384,7 @@
               </w:rPr>
               <w:t>createDate</w:t>
             </w:r>
+            <w:proofErr w:type="spellEnd"/>
           </w:p>
         </w:tc>
         <w:tc>
@@ -17680,19 +18536,39 @@
         <w:rPr>
           <w:rFonts w:hint="eastAsia"/>
         </w:rPr>
-        <w:t>实训效果反馈表：表名为</w:t>
+        <w:t>学生反馈信息</w:t>
       </w:r>
       <w:r>
         <w:rPr>
           <w:rFonts w:hint="eastAsia"/>
         </w:rPr>
+        <w:t>表：表名为</w:t>
+      </w:r>
+      <w:r>
+        <w:rPr>
+          <w:rFonts w:hint="eastAsia"/>
+        </w:rPr>
         <w:t xml:space="preserve"> feedback</w:t>
       </w:r>
       <w:r>
         <w:rPr>
           <w:rFonts w:hint="eastAsia"/>
         </w:rPr>
-        <w:t>，学生实训结束后对实训过程的评价信息全存于该表。</w:t>
+        <w:t>，学生实训结束后对实</w:t>
+      </w:r>
+      <w:proofErr w:type="gramStart"/>
+      <w:r>
+        <w:rPr>
+          <w:rFonts w:hint="eastAsia"/>
+        </w:rPr>
+        <w:t>训过程</w:t>
+      </w:r>
+      <w:proofErr w:type="gramEnd"/>
+      <w:r>
+        <w:rPr>
+          <w:rFonts w:hint="eastAsia"/>
+        </w:rPr>
+        <w:t>的评价信息全存于该表。</w:t>
       </w:r>
     </w:p>
     <w:p>
@@ -17730,7 +18606,7 @@
           <w:sz w:val="21"/>
           <w:szCs w:val="21"/>
         </w:rPr>
-        <w:t>实训效果反馈</w:t>
+        <w:t>学生反馈信息</w:t>
       </w:r>
       <w:r>
         <w:rPr>
@@ -18307,6 +19183,7 @@
                 <w:szCs w:val="18"/>
               </w:rPr>
             </w:pPr>
+            <w:proofErr w:type="spellStart"/>
             <w:r>
               <w:rPr>
                 <w:rFonts w:eastAsia="黑体" w:hint="eastAsia"/>
@@ -18315,6 +19192,7 @@
               </w:rPr>
               <w:t>pname</w:t>
             </w:r>
+            <w:proofErr w:type="spellEnd"/>
           </w:p>
         </w:tc>
         <w:tc>
@@ -18867,7 +19745,7 @@
           <w:sz w:val="21"/>
           <w:szCs w:val="21"/>
         </w:rPr>
-        <w:t>用户角色</w:t>
+        <w:t>角色</w:t>
       </w:r>
       <w:r>
         <w:rPr>
@@ -19442,14 +20320,22 @@
         <w:rPr>
           <w:rFonts w:hint="eastAsia"/>
         </w:rPr>
-        <w:t>学生成绩信息表：表名为</w:t>
+        <w:t>学生成绩表：表名为</w:t>
       </w:r>
       <w:r>
         <w:rPr>
           <w:rFonts w:hint="eastAsia"/>
         </w:rPr>
-        <w:t xml:space="preserve"> scoreform</w:t>
-      </w:r>
+        <w:t xml:space="preserve"> </w:t>
+      </w:r>
+      <w:proofErr w:type="spellStart"/>
+      <w:r>
+        <w:rPr>
+          <w:rFonts w:hint="eastAsia"/>
+        </w:rPr>
+        <w:t>scoreform</w:t>
+      </w:r>
+      <w:proofErr w:type="spellEnd"/>
       <w:r>
         <w:rPr>
           <w:rFonts w:hint="eastAsia"/>
@@ -19498,7 +20384,7 @@
           <w:sz w:val="21"/>
           <w:szCs w:val="21"/>
         </w:rPr>
-        <w:t>学生成绩信息</w:t>
+        <w:t>学生成绩</w:t>
       </w:r>
       <w:r>
         <w:rPr>
@@ -20076,6 +20962,7 @@
                 <w:szCs w:val="18"/>
               </w:rPr>
             </w:pPr>
+            <w:proofErr w:type="spellStart"/>
             <w:r>
               <w:rPr>
                 <w:rFonts w:eastAsia="黑体" w:hint="eastAsia"/>
@@ -20084,6 +20971,7 @@
               </w:rPr>
               <w:t>pname</w:t>
             </w:r>
+            <w:proofErr w:type="spellEnd"/>
           </w:p>
         </w:tc>
         <w:tc>
@@ -20198,7 +21086,25 @@
                 <w:sz w:val="18"/>
                 <w:szCs w:val="18"/>
               </w:rPr>
-              <w:t>实训项目名</w:t>
+              <w:t>实</w:t>
+            </w:r>
+            <w:proofErr w:type="gramStart"/>
+            <w:r>
+              <w:rPr>
+                <w:rFonts w:eastAsia="黑体" w:hint="eastAsia"/>
+                <w:sz w:val="18"/>
+                <w:szCs w:val="18"/>
+              </w:rPr>
+              <w:t>训项目</w:t>
+            </w:r>
+            <w:proofErr w:type="gramEnd"/>
+            <w:r>
+              <w:rPr>
+                <w:rFonts w:eastAsia="黑体" w:hint="eastAsia"/>
+                <w:sz w:val="18"/>
+                <w:szCs w:val="18"/>
+              </w:rPr>
+              <w:t>名</w:t>
             </w:r>
           </w:p>
         </w:tc>
@@ -20248,6 +21154,7 @@
                 <w:szCs w:val="18"/>
               </w:rPr>
             </w:pPr>
+            <w:proofErr w:type="spellStart"/>
             <w:r>
               <w:rPr>
                 <w:rFonts w:eastAsia="黑体" w:hint="eastAsia"/>
@@ -20256,6 +21163,7 @@
               </w:rPr>
               <w:t>companyname</w:t>
             </w:r>
+            <w:proofErr w:type="spellEnd"/>
           </w:p>
         </w:tc>
         <w:tc>
@@ -20420,6 +21328,7 @@
                 <w:szCs w:val="18"/>
               </w:rPr>
             </w:pPr>
+            <w:proofErr w:type="spellStart"/>
             <w:r>
               <w:rPr>
                 <w:rFonts w:eastAsia="黑体" w:hint="eastAsia"/>
@@ -20428,6 +21337,7 @@
               </w:rPr>
               <w:t>companyresult</w:t>
             </w:r>
+            <w:proofErr w:type="spellEnd"/>
           </w:p>
         </w:tc>
         <w:tc>
@@ -20592,6 +21502,7 @@
                 <w:szCs w:val="18"/>
               </w:rPr>
             </w:pPr>
+            <w:proofErr w:type="spellStart"/>
             <w:r>
               <w:rPr>
                 <w:rFonts w:eastAsia="黑体" w:hint="eastAsia"/>
@@ -20600,6 +21511,7 @@
               </w:rPr>
               <w:t>teacherresult</w:t>
             </w:r>
+            <w:proofErr w:type="spellEnd"/>
           </w:p>
         </w:tc>
         <w:tc>
@@ -20763,6 +21675,7 @@
                 <w:szCs w:val="18"/>
               </w:rPr>
             </w:pPr>
+            <w:proofErr w:type="spellStart"/>
             <w:r>
               <w:rPr>
                 <w:rFonts w:eastAsia="黑体" w:hint="eastAsia"/>
@@ -20771,6 +21684,7 @@
               </w:rPr>
               <w:t>reportdoc</w:t>
             </w:r>
+            <w:proofErr w:type="spellEnd"/>
           </w:p>
         </w:tc>
         <w:tc>
@@ -20885,8 +21799,18 @@
                 <w:sz w:val="18"/>
                 <w:szCs w:val="18"/>
               </w:rPr>
-              <w:t>实训报告</w:t>
-            </w:r>
+              <w:t>实</w:t>
+            </w:r>
+            <w:proofErr w:type="gramStart"/>
+            <w:r>
+              <w:rPr>
+                <w:rFonts w:eastAsia="黑体" w:hint="eastAsia"/>
+                <w:sz w:val="18"/>
+                <w:szCs w:val="18"/>
+              </w:rPr>
+              <w:t>训报告</w:t>
+            </w:r>
+            <w:proofErr w:type="gramEnd"/>
           </w:p>
         </w:tc>
         <w:tc>
@@ -20934,6 +21858,7 @@
                 <w:szCs w:val="18"/>
               </w:rPr>
             </w:pPr>
+            <w:proofErr w:type="spellStart"/>
             <w:r>
               <w:rPr>
                 <w:rFonts w:eastAsia="黑体" w:hint="eastAsia"/>
@@ -20942,6 +21867,7 @@
               </w:rPr>
               <w:t>companyStatu</w:t>
             </w:r>
+            <w:proofErr w:type="spellEnd"/>
           </w:p>
         </w:tc>
         <w:tc>
@@ -21429,6 +22355,7 @@
                 <w:szCs w:val="18"/>
               </w:rPr>
             </w:pPr>
+            <w:proofErr w:type="spellStart"/>
             <w:r>
               <w:rPr>
                 <w:rFonts w:eastAsia="黑体" w:hint="eastAsia"/>
@@ -21437,6 +22364,7 @@
               </w:rPr>
               <w:t>teaStatus</w:t>
             </w:r>
+            <w:proofErr w:type="spellEnd"/>
           </w:p>
         </w:tc>
         <w:tc>
@@ -21722,7 +22650,25 @@
                 <w:sz w:val="18"/>
                 <w:szCs w:val="18"/>
               </w:rPr>
-              <w:t>实训成绩状态</w:t>
+              <w:t>实</w:t>
+            </w:r>
+            <w:proofErr w:type="gramStart"/>
+            <w:r>
+              <w:rPr>
+                <w:rFonts w:eastAsia="黑体" w:hint="eastAsia"/>
+                <w:sz w:val="18"/>
+                <w:szCs w:val="18"/>
+              </w:rPr>
+              <w:t>训成绩</w:t>
+            </w:r>
+            <w:proofErr w:type="gramEnd"/>
+            <w:r>
+              <w:rPr>
+                <w:rFonts w:eastAsia="黑体" w:hint="eastAsia"/>
+                <w:sz w:val="18"/>
+                <w:szCs w:val="18"/>
+              </w:rPr>
+              <w:t>状态</w:t>
             </w:r>
           </w:p>
         </w:tc>
@@ -21772,6 +22718,7 @@
                 <w:szCs w:val="18"/>
               </w:rPr>
             </w:pPr>
+            <w:proofErr w:type="spellStart"/>
             <w:r>
               <w:rPr>
                 <w:rFonts w:eastAsia="黑体" w:hint="eastAsia"/>
@@ -21780,6 +22727,7 @@
               </w:rPr>
               <w:t>createDate</w:t>
             </w:r>
+            <w:proofErr w:type="spellEnd"/>
           </w:p>
         </w:tc>
         <w:tc>
@@ -21932,19 +22880,55 @@
         <w:rPr>
           <w:rFonts w:hint="eastAsia"/>
         </w:rPr>
-        <w:t>实训项目表：表名为</w:t>
-      </w:r>
+        <w:t>实</w:t>
+      </w:r>
+      <w:proofErr w:type="gramStart"/>
       <w:r>
         <w:rPr>
           <w:rFonts w:hint="eastAsia"/>
         </w:rPr>
-        <w:t xml:space="preserve"> training_schedule</w:t>
-      </w:r>
+        <w:t>训项目</w:t>
+      </w:r>
+      <w:proofErr w:type="gramEnd"/>
       <w:r>
         <w:rPr>
           <w:rFonts w:hint="eastAsia"/>
         </w:rPr>
-        <w:t>，企业发布的实训项目都存于该表。</w:t>
+        <w:t>表：表名为</w:t>
+      </w:r>
+      <w:r>
+        <w:rPr>
+          <w:rFonts w:hint="eastAsia"/>
+        </w:rPr>
+        <w:t xml:space="preserve"> </w:t>
+      </w:r>
+      <w:proofErr w:type="spellStart"/>
+      <w:r>
+        <w:rPr>
+          <w:rFonts w:hint="eastAsia"/>
+        </w:rPr>
+        <w:t>training_schedule</w:t>
+      </w:r>
+      <w:proofErr w:type="spellEnd"/>
+      <w:r>
+        <w:rPr>
+          <w:rFonts w:hint="eastAsia"/>
+        </w:rPr>
+        <w:t>，企业发布的实</w:t>
+      </w:r>
+      <w:proofErr w:type="gramStart"/>
+      <w:r>
+        <w:rPr>
+          <w:rFonts w:hint="eastAsia"/>
+        </w:rPr>
+        <w:t>训项目</w:t>
+      </w:r>
+      <w:proofErr w:type="gramEnd"/>
+      <w:r>
+        <w:rPr>
+          <w:rFonts w:hint="eastAsia"/>
+        </w:rPr>
+        <w:t>都存于该表。</w:t>
       </w:r>
     </w:p>
     <w:p>
@@ -21988,8 +22972,18 @@
           <w:sz w:val="21"/>
           <w:szCs w:val="21"/>
         </w:rPr>
-        <w:t>实训项目</w:t>
-      </w:r>
+        <w:t>实</w:t>
+      </w:r>
+      <w:proofErr w:type="gramStart"/>
+      <w:r>
+        <w:rPr>
+          <w:rFonts w:ascii="黑体" w:eastAsia="黑体" w:hAnsi="黑体" w:cs="黑体" w:hint="eastAsia"/>
+          <w:sz w:val="21"/>
+          <w:szCs w:val="21"/>
+        </w:rPr>
+        <w:t>训项目</w:t>
+      </w:r>
+      <w:proofErr w:type="gramEnd"/>
       <w:r>
         <w:rPr>
           <w:rFonts w:ascii="黑体" w:eastAsia="黑体" w:hAnsi="黑体" w:cs="黑体"/>
@@ -22402,6 +23396,7 @@
                 <w:szCs w:val="18"/>
               </w:rPr>
             </w:pPr>
+            <w:proofErr w:type="spellStart"/>
             <w:r>
               <w:rPr>
                 <w:rFonts w:eastAsia="黑体" w:hint="eastAsia"/>
@@ -22410,6 +23405,7 @@
               </w:rPr>
               <w:t>pcode</w:t>
             </w:r>
+            <w:proofErr w:type="spellEnd"/>
           </w:p>
         </w:tc>
         <w:tc>
@@ -22574,6 +23570,7 @@
                 <w:szCs w:val="18"/>
               </w:rPr>
             </w:pPr>
+            <w:proofErr w:type="spellStart"/>
             <w:r>
               <w:rPr>
                 <w:rFonts w:eastAsia="黑体" w:hint="eastAsia"/>
@@ -22582,6 +23579,7 @@
               </w:rPr>
               <w:t>pname</w:t>
             </w:r>
+            <w:proofErr w:type="spellEnd"/>
           </w:p>
         </w:tc>
         <w:tc>
@@ -22918,6 +23916,7 @@
                 <w:szCs w:val="18"/>
               </w:rPr>
             </w:pPr>
+            <w:proofErr w:type="spellStart"/>
             <w:r>
               <w:rPr>
                 <w:rFonts w:eastAsia="黑体" w:hint="eastAsia"/>
@@ -22926,6 +23925,7 @@
               </w:rPr>
               <w:t>companyname</w:t>
             </w:r>
+            <w:proofErr w:type="spellEnd"/>
           </w:p>
         </w:tc>
         <w:tc>
@@ -23090,6 +24090,7 @@
                 <w:szCs w:val="18"/>
               </w:rPr>
             </w:pPr>
+            <w:proofErr w:type="spellStart"/>
             <w:r>
               <w:rPr>
                 <w:rFonts w:eastAsia="黑体" w:hint="eastAsia"/>
@@ -23098,6 +24099,7 @@
               </w:rPr>
               <w:t>starttime</w:t>
             </w:r>
+            <w:proofErr w:type="spellEnd"/>
           </w:p>
         </w:tc>
         <w:tc>
@@ -23212,7 +24214,25 @@
                 <w:sz w:val="18"/>
                 <w:szCs w:val="18"/>
               </w:rPr>
-              <w:t>实训开始时间</w:t>
+              <w:t>实</w:t>
+            </w:r>
+            <w:proofErr w:type="gramStart"/>
+            <w:r>
+              <w:rPr>
+                <w:rFonts w:eastAsia="黑体" w:hint="eastAsia"/>
+                <w:sz w:val="18"/>
+                <w:szCs w:val="18"/>
+              </w:rPr>
+              <w:t>训开始</w:t>
+            </w:r>
+            <w:proofErr w:type="gramEnd"/>
+            <w:r>
+              <w:rPr>
+                <w:rFonts w:eastAsia="黑体" w:hint="eastAsia"/>
+                <w:sz w:val="18"/>
+                <w:szCs w:val="18"/>
+              </w:rPr>
+              <w:t>时间</w:t>
             </w:r>
           </w:p>
         </w:tc>
@@ -23262,6 +24282,7 @@
                 <w:szCs w:val="18"/>
               </w:rPr>
             </w:pPr>
+            <w:proofErr w:type="spellStart"/>
             <w:r>
               <w:rPr>
                 <w:rFonts w:eastAsia="黑体" w:hint="eastAsia"/>
@@ -23270,6 +24291,7 @@
               </w:rPr>
               <w:t>endtime</w:t>
             </w:r>
+            <w:proofErr w:type="spellEnd"/>
           </w:p>
         </w:tc>
         <w:tc>
@@ -23728,7 +24750,25 @@
                 <w:sz w:val="18"/>
                 <w:szCs w:val="18"/>
               </w:rPr>
-              <w:t>实训项目文档</w:t>
+              <w:t>实</w:t>
+            </w:r>
+            <w:proofErr w:type="gramStart"/>
+            <w:r>
+              <w:rPr>
+                <w:rFonts w:eastAsia="黑体" w:hint="eastAsia"/>
+                <w:sz w:val="18"/>
+                <w:szCs w:val="18"/>
+              </w:rPr>
+              <w:t>训项目</w:t>
+            </w:r>
+            <w:proofErr w:type="gramEnd"/>
+            <w:r>
+              <w:rPr>
+                <w:rFonts w:eastAsia="黑体" w:hint="eastAsia"/>
+                <w:sz w:val="18"/>
+                <w:szCs w:val="18"/>
+              </w:rPr>
+              <w:t>文档</w:t>
             </w:r>
           </w:p>
         </w:tc>
@@ -23900,8 +24940,18 @@
                 <w:sz w:val="18"/>
                 <w:szCs w:val="18"/>
               </w:rPr>
-              <w:t>实训费用</w:t>
-            </w:r>
+              <w:t>实</w:t>
+            </w:r>
+            <w:proofErr w:type="gramStart"/>
+            <w:r>
+              <w:rPr>
+                <w:rFonts w:eastAsia="黑体" w:hint="eastAsia"/>
+                <w:sz w:val="18"/>
+                <w:szCs w:val="18"/>
+              </w:rPr>
+              <w:t>训费用</w:t>
+            </w:r>
+            <w:proofErr w:type="gramEnd"/>
           </w:p>
         </w:tc>
         <w:tc>
@@ -24318,6 +25368,7 @@
                 <w:szCs w:val="18"/>
               </w:rPr>
             </w:pPr>
+            <w:proofErr w:type="spellStart"/>
             <w:r>
               <w:rPr>
                 <w:rFonts w:eastAsia="黑体" w:hint="eastAsia"/>
@@ -24326,6 +25377,7 @@
               </w:rPr>
               <w:t>createDate</w:t>
             </w:r>
+            <w:proofErr w:type="spellEnd"/>
           </w:p>
         </w:tc>
         <w:tc>
@@ -24927,12 +25979,14 @@
         </w:rPr>
         <w:t>系统后台使用当下流行的</w:t>
       </w:r>
+      <w:proofErr w:type="spellStart"/>
       <w:r>
         <w:rPr>
           <w:szCs w:val="22"/>
         </w:rPr>
         <w:t>Springboot</w:t>
       </w:r>
+      <w:proofErr w:type="spellEnd"/>
       <w:r>
         <w:rPr>
           <w:rFonts w:ascii="宋体" w:hAnsi="宋体" w:cs="Calibri" w:hint="eastAsia"/>
@@ -24940,12 +25994,14 @@
         </w:rPr>
         <w:t>框架,持久层运用</w:t>
       </w:r>
+      <w:proofErr w:type="spellStart"/>
       <w:r>
         <w:rPr>
           <w:szCs w:val="22"/>
         </w:rPr>
         <w:t>Mybatis</w:t>
       </w:r>
+      <w:proofErr w:type="spellEnd"/>
       <w:r>
         <w:rPr>
           <w:rFonts w:ascii="宋体" w:hAnsi="宋体" w:cs="Calibri" w:hint="eastAsia"/>
@@ -25130,7 +26186,21 @@
         <w:rPr>
           <w:rFonts w:ascii="宋体" w:hAnsi="宋体" w:hint="eastAsia"/>
         </w:rPr>
-        <w:t>界面，登录界面加入滑动验证码提高系统的安全性，通过验证后，不同角色进入到不同的主界面。</w:t>
+        <w:t>界面，登录界面加入滑动验证</w:t>
+      </w:r>
+      <w:proofErr w:type="gramStart"/>
+      <w:r>
+        <w:rPr>
+          <w:rFonts w:ascii="宋体" w:hAnsi="宋体" w:hint="eastAsia"/>
+        </w:rPr>
+        <w:t>码提高</w:t>
+      </w:r>
+      <w:proofErr w:type="gramEnd"/>
+      <w:r>
+        <w:rPr>
+          <w:rFonts w:ascii="宋体" w:hAnsi="宋体" w:hint="eastAsia"/>
+        </w:rPr>
+        <w:t>系统的安全性，通过验证后，不同角色进入到不同的主界面。</w:t>
       </w:r>
     </w:p>
     <w:p>
@@ -25360,7 +26430,15 @@
         <w:t>方式发送请求给后台，后台通过</w:t>
       </w:r>
       <w:r>
-        <w:t>@PostMapping("/user/login")</w:t>
+        <w:t>@</w:t>
+      </w:r>
+      <w:proofErr w:type="spellStart"/>
+      <w:r>
+        <w:t>PostMapping</w:t>
+      </w:r>
+      <w:proofErr w:type="spellEnd"/>
+      <w:r>
+        <w:t>("/user/login")</w:t>
       </w:r>
       <w:r>
         <w:rPr>
@@ -25383,12 +26461,14 @@
         </w:rPr>
         <w:t>加密后当成参数传入</w:t>
       </w:r>
+      <w:proofErr w:type="spellStart"/>
       <w:r>
         <w:rPr>
           <w:rFonts w:hint="eastAsia"/>
         </w:rPr>
         <w:t>sql</w:t>
       </w:r>
+      <w:proofErr w:type="spellEnd"/>
       <w:r>
         <w:rPr>
           <w:rFonts w:ascii="宋体" w:hAnsi="宋体" w:hint="eastAsia"/>
@@ -25437,8 +26517,29 @@
         </w:rPr>
         <w:t>登录成功后会通过</w:t>
       </w:r>
-      <w:r>
-        <w:t>session.setAttribute("loginUserInfo",userinfo)</w:t>
+      <w:proofErr w:type="spellStart"/>
+      <w:r>
+        <w:t>session.setAttribute</w:t>
+      </w:r>
+      <w:proofErr w:type="spellEnd"/>
+      <w:r>
+        <w:t>("</w:t>
+      </w:r>
+      <w:proofErr w:type="spellStart"/>
+      <w:r>
+        <w:t>loginUserInfo</w:t>
+      </w:r>
+      <w:proofErr w:type="spellEnd"/>
+      <w:r>
+        <w:t>",</w:t>
+      </w:r>
+      <w:proofErr w:type="spellStart"/>
+      <w:r>
+        <w:t>userinfo</w:t>
+      </w:r>
+      <w:proofErr w:type="spellEnd"/>
+      <w:r>
+        <w:t>)</w:t>
       </w:r>
       <w:r>
         <w:rPr>
@@ -25651,7 +26752,23 @@
         <w:t>实现方式：用户填写注册信息后，填完手机号码后发送ajax请求，至后台</w:t>
       </w:r>
       <w:r>
-        <w:t>@PostMapping("/verCode/{phone}")</w:t>
+        <w:t>@</w:t>
+      </w:r>
+      <w:proofErr w:type="spellStart"/>
+      <w:r>
+        <w:t>PostMapping</w:t>
+      </w:r>
+      <w:proofErr w:type="spellEnd"/>
+      <w:r>
+        <w:t>("/</w:t>
+      </w:r>
+      <w:proofErr w:type="spellStart"/>
+      <w:r>
+        <w:t>verCode</w:t>
+      </w:r>
+      <w:proofErr w:type="spellEnd"/>
+      <w:r>
+        <w:t>/{phone}")</w:t>
       </w:r>
       <w:r>
         <w:rPr>
@@ -25681,7 +26798,15 @@
         <w:t>方式将所填写的注册信息提交至后台，</w:t>
       </w:r>
       <w:r>
-        <w:t>@PostMapping("/user/reg")</w:t>
+        <w:t>@</w:t>
+      </w:r>
+      <w:proofErr w:type="spellStart"/>
+      <w:r>
+        <w:t>PostMapping</w:t>
+      </w:r>
+      <w:proofErr w:type="spellEnd"/>
+      <w:r>
+        <w:t>("/user/reg")</w:t>
       </w:r>
       <w:r>
         <w:rPr>
@@ -25741,7 +26866,35 @@
         <w:rPr>
           <w:rFonts w:hint="eastAsia"/>
         </w:rPr>
-        <w:t>学生用户点击左侧导航栏的实训报名后，跳转至实训项目展示界面，界面展示的是所有的企业用户发布的实训项目，学生用户在粗略浏览后可以可以点击项，点击项目详情可以查看项目详情及选择指导老师。</w:t>
+        <w:t>学生用户点击左侧导航栏的实训报名后，跳转至实</w:t>
+      </w:r>
+      <w:proofErr w:type="gramStart"/>
+      <w:r>
+        <w:rPr>
+          <w:rFonts w:hint="eastAsia"/>
+        </w:rPr>
+        <w:t>训项目</w:t>
+      </w:r>
+      <w:proofErr w:type="gramEnd"/>
+      <w:r>
+        <w:rPr>
+          <w:rFonts w:hint="eastAsia"/>
+        </w:rPr>
+        <w:t>展示界面，界面展示的是所有的企业用户发布的实训项目，学生用户在粗略浏览后</w:t>
+      </w:r>
+      <w:proofErr w:type="gramStart"/>
+      <w:r>
+        <w:rPr>
+          <w:rFonts w:hint="eastAsia"/>
+        </w:rPr>
+        <w:t>可以可以</w:t>
+      </w:r>
+      <w:proofErr w:type="gramEnd"/>
+      <w:r>
+        <w:rPr>
+          <w:rFonts w:hint="eastAsia"/>
+        </w:rPr>
+        <w:t>点击项，点击项目详情可以查看项目详情及选择指导老师。</w:t>
       </w:r>
       <w:r>
         <w:rPr>
@@ -25749,14 +26902,24 @@
         </w:rPr>
         <w:t>在点击项目详情后将项目编号传至后台，根据项目编号执行</w:t>
       </w:r>
+      <w:proofErr w:type="spellStart"/>
       <w:r>
         <w:rPr>
           <w:rFonts w:hint="eastAsia"/>
         </w:rPr>
         <w:t>sql</w:t>
       </w:r>
-      <w:r>
-        <w:t>: select * from training_schedule where id = #{id}</w:t>
+      <w:proofErr w:type="spellEnd"/>
+      <w:r>
+        <w:t xml:space="preserve">: select * from </w:t>
+      </w:r>
+      <w:proofErr w:type="spellStart"/>
+      <w:r>
+        <w:t>training_schedule</w:t>
+      </w:r>
+      <w:proofErr w:type="spellEnd"/>
+      <w:r>
+        <w:t xml:space="preserve"> where id = #{id}</w:t>
       </w:r>
       <w:r>
         <w:rPr>
@@ -25768,7 +26931,49 @@
         <w:rPr>
           <w:rFonts w:ascii="宋体" w:hAnsi="宋体" w:cs="黑体" w:hint="eastAsia"/>
         </w:rPr>
-        <w:t>将查询出来的项目详情展示在项目详情界面上，学生可根据自身需要确定报名与否，若决定报名，同时可在该界面选择相应的指导老师。学生点击报名按钮，将执行两次插入操作，分别是插入一条数据到学生报名表，插入一条数据到学生成绩表，方便实训完成后指导老师及企业用户给学生评价成绩。因为有两次对数据库的操作，为了保证数据的一致性和完整性，故对该方法添加事务注解。实训项目报名界面如图2</w:t>
+        <w:t>将查询出来的项目详情展示在项目详情界面上，学生可根据自身需要确定报名与否，</w:t>
+      </w:r>
+      <w:proofErr w:type="gramStart"/>
+      <w:r>
+        <w:rPr>
+          <w:rFonts w:ascii="宋体" w:hAnsi="宋体" w:cs="黑体" w:hint="eastAsia"/>
+        </w:rPr>
+        <w:t>若决定</w:t>
+      </w:r>
+      <w:proofErr w:type="gramEnd"/>
+      <w:r>
+        <w:rPr>
+          <w:rFonts w:ascii="宋体" w:hAnsi="宋体" w:cs="黑体" w:hint="eastAsia"/>
+        </w:rPr>
+        <w:t>报名，同时可在该界面选择相应的指导老师。学生点击报名按钮，将执行两次插入操作，分别是插入一条数据到学生报名表，插入一条数据到学生成绩表，方便实</w:t>
+      </w:r>
+      <w:proofErr w:type="gramStart"/>
+      <w:r>
+        <w:rPr>
+          <w:rFonts w:ascii="宋体" w:hAnsi="宋体" w:cs="黑体" w:hint="eastAsia"/>
+        </w:rPr>
+        <w:t>训完成</w:t>
+      </w:r>
+      <w:proofErr w:type="gramEnd"/>
+      <w:r>
+        <w:rPr>
+          <w:rFonts w:ascii="宋体" w:hAnsi="宋体" w:cs="黑体" w:hint="eastAsia"/>
+        </w:rPr>
+        <w:t>后指导老师及企业用户给学生评价成绩。因为有两次对数据库的操作，为了保证数据的一致性和完整性，故对该方法添加事务注解。实</w:t>
+      </w:r>
+      <w:proofErr w:type="gramStart"/>
+      <w:r>
+        <w:rPr>
+          <w:rFonts w:ascii="宋体" w:hAnsi="宋体" w:cs="黑体" w:hint="eastAsia"/>
+        </w:rPr>
+        <w:t>训项目</w:t>
+      </w:r>
+      <w:proofErr w:type="gramEnd"/>
+      <w:r>
+        <w:rPr>
+          <w:rFonts w:ascii="宋体" w:hAnsi="宋体" w:cs="黑体" w:hint="eastAsia"/>
+        </w:rPr>
+        <w:t>报名界面如图2</w:t>
       </w:r>
       <w:r>
         <w:rPr>
@@ -26225,7 +27430,35 @@
         <w:rPr>
           <w:rFonts w:ascii="宋体" w:hAnsi="宋体" w:cs="黑体" w:hint="eastAsia"/>
         </w:rPr>
-        <w:t>企业用户可以对其发布的实训项目进行修改与管理，学校管理员可对所有的实训项目进行管理。实训项目管理界面如图2</w:t>
+        <w:t>企业用户可以对其发布的实</w:t>
+      </w:r>
+      <w:proofErr w:type="gramStart"/>
+      <w:r>
+        <w:rPr>
+          <w:rFonts w:ascii="宋体" w:hAnsi="宋体" w:cs="黑体" w:hint="eastAsia"/>
+        </w:rPr>
+        <w:t>训项目</w:t>
+      </w:r>
+      <w:proofErr w:type="gramEnd"/>
+      <w:r>
+        <w:rPr>
+          <w:rFonts w:ascii="宋体" w:hAnsi="宋体" w:cs="黑体" w:hint="eastAsia"/>
+        </w:rPr>
+        <w:t>进行修改与管理，学校管理员可对所有的实</w:t>
+      </w:r>
+      <w:proofErr w:type="gramStart"/>
+      <w:r>
+        <w:rPr>
+          <w:rFonts w:ascii="宋体" w:hAnsi="宋体" w:cs="黑体" w:hint="eastAsia"/>
+        </w:rPr>
+        <w:t>训项目</w:t>
+      </w:r>
+      <w:proofErr w:type="gramEnd"/>
+      <w:r>
+        <w:rPr>
+          <w:rFonts w:ascii="宋体" w:hAnsi="宋体" w:cs="黑体" w:hint="eastAsia"/>
+        </w:rPr>
+        <w:t>进行管理。实训项目管理界面如图2</w:t>
       </w:r>
       <w:r>
         <w:rPr>
@@ -26446,7 +27679,49 @@
         <w:rPr>
           <w:rFonts w:ascii="宋体" w:hAnsi="宋体" w:cs="宋体" w:hint="eastAsia"/>
         </w:rPr>
-        <w:t>审批通过的项目无法再进行更改，点击按钮是无效的，仅能修改审批中的项目，点击审批中的项目会进入项目详情界面，在该界面企业或管理员用户可以修改其所属项目的一些数据，如实训费用、实训地点等信息。实训项目修改界面如图2</w:t>
+        <w:t>审批通过的项目无法再进行更改，点击按钮是无效的，仅能修改审批中的项目，</w:t>
+      </w:r>
+      <w:proofErr w:type="gramStart"/>
+      <w:r>
+        <w:rPr>
+          <w:rFonts w:ascii="宋体" w:hAnsi="宋体" w:cs="宋体" w:hint="eastAsia"/>
+        </w:rPr>
+        <w:t>点击审批</w:t>
+      </w:r>
+      <w:proofErr w:type="gramEnd"/>
+      <w:r>
+        <w:rPr>
+          <w:rFonts w:ascii="宋体" w:hAnsi="宋体" w:cs="宋体" w:hint="eastAsia"/>
+        </w:rPr>
+        <w:t>中的项目会进入项目详情界面，在该界面企业或管理员用户可以修改其所属项目的一些数据，如实</w:t>
+      </w:r>
+      <w:proofErr w:type="gramStart"/>
+      <w:r>
+        <w:rPr>
+          <w:rFonts w:ascii="宋体" w:hAnsi="宋体" w:cs="宋体" w:hint="eastAsia"/>
+        </w:rPr>
+        <w:t>训</w:t>
+      </w:r>
+      <w:proofErr w:type="gramEnd"/>
+      <w:r>
+        <w:rPr>
+          <w:rFonts w:ascii="宋体" w:hAnsi="宋体" w:cs="宋体" w:hint="eastAsia"/>
+        </w:rPr>
+        <w:t>费用、实训地点等信息。实</w:t>
+      </w:r>
+      <w:proofErr w:type="gramStart"/>
+      <w:r>
+        <w:rPr>
+          <w:rFonts w:ascii="宋体" w:hAnsi="宋体" w:cs="宋体" w:hint="eastAsia"/>
+        </w:rPr>
+        <w:t>训项目</w:t>
+      </w:r>
+      <w:proofErr w:type="gramEnd"/>
+      <w:r>
+        <w:rPr>
+          <w:rFonts w:ascii="宋体" w:hAnsi="宋体" w:cs="宋体" w:hint="eastAsia"/>
+        </w:rPr>
+        <w:t>修改界面如图2</w:t>
       </w:r>
       <w:r>
         <w:rPr>
@@ -26507,7 +27782,25 @@
           <w:sz w:val="21"/>
           <w:szCs w:val="21"/>
         </w:rPr>
-        <w:t>实训项目修改界面</w:t>
+        <w:t>实</w:t>
+      </w:r>
+      <w:proofErr w:type="gramStart"/>
+      <w:r>
+        <w:rPr>
+          <w:rFonts w:ascii="黑体" w:eastAsia="黑体" w:hAnsi="黑体" w:cs="黑体" w:hint="eastAsia"/>
+          <w:sz w:val="21"/>
+          <w:szCs w:val="21"/>
+        </w:rPr>
+        <w:t>训项目</w:t>
+      </w:r>
+      <w:proofErr w:type="gramEnd"/>
+      <w:r>
+        <w:rPr>
+          <w:rFonts w:ascii="黑体" w:eastAsia="黑体" w:hAnsi="黑体" w:cs="黑体" w:hint="eastAsia"/>
+          <w:sz w:val="21"/>
+          <w:szCs w:val="21"/>
+        </w:rPr>
+        <w:t>修改界面</w:t>
       </w:r>
     </w:p>
     <w:p>
@@ -26547,7 +27840,21 @@
         <w:rPr>
           <w:rFonts w:ascii="宋体" w:hAnsi="宋体" w:cs="宋体" w:hint="eastAsia"/>
         </w:rPr>
-        <w:t>学生用户信息为学生自己注册的，教师及企业用户的信息为学校管理员分配的。在添加用户信息之前先查重，如该用户未注册，则允许添加，若是已存在用户，则告知用户名已存在。添加的用户是唯一的，且其密码是默认的，分配给用户后需自行修改密码信息。管理员添加用户信息如图2</w:t>
+        <w:t>学生用户信息为学生自己注册的，教师及企业用户的信息为学校管理员分配的。在添加用户信息之前先查重，如该用户未注册，则允许添加，</w:t>
+      </w:r>
+      <w:proofErr w:type="gramStart"/>
+      <w:r>
+        <w:rPr>
+          <w:rFonts w:ascii="宋体" w:hAnsi="宋体" w:cs="宋体" w:hint="eastAsia"/>
+        </w:rPr>
+        <w:t>若是已</w:t>
+      </w:r>
+      <w:proofErr w:type="gramEnd"/>
+      <w:r>
+        <w:rPr>
+          <w:rFonts w:ascii="宋体" w:hAnsi="宋体" w:cs="宋体" w:hint="eastAsia"/>
+        </w:rPr>
+        <w:t>存在用户，则告知用户名已存在。添加的用户是唯一的，且其密码是默认的，分配给用户后需自行修改密码信息。管理员添加用户信息如图2</w:t>
       </w:r>
       <w:r>
         <w:rPr>
@@ -26901,12 +28208,15 @@
         <w:t>实现方式：用户点击左侧教师信息查询进入控制器中的</w:t>
       </w:r>
       <w:r>
-        <w:t>@GetMapping("/teacher/{id}")</w:t>
-      </w:r>
-      <w:r>
         <w:rPr>
           <w:rFonts w:ascii="宋体" w:hAnsi="宋体" w:cs="黑体" w:hint="eastAsia"/>
         </w:rPr>
+        <w:t>查询教师信息的</w:t>
+      </w:r>
+      <w:r>
+        <w:rPr>
+          <w:rFonts w:ascii="宋体" w:hAnsi="宋体" w:cs="黑体" w:hint="eastAsia"/>
+        </w:rPr>
         <w:t>方法，查询出教师信息，后跳转至教师信息查询界面（即</w:t>
       </w:r>
       <w:r>
@@ -26918,21 +28228,25 @@
         </w:rPr>
         <w:t>界面），通过</w:t>
       </w:r>
+      <w:proofErr w:type="spellStart"/>
       <w:r>
         <w:rPr>
           <w:rFonts w:hint="eastAsia"/>
         </w:rPr>
         <w:t>Thymleaf</w:t>
       </w:r>
+      <w:proofErr w:type="spellEnd"/>
       <w:r>
         <w:rPr>
           <w:rFonts w:ascii="宋体" w:hAnsi="宋体" w:cs="黑体" w:hint="eastAsia"/>
         </w:rPr>
         <w:t>对应的标签循环遍历展示所查询出来的教师信息。查询教师信息时使用了模糊查询，</w:t>
       </w:r>
+      <w:proofErr w:type="spellStart"/>
       <w:r>
         <w:t>sql</w:t>
       </w:r>
+      <w:proofErr w:type="spellEnd"/>
       <w:r>
         <w:rPr>
           <w:rFonts w:ascii="宋体" w:hAnsi="宋体" w:cs="黑体" w:hint="eastAsia"/>
@@ -26940,7 +28254,23 @@
         <w:t>如下：</w:t>
       </w:r>
       <w:r>
-        <w:t>select * from user where powerlevel = 2 and username like concat('%',#{name},'%')</w:t>
+        <w:t xml:space="preserve">select * from user where </w:t>
+      </w:r>
+      <w:proofErr w:type="spellStart"/>
+      <w:r>
+        <w:t>powerlevel</w:t>
+      </w:r>
+      <w:proofErr w:type="spellEnd"/>
+      <w:r>
+        <w:t xml:space="preserve"> = 2 and username like </w:t>
+      </w:r>
+      <w:proofErr w:type="spellStart"/>
+      <w:r>
+        <w:t>concat</w:t>
+      </w:r>
+      <w:proofErr w:type="spellEnd"/>
+      <w:r>
+        <w:t>('%',#{name},'%')</w:t>
       </w:r>
       <w:r>
         <w:rPr>
@@ -26948,12 +28278,14 @@
         </w:rPr>
         <w:t>，用户在输入框中输入想要查询的教师信息后点击查询，执行该</w:t>
       </w:r>
+      <w:proofErr w:type="spellStart"/>
       <w:r>
         <w:rPr>
           <w:rFonts w:hint="eastAsia"/>
         </w:rPr>
         <w:t>sql</w:t>
       </w:r>
+      <w:proofErr w:type="spellEnd"/>
       <w:r>
         <w:rPr>
           <w:rFonts w:ascii="宋体" w:hAnsi="宋体" w:cs="黑体" w:hint="eastAsia"/>
@@ -26974,21 +28306,25 @@
         </w:rPr>
         <w:t>由于存在多个教师，为提高查询效率，使用分页查询，在后端使用</w:t>
       </w:r>
+      <w:proofErr w:type="spellStart"/>
       <w:r>
         <w:t>Mybatis</w:t>
       </w:r>
+      <w:proofErr w:type="spellEnd"/>
       <w:r>
         <w:rPr>
           <w:rFonts w:ascii="宋体" w:hAnsi="宋体" w:cs="黑体" w:hint="eastAsia"/>
         </w:rPr>
         <w:t>的分页插件</w:t>
       </w:r>
+      <w:proofErr w:type="spellStart"/>
       <w:r>
         <w:rPr>
           <w:rFonts w:hint="eastAsia"/>
         </w:rPr>
         <w:t>pageHelper</w:t>
       </w:r>
+      <w:proofErr w:type="spellEnd"/>
       <w:r>
         <w:rPr>
           <w:rFonts w:ascii="宋体" w:hAnsi="宋体" w:cs="黑体"/>
@@ -27001,12 +28337,14 @@
         </w:rPr>
         <w:t>原理就是在查询的</w:t>
       </w:r>
+      <w:proofErr w:type="spellStart"/>
       <w:r>
         <w:rPr>
           <w:rFonts w:hint="eastAsia"/>
         </w:rPr>
         <w:t>sql</w:t>
       </w:r>
+      <w:proofErr w:type="spellEnd"/>
       <w:r>
         <w:rPr>
           <w:rFonts w:ascii="宋体" w:hAnsi="宋体" w:cs="黑体" w:hint="eastAsia"/>
@@ -27085,10 +28423,32 @@
         <w:rPr>
           <w:rFonts w:ascii="宋体" w:hAnsi="宋体" w:cs="黑体" w:hint="eastAsia"/>
         </w:rPr>
-        <w:t>属性，可将两个按钮对齐。勾选要导出的教师信息，点击导出按钮后，进入控制器中的</w:t>
-      </w:r>
-      <w:r>
-        <w:t>@PostMapping("exports")</w:t>
+        <w:t>属性，可将两个按钮对齐。</w:t>
+      </w:r>
+      <w:proofErr w:type="gramStart"/>
+      <w:r>
+        <w:rPr>
+          <w:rFonts w:ascii="宋体" w:hAnsi="宋体" w:cs="黑体" w:hint="eastAsia"/>
+        </w:rPr>
+        <w:t>勾选要</w:t>
+      </w:r>
+      <w:proofErr w:type="gramEnd"/>
+      <w:r>
+        <w:rPr>
+          <w:rFonts w:ascii="宋体" w:hAnsi="宋体" w:cs="黑体" w:hint="eastAsia"/>
+        </w:rPr>
+        <w:t>导出的教师信息，点击导出按钮后，进入控制器中的</w:t>
+      </w:r>
+      <w:r>
+        <w:t>@</w:t>
+      </w:r>
+      <w:proofErr w:type="spellStart"/>
+      <w:r>
+        <w:t>PostMapping</w:t>
+      </w:r>
+      <w:proofErr w:type="spellEnd"/>
+      <w:r>
+        <w:t>("exports")</w:t>
       </w:r>
       <w:r>
         <w:rPr>
@@ -27344,7 +28704,23 @@
           <w:rFonts w:ascii="黑体" w:hAnsi="黑体" w:hint="eastAsia"/>
           <w:color w:val="000000"/>
         </w:rPr>
-        <w:t>实训报告提交</w:t>
+        <w:t>实</w:t>
+      </w:r>
+      <w:proofErr w:type="gramStart"/>
+      <w:r>
+        <w:rPr>
+          <w:rFonts w:ascii="黑体" w:hAnsi="黑体" w:hint="eastAsia"/>
+          <w:color w:val="000000"/>
+        </w:rPr>
+        <w:t>训报告</w:t>
+      </w:r>
+      <w:proofErr w:type="gramEnd"/>
+      <w:r>
+        <w:rPr>
+          <w:rFonts w:ascii="黑体" w:hAnsi="黑体" w:hint="eastAsia"/>
+          <w:color w:val="000000"/>
+        </w:rPr>
+        <w:t>提交</w:t>
       </w:r>
       <w:bookmarkEnd w:id="329"/>
       <w:bookmarkEnd w:id="330"/>
@@ -27364,12 +28740,14 @@
         </w:rPr>
         <w:t>学生在实训结束后需提交一份实训报告，以备指导老师下载批阅与检查。该功能涉及到文件上传，需在</w:t>
       </w:r>
+      <w:proofErr w:type="spellStart"/>
       <w:r>
         <w:rPr>
           <w:rFonts w:hint="eastAsia"/>
         </w:rPr>
         <w:t>yml</w:t>
       </w:r>
+      <w:proofErr w:type="spellEnd"/>
       <w:r>
         <w:rPr>
           <w:rFonts w:ascii="宋体" w:hAnsi="宋体" w:cs="黑体" w:hint="eastAsia"/>
@@ -27400,17 +28778,67 @@
         </w:rPr>
         <w:t xml:space="preserve">方式，且需给表单添加 </w:t>
       </w:r>
+      <w:proofErr w:type="spellStart"/>
       <w:r>
         <w:rPr>
           <w:rFonts w:hint="eastAsia"/>
         </w:rPr>
-        <w:t>enctype="multipart/form-data"</w:t>
+        <w:t>enctype</w:t>
+      </w:r>
+      <w:proofErr w:type="spellEnd"/>
+      <w:r>
+        <w:rPr>
+          <w:rFonts w:hint="eastAsia"/>
+        </w:rPr>
+        <w:t>="multipart/form-data"</w:t>
       </w:r>
       <w:r>
         <w:rPr>
           <w:rFonts w:ascii="宋体" w:hAnsi="宋体" w:cs="黑体" w:hint="eastAsia"/>
         </w:rPr>
-        <w:t xml:space="preserve"> 属性，否则不能实现文件上传功能。学生选择其对应的实训报告文件，点击上传按钮即可实现实训报告上传功能。实训报告上传界面如图</w:t>
+        <w:t xml:space="preserve"> 属性，否则不能实现文件上传功能。学生选择其对应的实</w:t>
+      </w:r>
+      <w:proofErr w:type="gramStart"/>
+      <w:r>
+        <w:rPr>
+          <w:rFonts w:ascii="宋体" w:hAnsi="宋体" w:cs="黑体" w:hint="eastAsia"/>
+        </w:rPr>
+        <w:t>训报告</w:t>
+      </w:r>
+      <w:proofErr w:type="gramEnd"/>
+      <w:r>
+        <w:rPr>
+          <w:rFonts w:ascii="宋体" w:hAnsi="宋体" w:cs="黑体" w:hint="eastAsia"/>
+        </w:rPr>
+        <w:t>文件，点击上传按钮即可实现实</w:t>
+      </w:r>
+      <w:proofErr w:type="gramStart"/>
+      <w:r>
+        <w:rPr>
+          <w:rFonts w:ascii="宋体" w:hAnsi="宋体" w:cs="黑体" w:hint="eastAsia"/>
+        </w:rPr>
+        <w:t>训报告</w:t>
+      </w:r>
+      <w:proofErr w:type="gramEnd"/>
+      <w:r>
+        <w:rPr>
+          <w:rFonts w:ascii="宋体" w:hAnsi="宋体" w:cs="黑体" w:hint="eastAsia"/>
+        </w:rPr>
+        <w:t>上传功能。实</w:t>
+      </w:r>
+      <w:proofErr w:type="gramStart"/>
+      <w:r>
+        <w:rPr>
+          <w:rFonts w:ascii="宋体" w:hAnsi="宋体" w:cs="黑体" w:hint="eastAsia"/>
+        </w:rPr>
+        <w:t>训报告</w:t>
+      </w:r>
+      <w:proofErr w:type="gramEnd"/>
+      <w:r>
+        <w:rPr>
+          <w:rFonts w:ascii="宋体" w:hAnsi="宋体" w:cs="黑体" w:hint="eastAsia"/>
+        </w:rPr>
+        <w:t>上传界面如图</w:t>
       </w:r>
       <w:r>
         <w:rPr>
@@ -27601,7 +29029,25 @@
           <w:sz w:val="21"/>
           <w:szCs w:val="21"/>
         </w:rPr>
-        <w:t>实训报告上传</w:t>
+        <w:t>实</w:t>
+      </w:r>
+      <w:proofErr w:type="gramStart"/>
+      <w:r>
+        <w:rPr>
+          <w:rFonts w:ascii="黑体" w:eastAsia="黑体" w:hAnsi="黑体" w:cs="黑体" w:hint="eastAsia"/>
+          <w:sz w:val="21"/>
+          <w:szCs w:val="21"/>
+        </w:rPr>
+        <w:t>训报告</w:t>
+      </w:r>
+      <w:proofErr w:type="gramEnd"/>
+      <w:r>
+        <w:rPr>
+          <w:rFonts w:ascii="黑体" w:eastAsia="黑体" w:hAnsi="黑体" w:cs="黑体" w:hint="eastAsia"/>
+          <w:sz w:val="21"/>
+          <w:szCs w:val="21"/>
+        </w:rPr>
+        <w:t>上传</w:t>
       </w:r>
     </w:p>
     <w:p>
@@ -27709,7 +29155,21 @@
         <w:rPr>
           <w:rFonts w:ascii="宋体" w:hAnsi="宋体" w:cs="宋体" w:hint="eastAsia"/>
         </w:rPr>
-        <w:t>学校管理员对教师信息进行编辑与删除，点击编辑按钮时弹出对应的模态框，模态框中回显教师信息，然后进行教师信息修改操作。至于删除教师信息操作，由于删除操作会将数据库中对应的数据一并删除，所以删除前先询问，确定是否删除，否则一旦误点了删除按钮，删除了还需要的用户信息就不友好了。教师信息删除界面如图</w:t>
+        <w:t>学校管理员对教师信息进行编辑与删除，点击编辑按钮时弹出对应的模态框，模态框中回</w:t>
+      </w:r>
+      <w:proofErr w:type="gramStart"/>
+      <w:r>
+        <w:rPr>
+          <w:rFonts w:ascii="宋体" w:hAnsi="宋体" w:cs="宋体" w:hint="eastAsia"/>
+        </w:rPr>
+        <w:t>显教师</w:t>
+      </w:r>
+      <w:proofErr w:type="gramEnd"/>
+      <w:r>
+        <w:rPr>
+          <w:rFonts w:ascii="宋体" w:hAnsi="宋体" w:cs="宋体" w:hint="eastAsia"/>
+        </w:rPr>
+        <w:t>信息，然后进行教师信息修改操作。至于删除教师信息操作，由于删除操作会将数据库中对应的数据一并删除，所以删除前先询问，确定是否删除，否则一旦误点了删除按钮，删除了还需要的用户信息就不友好了。教师信息删除界面如图</w:t>
       </w:r>
       <w:r>
         <w:rPr>
@@ -27812,13 +29272,41 @@
         <w:rPr>
           <w:rFonts w:hint="eastAsia"/>
         </w:rPr>
-        <w:t>学生在实训结束后需对实训项目给与中肯的评价。以便学校管理员及企业用户有针对性的改善实训项目，提高学生实训效果。</w:t>
-      </w:r>
+        <w:t>学生在实训结束后需对实</w:t>
+      </w:r>
+      <w:proofErr w:type="gramStart"/>
       <w:r>
         <w:rPr>
           <w:rFonts w:hint="eastAsia"/>
         </w:rPr>
-        <w:t>实训效果反馈界面如图</w:t>
+        <w:t>训项目</w:t>
+      </w:r>
+      <w:proofErr w:type="gramEnd"/>
+      <w:r>
+        <w:rPr>
+          <w:rFonts w:hint="eastAsia"/>
+        </w:rPr>
+        <w:t>给与中肯的评价。以便学校管理员及企业用户有针对性的改善实训项目，提高学生实训效果。</w:t>
+      </w:r>
+      <w:r>
+        <w:rPr>
+          <w:rFonts w:hint="eastAsia"/>
+        </w:rPr>
+        <w:t>实</w:t>
+      </w:r>
+      <w:proofErr w:type="gramStart"/>
+      <w:r>
+        <w:rPr>
+          <w:rFonts w:hint="eastAsia"/>
+        </w:rPr>
+        <w:t>训效果</w:t>
+      </w:r>
+      <w:proofErr w:type="gramEnd"/>
+      <w:r>
+        <w:rPr>
+          <w:rFonts w:hint="eastAsia"/>
+        </w:rPr>
+        <w:t>反馈界面如图</w:t>
       </w:r>
       <w:r>
         <w:rPr>
@@ -27992,7 +29480,23 @@
           <w:rFonts w:ascii="黑体" w:hAnsi="黑体" w:hint="eastAsia"/>
           <w:color w:val="000000"/>
         </w:rPr>
-        <w:t>实训评价统计</w:t>
+        <w:t>实</w:t>
+      </w:r>
+      <w:proofErr w:type="gramStart"/>
+      <w:r>
+        <w:rPr>
+          <w:rFonts w:ascii="黑体" w:hAnsi="黑体" w:hint="eastAsia"/>
+          <w:color w:val="000000"/>
+        </w:rPr>
+        <w:t>训评价</w:t>
+      </w:r>
+      <w:proofErr w:type="gramEnd"/>
+      <w:r>
+        <w:rPr>
+          <w:rFonts w:ascii="黑体" w:hAnsi="黑体" w:hint="eastAsia"/>
+          <w:color w:val="000000"/>
+        </w:rPr>
+        <w:t>统计</w:t>
       </w:r>
       <w:bookmarkEnd w:id="338"/>
     </w:p>
@@ -28012,6 +29516,7 @@
         </w:rPr>
         <w:t>评价信息及评价等级，使用</w:t>
       </w:r>
+      <w:proofErr w:type="spellStart"/>
       <w:r>
         <w:rPr>
           <w:rFonts w:hint="eastAsia"/>
@@ -28021,12 +29526,21 @@
       <w:r>
         <w:t>s</w:t>
       </w:r>
+      <w:proofErr w:type="spellEnd"/>
       <w:r>
         <w:rPr>
           <w:rFonts w:hint="eastAsia"/>
         </w:rPr>
-        <w:t>将对应数据用饼状图展示显示，结果清晰明了。实训评价</w:t>
-      </w:r>
+        <w:t>将对应数据用饼状图展示显示，结果清晰明了。实</w:t>
+      </w:r>
+      <w:proofErr w:type="gramStart"/>
+      <w:r>
+        <w:rPr>
+          <w:rFonts w:hint="eastAsia"/>
+        </w:rPr>
+        <w:t>训评价</w:t>
+      </w:r>
+      <w:proofErr w:type="gramEnd"/>
       <w:r>
         <w:rPr>
           <w:rFonts w:hint="eastAsia"/>
@@ -28208,15 +29722,33 @@
           <w:sz w:val="21"/>
           <w:szCs w:val="21"/>
         </w:rPr>
-        <w:t>实训</w:t>
-      </w:r>
+        <w:t>实</w:t>
+      </w:r>
+      <w:proofErr w:type="gramStart"/>
       <w:r>
         <w:rPr>
           <w:rFonts w:ascii="黑体" w:eastAsia="黑体" w:hAnsi="黑体" w:cs="黑体" w:hint="eastAsia"/>
           <w:sz w:val="21"/>
           <w:szCs w:val="21"/>
         </w:rPr>
-        <w:t>评价统计结果饼状图</w:t>
+        <w:t>训</w:t>
+      </w:r>
+      <w:r>
+        <w:rPr>
+          <w:rFonts w:ascii="黑体" w:eastAsia="黑体" w:hAnsi="黑体" w:cs="黑体" w:hint="eastAsia"/>
+          <w:sz w:val="21"/>
+          <w:szCs w:val="21"/>
+        </w:rPr>
+        <w:t>评价</w:t>
+      </w:r>
+      <w:proofErr w:type="gramEnd"/>
+      <w:r>
+        <w:rPr>
+          <w:rFonts w:ascii="黑体" w:eastAsia="黑体" w:hAnsi="黑体" w:cs="黑体" w:hint="eastAsia"/>
+          <w:sz w:val="21"/>
+          <w:szCs w:val="21"/>
+        </w:rPr>
+        <w:t>统计结果饼状图</w:t>
       </w:r>
     </w:p>
     <w:p>
@@ -28365,7 +29897,35 @@
         <w:rPr>
           <w:rFonts w:ascii="宋体" w:hAnsi="宋体" w:cs="宋体" w:hint="eastAsia"/>
         </w:rPr>
-        <w:t>系统测试的方法有很多，最常见的有黑盒测试，白盒测试，单元测试等等。黑盒测试只注重输入输出的结果，不关心系统的内部结构；白盒测试则注重系统的内部结构以及系统源代码；单元测试则是对系统中某个单元模块进行检测和验证，单元测试一般都是开发人员自测使用的。</w:t>
+        <w:t>系统测试的方法有很多，最常见的有黑盒测试，</w:t>
+      </w:r>
+      <w:proofErr w:type="gramStart"/>
+      <w:r>
+        <w:rPr>
+          <w:rFonts w:ascii="宋体" w:hAnsi="宋体" w:cs="宋体" w:hint="eastAsia"/>
+        </w:rPr>
+        <w:t>白盒测试</w:t>
+      </w:r>
+      <w:proofErr w:type="gramEnd"/>
+      <w:r>
+        <w:rPr>
+          <w:rFonts w:ascii="宋体" w:hAnsi="宋体" w:cs="宋体" w:hint="eastAsia"/>
+        </w:rPr>
+        <w:t>，单元测试等等。黑盒测试只注重输入输出的结果，不关心系统的内部结构；</w:t>
+      </w:r>
+      <w:proofErr w:type="gramStart"/>
+      <w:r>
+        <w:rPr>
+          <w:rFonts w:ascii="宋体" w:hAnsi="宋体" w:cs="宋体" w:hint="eastAsia"/>
+        </w:rPr>
+        <w:t>白盒测试</w:t>
+      </w:r>
+      <w:proofErr w:type="gramEnd"/>
+      <w:r>
+        <w:rPr>
+          <w:rFonts w:ascii="宋体" w:hAnsi="宋体" w:cs="宋体" w:hint="eastAsia"/>
+        </w:rPr>
+        <w:t>则注重系统的内部结构以及系统源代码；单元测试则是对系统中某个单元模块进行检测和验证，单元测试一般都是开发人员自测使用的。</w:t>
       </w:r>
     </w:p>
     <w:p>
@@ -28728,6 +30288,7 @@
               </w:rPr>
               <w:t>用户名：</w:t>
             </w:r>
+            <w:proofErr w:type="spellStart"/>
             <w:r>
               <w:rPr>
                 <w:sz w:val="18"/>
@@ -28735,6 +30296,7 @@
               </w:rPr>
               <w:t>xiaofen</w:t>
             </w:r>
+            <w:proofErr w:type="spellEnd"/>
           </w:p>
           <w:p>
             <w:pPr>
@@ -28906,6 +30468,7 @@
               </w:rPr>
               <w:t>用户名：</w:t>
             </w:r>
+            <w:proofErr w:type="spellStart"/>
             <w:r>
               <w:rPr>
                 <w:sz w:val="18"/>
@@ -28913,6 +30476,7 @@
               </w:rPr>
               <w:t>xiaofen</w:t>
             </w:r>
+            <w:proofErr w:type="spellEnd"/>
           </w:p>
           <w:p>
             <w:pPr>
@@ -29092,6 +30656,7 @@
               </w:rPr>
               <w:t>用户名：</w:t>
             </w:r>
+            <w:proofErr w:type="spellStart"/>
             <w:r>
               <w:rPr>
                 <w:rFonts w:hint="eastAsia"/>
@@ -29107,6 +30672,7 @@
               </w:rPr>
               <w:t>aoming</w:t>
             </w:r>
+            <w:proofErr w:type="spellEnd"/>
           </w:p>
           <w:p>
             <w:pPr>
@@ -29278,6 +30844,7 @@
               </w:rPr>
               <w:t>用户名：</w:t>
             </w:r>
+            <w:proofErr w:type="spellStart"/>
             <w:r>
               <w:rPr>
                 <w:rFonts w:hint="eastAsia"/>
@@ -29293,6 +30860,7 @@
               </w:rPr>
               <w:t>aoming</w:t>
             </w:r>
+            <w:proofErr w:type="spellEnd"/>
           </w:p>
           <w:p>
             <w:pPr>
@@ -30044,6 +31612,7 @@
               </w:rPr>
               <w:t>用户名：</w:t>
             </w:r>
+            <w:proofErr w:type="spellStart"/>
             <w:r>
               <w:rPr>
                 <w:sz w:val="18"/>
@@ -30051,6 +31620,7 @@
               </w:rPr>
               <w:t>xiaofen</w:t>
             </w:r>
+            <w:proofErr w:type="spellEnd"/>
           </w:p>
           <w:p>
             <w:pPr>
@@ -30241,6 +31811,7 @@
               </w:rPr>
               <w:t>用户名：</w:t>
             </w:r>
+            <w:proofErr w:type="spellStart"/>
             <w:r>
               <w:rPr>
                 <w:sz w:val="18"/>
@@ -30248,6 +31819,7 @@
               </w:rPr>
               <w:t>xiaofen</w:t>
             </w:r>
+            <w:proofErr w:type="spellEnd"/>
           </w:p>
           <w:p>
             <w:pPr>
@@ -30659,13 +32231,23 @@
                 <w:szCs w:val="18"/>
               </w:rPr>
             </w:pPr>
+            <w:proofErr w:type="gramStart"/>
             <w:r>
               <w:rPr>
                 <w:rFonts w:ascii="宋体" w:hAnsi="宋体" w:cs="宋体" w:hint="eastAsia"/>
                 <w:sz w:val="18"/>
                 <w:szCs w:val="18"/>
               </w:rPr>
-              <w:t>点击审批通过按钮</w:t>
+              <w:t>点击审批</w:t>
+            </w:r>
+            <w:proofErr w:type="gramEnd"/>
+            <w:r>
+              <w:rPr>
+                <w:rFonts w:ascii="宋体" w:hAnsi="宋体" w:cs="宋体" w:hint="eastAsia"/>
+                <w:sz w:val="18"/>
+                <w:szCs w:val="18"/>
+              </w:rPr>
+              <w:t>通过按钮</w:t>
             </w:r>
           </w:p>
         </w:tc>
@@ -30786,7 +32368,25 @@
                 <w:sz w:val="18"/>
                 <w:szCs w:val="18"/>
               </w:rPr>
-              <w:t>管理员查看所有项目，点击审批通过的项目</w:t>
+              <w:t>管理员查看所有项目，</w:t>
+            </w:r>
+            <w:proofErr w:type="gramStart"/>
+            <w:r>
+              <w:rPr>
+                <w:rFonts w:ascii="宋体" w:hAnsi="宋体" w:cs="宋体" w:hint="eastAsia"/>
+                <w:sz w:val="18"/>
+                <w:szCs w:val="18"/>
+              </w:rPr>
+              <w:t>点击审批</w:t>
+            </w:r>
+            <w:proofErr w:type="gramEnd"/>
+            <w:r>
+              <w:rPr>
+                <w:rFonts w:ascii="宋体" w:hAnsi="宋体" w:cs="宋体" w:hint="eastAsia"/>
+                <w:sz w:val="18"/>
+                <w:szCs w:val="18"/>
+              </w:rPr>
+              <w:t>通过的项目</w:t>
             </w:r>
           </w:p>
         </w:tc>
@@ -30809,13 +32409,23 @@
                 <w:szCs w:val="18"/>
               </w:rPr>
             </w:pPr>
+            <w:proofErr w:type="gramStart"/>
             <w:r>
               <w:rPr>
                 <w:rFonts w:ascii="宋体" w:hAnsi="宋体" w:cs="宋体" w:hint="eastAsia"/>
                 <w:sz w:val="18"/>
                 <w:szCs w:val="18"/>
               </w:rPr>
-              <w:t>点击审批通过按钮</w:t>
+              <w:t>点击审批</w:t>
+            </w:r>
+            <w:proofErr w:type="gramEnd"/>
+            <w:r>
+              <w:rPr>
+                <w:rFonts w:ascii="宋体" w:hAnsi="宋体" w:cs="宋体" w:hint="eastAsia"/>
+                <w:sz w:val="18"/>
+                <w:szCs w:val="18"/>
+              </w:rPr>
+              <w:t>通过按钮</w:t>
             </w:r>
           </w:p>
         </w:tc>
@@ -32373,7 +33983,21 @@
         <w:rPr>
           <w:rFonts w:hint="eastAsia"/>
         </w:rPr>
-        <w:t>实训报告提交功能测试</w:t>
+        <w:t>实</w:t>
+      </w:r>
+      <w:proofErr w:type="gramStart"/>
+      <w:r>
+        <w:rPr>
+          <w:rFonts w:hint="eastAsia"/>
+        </w:rPr>
+        <w:t>训报告</w:t>
+      </w:r>
+      <w:proofErr w:type="gramEnd"/>
+      <w:r>
+        <w:rPr>
+          <w:rFonts w:hint="eastAsia"/>
+        </w:rPr>
+        <w:t>提交功能测试</w:t>
       </w:r>
       <w:r>
         <w:t>:</w:t>
@@ -32441,7 +34065,25 @@
           <w:sz w:val="21"/>
           <w:szCs w:val="21"/>
         </w:rPr>
-        <w:t>实训报告提交测试</w:t>
+        <w:t>实</w:t>
+      </w:r>
+      <w:proofErr w:type="gramStart"/>
+      <w:r>
+        <w:rPr>
+          <w:rFonts w:ascii="黑体" w:eastAsia="黑体" w:hAnsi="黑体" w:cs="黑体" w:hint="eastAsia"/>
+          <w:sz w:val="21"/>
+          <w:szCs w:val="21"/>
+        </w:rPr>
+        <w:t>训报告</w:t>
+      </w:r>
+      <w:proofErr w:type="gramEnd"/>
+      <w:r>
+        <w:rPr>
+          <w:rFonts w:ascii="黑体" w:eastAsia="黑体" w:hAnsi="黑体" w:cs="黑体" w:hint="eastAsia"/>
+          <w:sz w:val="21"/>
+          <w:szCs w:val="21"/>
+        </w:rPr>
+        <w:t>提交测试</w:t>
       </w:r>
       <w:r>
         <w:rPr>
@@ -32680,7 +34322,25 @@
                 <w:sz w:val="18"/>
                 <w:szCs w:val="18"/>
               </w:rPr>
-              <w:t>进入实训报告提交界面，提交文件</w:t>
+              <w:t>进入实</w:t>
+            </w:r>
+            <w:proofErr w:type="gramStart"/>
+            <w:r>
+              <w:rPr>
+                <w:rFonts w:ascii="宋体" w:hAnsi="宋体" w:cs="宋体" w:hint="eastAsia"/>
+                <w:sz w:val="18"/>
+                <w:szCs w:val="18"/>
+              </w:rPr>
+              <w:t>训报告</w:t>
+            </w:r>
+            <w:proofErr w:type="gramEnd"/>
+            <w:r>
+              <w:rPr>
+                <w:rFonts w:ascii="宋体" w:hAnsi="宋体" w:cs="宋体" w:hint="eastAsia"/>
+                <w:sz w:val="18"/>
+                <w:szCs w:val="18"/>
+              </w:rPr>
+              <w:t>提交界面，提交文件</w:t>
             </w:r>
           </w:p>
         </w:tc>
@@ -32844,7 +34504,25 @@
                 <w:sz w:val="18"/>
                 <w:szCs w:val="18"/>
               </w:rPr>
-              <w:t>进入实训报告提交界面，提交文件</w:t>
+              <w:t>进入实</w:t>
+            </w:r>
+            <w:proofErr w:type="gramStart"/>
+            <w:r>
+              <w:rPr>
+                <w:rFonts w:ascii="宋体" w:hAnsi="宋体" w:cs="宋体" w:hint="eastAsia"/>
+                <w:sz w:val="18"/>
+                <w:szCs w:val="18"/>
+              </w:rPr>
+              <w:t>训报告</w:t>
+            </w:r>
+            <w:proofErr w:type="gramEnd"/>
+            <w:r>
+              <w:rPr>
+                <w:rFonts w:ascii="宋体" w:hAnsi="宋体" w:cs="宋体" w:hint="eastAsia"/>
+                <w:sz w:val="18"/>
+                <w:szCs w:val="18"/>
+              </w:rPr>
+              <w:t>提交界面，提交文件</w:t>
             </w:r>
           </w:p>
         </w:tc>
@@ -32911,13 +34589,23 @@
                 <w:szCs w:val="18"/>
               </w:rPr>
             </w:pPr>
+            <w:proofErr w:type="gramStart"/>
             <w:r>
               <w:rPr>
                 <w:rFonts w:ascii="宋体" w:hAnsi="宋体" w:cs="宋体" w:hint="eastAsia"/>
                 <w:sz w:val="18"/>
                 <w:szCs w:val="18"/>
               </w:rPr>
-              <w:t>弹窗提示，请提交正确的文件</w:t>
+              <w:t>弹窗提示</w:t>
+            </w:r>
+            <w:proofErr w:type="gramEnd"/>
+            <w:r>
+              <w:rPr>
+                <w:rFonts w:ascii="宋体" w:hAnsi="宋体" w:cs="宋体" w:hint="eastAsia"/>
+                <w:sz w:val="18"/>
+                <w:szCs w:val="18"/>
+              </w:rPr>
+              <w:t>，请提交正确的文件</w:t>
             </w:r>
           </w:p>
         </w:tc>
@@ -32940,13 +34628,23 @@
                 <w:szCs w:val="18"/>
               </w:rPr>
             </w:pPr>
+            <w:proofErr w:type="gramStart"/>
             <w:r>
               <w:rPr>
                 <w:rFonts w:ascii="宋体" w:hAnsi="宋体" w:cs="宋体" w:hint="eastAsia"/>
                 <w:sz w:val="18"/>
                 <w:szCs w:val="18"/>
               </w:rPr>
-              <w:t>弹窗提示，请提交正确的文件</w:t>
+              <w:t>弹窗提示</w:t>
+            </w:r>
+            <w:proofErr w:type="gramEnd"/>
+            <w:r>
+              <w:rPr>
+                <w:rFonts w:ascii="宋体" w:hAnsi="宋体" w:cs="宋体" w:hint="eastAsia"/>
+                <w:sz w:val="18"/>
+                <w:szCs w:val="18"/>
+              </w:rPr>
+              <w:t>，请提交正确的文件</w:t>
             </w:r>
           </w:p>
         </w:tc>
@@ -33478,13 +35176,23 @@
                 <w:szCs w:val="18"/>
               </w:rPr>
             </w:pPr>
+            <w:proofErr w:type="gramStart"/>
             <w:r>
               <w:rPr>
                 <w:rFonts w:ascii="宋体" w:hAnsi="宋体" w:cs="宋体" w:hint="eastAsia"/>
                 <w:sz w:val="18"/>
                 <w:szCs w:val="18"/>
               </w:rPr>
-              <w:t>弹窗提示错误信息，教师用户联系方修改失败</w:t>
+              <w:t>弹窗提示</w:t>
+            </w:r>
+            <w:proofErr w:type="gramEnd"/>
+            <w:r>
+              <w:rPr>
+                <w:rFonts w:ascii="宋体" w:hAnsi="宋体" w:cs="宋体" w:hint="eastAsia"/>
+                <w:sz w:val="18"/>
+                <w:szCs w:val="18"/>
+              </w:rPr>
+              <w:t>错误信息，教师用户联系方修改失败</w:t>
             </w:r>
           </w:p>
         </w:tc>
@@ -33507,13 +35215,23 @@
                 <w:szCs w:val="18"/>
               </w:rPr>
             </w:pPr>
+            <w:proofErr w:type="gramStart"/>
             <w:r>
               <w:rPr>
                 <w:rFonts w:ascii="宋体" w:hAnsi="宋体" w:cs="宋体" w:hint="eastAsia"/>
                 <w:sz w:val="18"/>
                 <w:szCs w:val="18"/>
               </w:rPr>
-              <w:t>弹窗提示错误信息，教师用户联系方修改失败</w:t>
+              <w:t>弹窗提示</w:t>
+            </w:r>
+            <w:proofErr w:type="gramEnd"/>
+            <w:r>
+              <w:rPr>
+                <w:rFonts w:ascii="宋体" w:hAnsi="宋体" w:cs="宋体" w:hint="eastAsia"/>
+                <w:sz w:val="18"/>
+                <w:szCs w:val="18"/>
+              </w:rPr>
+              <w:t>错误信息，教师用户联系方修改失败</w:t>
             </w:r>
           </w:p>
         </w:tc>
@@ -33629,13 +35347,23 @@
                 <w:szCs w:val="18"/>
               </w:rPr>
             </w:pPr>
+            <w:proofErr w:type="gramStart"/>
             <w:r>
               <w:rPr>
                 <w:rFonts w:ascii="宋体" w:hAnsi="宋体" w:cs="宋体" w:hint="eastAsia"/>
                 <w:sz w:val="18"/>
                 <w:szCs w:val="18"/>
               </w:rPr>
-              <w:t>弹窗提示是否确认删除教师用户信息，点确认后删除</w:t>
+              <w:t>弹窗提示</w:t>
+            </w:r>
+            <w:proofErr w:type="gramEnd"/>
+            <w:r>
+              <w:rPr>
+                <w:rFonts w:ascii="宋体" w:hAnsi="宋体" w:cs="宋体" w:hint="eastAsia"/>
+                <w:sz w:val="18"/>
+                <w:szCs w:val="18"/>
+              </w:rPr>
+              <w:t>是否确认删除教师用户信息，点确认后删除</w:t>
             </w:r>
           </w:p>
         </w:tc>
@@ -33658,13 +35386,23 @@
                 <w:szCs w:val="18"/>
               </w:rPr>
             </w:pPr>
+            <w:proofErr w:type="gramStart"/>
             <w:r>
               <w:rPr>
                 <w:rFonts w:ascii="宋体" w:hAnsi="宋体" w:cs="宋体" w:hint="eastAsia"/>
                 <w:sz w:val="18"/>
                 <w:szCs w:val="18"/>
               </w:rPr>
-              <w:t>弹窗提示是否确认删除教师用户信息，点确认后删除</w:t>
+              <w:t>弹窗提示</w:t>
+            </w:r>
+            <w:proofErr w:type="gramEnd"/>
+            <w:r>
+              <w:rPr>
+                <w:rFonts w:ascii="宋体" w:hAnsi="宋体" w:cs="宋体" w:hint="eastAsia"/>
+                <w:sz w:val="18"/>
+                <w:szCs w:val="18"/>
+              </w:rPr>
+              <w:t>是否确认删除教师用户信息，点确认后删除</w:t>
             </w:r>
           </w:p>
         </w:tc>
@@ -33685,7 +35423,21 @@
         <w:rPr>
           <w:rFonts w:hint="eastAsia"/>
         </w:rPr>
-        <w:t>实训反馈测试，测试在实训结束后学生能否对所选实训项目进行评价。</w:t>
+        <w:t>实训反馈测试，测试在实训结束后学生能否对所选实</w:t>
+      </w:r>
+      <w:proofErr w:type="gramStart"/>
+      <w:r>
+        <w:rPr>
+          <w:rFonts w:hint="eastAsia"/>
+        </w:rPr>
+        <w:t>训项目</w:t>
+      </w:r>
+      <w:proofErr w:type="gramEnd"/>
+      <w:r>
+        <w:rPr>
+          <w:rFonts w:hint="eastAsia"/>
+        </w:rPr>
+        <w:t>进行评价。</w:t>
       </w:r>
     </w:p>
     <w:p>
@@ -34062,17 +35814,27 @@
         <w:ind w:firstLineChars="0" w:firstLine="480"/>
       </w:pPr>
       <w:r>
-        <w:t>实训评价统计测试，测试统计的学生反馈的数据</w:t>
+        <w:t>实</w:t>
+      </w:r>
+      <w:proofErr w:type="gramStart"/>
+      <w:r>
+        <w:t>训评价</w:t>
+      </w:r>
+      <w:proofErr w:type="gramEnd"/>
+      <w:r>
+        <w:t>统计测试，测试统计的学生反馈的数据</w:t>
       </w:r>
       <w:r>
         <w:t>能否用</w:t>
       </w:r>
+      <w:proofErr w:type="spellStart"/>
       <w:r>
         <w:rPr>
           <w:rFonts w:hint="eastAsia"/>
         </w:rPr>
         <w:t>Echars</w:t>
       </w:r>
+      <w:proofErr w:type="spellEnd"/>
       <w:r>
         <w:t>的饼状图</w:t>
       </w:r>
@@ -34117,7 +35879,25 @@
           <w:sz w:val="21"/>
           <w:szCs w:val="21"/>
         </w:rPr>
-        <w:t>实训效果统计测试</w:t>
+        <w:t>实</w:t>
+      </w:r>
+      <w:proofErr w:type="gramStart"/>
+      <w:r>
+        <w:rPr>
+          <w:rFonts w:ascii="黑体" w:eastAsia="黑体" w:hAnsi="黑体" w:cs="黑体" w:hint="eastAsia"/>
+          <w:sz w:val="21"/>
+          <w:szCs w:val="21"/>
+        </w:rPr>
+        <w:t>训效果</w:t>
+      </w:r>
+      <w:proofErr w:type="gramEnd"/>
+      <w:r>
+        <w:rPr>
+          <w:rFonts w:ascii="黑体" w:eastAsia="黑体" w:hAnsi="黑体" w:cs="黑体" w:hint="eastAsia"/>
+          <w:sz w:val="21"/>
+          <w:szCs w:val="21"/>
+        </w:rPr>
+        <w:t>统计测试</w:t>
       </w:r>
       <w:r>
         <w:rPr>
@@ -34322,7 +36102,25 @@
                 <w:sz w:val="18"/>
                 <w:szCs w:val="18"/>
               </w:rPr>
-              <w:t>登录成功后，进入实训效果统计界面</w:t>
+              <w:t>登录成功后，进入实</w:t>
+            </w:r>
+            <w:proofErr w:type="gramStart"/>
+            <w:r>
+              <w:rPr>
+                <w:rFonts w:ascii="宋体" w:hAnsi="宋体" w:cs="宋体" w:hint="eastAsia"/>
+                <w:sz w:val="18"/>
+                <w:szCs w:val="18"/>
+              </w:rPr>
+              <w:t>训效果</w:t>
+            </w:r>
+            <w:proofErr w:type="gramEnd"/>
+            <w:r>
+              <w:rPr>
+                <w:rFonts w:ascii="宋体" w:hAnsi="宋体" w:cs="宋体" w:hint="eastAsia"/>
+                <w:sz w:val="18"/>
+                <w:szCs w:val="18"/>
+              </w:rPr>
+              <w:t>统计界面</w:t>
             </w:r>
           </w:p>
         </w:tc>
@@ -34366,13 +36164,23 @@
                 <w:szCs w:val="18"/>
               </w:rPr>
             </w:pPr>
+            <w:proofErr w:type="gramStart"/>
             <w:r>
               <w:rPr>
                 <w:rFonts w:ascii="宋体" w:hAnsi="宋体" w:cs="宋体"/>
                 <w:sz w:val="18"/>
                 <w:szCs w:val="18"/>
               </w:rPr>
-              <w:t>界面饼状图展示统计的学生反馈信息</w:t>
+              <w:t>界面饼状图展示</w:t>
+            </w:r>
+            <w:proofErr w:type="gramEnd"/>
+            <w:r>
+              <w:rPr>
+                <w:rFonts w:ascii="宋体" w:hAnsi="宋体" w:cs="宋体"/>
+                <w:sz w:val="18"/>
+                <w:szCs w:val="18"/>
+              </w:rPr>
+              <w:t>统计的学生反馈信息</w:t>
             </w:r>
           </w:p>
         </w:tc>
@@ -34391,13 +36199,23 @@
                 <w:szCs w:val="18"/>
               </w:rPr>
             </w:pPr>
+            <w:proofErr w:type="gramStart"/>
             <w:r>
               <w:rPr>
                 <w:rFonts w:ascii="宋体" w:hAnsi="宋体" w:cs="宋体"/>
                 <w:sz w:val="18"/>
                 <w:szCs w:val="18"/>
               </w:rPr>
-              <w:t>界面饼状图展示统计的学生反馈信息</w:t>
+              <w:t>界面饼状图展示</w:t>
+            </w:r>
+            <w:proofErr w:type="gramEnd"/>
+            <w:r>
+              <w:rPr>
+                <w:rFonts w:ascii="宋体" w:hAnsi="宋体" w:cs="宋体"/>
+                <w:sz w:val="18"/>
+                <w:szCs w:val="18"/>
+              </w:rPr>
+              <w:t>统计的学生反馈信息</w:t>
             </w:r>
           </w:p>
         </w:tc>
@@ -34466,6 +36284,7 @@
       <w:pPr>
         <w:ind w:firstLine="480"/>
       </w:pPr>
+      <w:bookmarkStart w:id="367" w:name="_Hlk43073643"/>
       <w:r>
         <w:rPr>
           <w:rFonts w:hint="eastAsia"/>
@@ -34526,7 +36345,63 @@
         <w:rPr>
           <w:rFonts w:hint="eastAsia"/>
         </w:rPr>
-        <w:t>本系统面向的用户是学校教师、学生、企业、学校管理员，所以在系统总体设计上设计了四种角色，并根据角色分配不同的权限，设计不同的界面与功能。学校管理员权限最大，实现的功能有教师信息管理、企业信息管理、实训项目管理、实训评价统计等功能。教师与企业角色的权限次之，功能也有些许类似，教师特有的功能为实训报告管理功能，企业特有的功能有发布实训项目功能。学生角色权限最小，主要的功能有登录注册、登出、个人信息管理、教师信息查询与导出、实训报名、实训反馈、实训报告上传等。</w:t>
+        <w:t>本系统面向的用户是学校教师、学生、企业、学校管理员，所以在系统总体设计上设计了四种角色，并根据角色分配不同的权限，设计不同的界面与功能。学校管理员权限最大，实现的功能有教师信息管理、企业信息管理、实训项目管理、实</w:t>
+      </w:r>
+      <w:proofErr w:type="gramStart"/>
+      <w:r>
+        <w:rPr>
+          <w:rFonts w:hint="eastAsia"/>
+        </w:rPr>
+        <w:t>训评价</w:t>
+      </w:r>
+      <w:proofErr w:type="gramEnd"/>
+      <w:r>
+        <w:rPr>
+          <w:rFonts w:hint="eastAsia"/>
+        </w:rPr>
+        <w:t>统计等功能。教师与企业角色的权限次之，功能也有些许类似，教师特有的功能为实</w:t>
+      </w:r>
+      <w:proofErr w:type="gramStart"/>
+      <w:r>
+        <w:rPr>
+          <w:rFonts w:hint="eastAsia"/>
+        </w:rPr>
+        <w:t>训</w:t>
+      </w:r>
+      <w:proofErr w:type="gramEnd"/>
+      <w:r>
+        <w:rPr>
+          <w:rFonts w:hint="eastAsia"/>
+        </w:rPr>
+        <w:t>报告管理功能，企业特有的功能有发布实</w:t>
+      </w:r>
+      <w:proofErr w:type="gramStart"/>
+      <w:r>
+        <w:rPr>
+          <w:rFonts w:hint="eastAsia"/>
+        </w:rPr>
+        <w:t>训项目</w:t>
+      </w:r>
+      <w:proofErr w:type="gramEnd"/>
+      <w:r>
+        <w:rPr>
+          <w:rFonts w:hint="eastAsia"/>
+        </w:rPr>
+        <w:t>功能。学生角色权限最小，主要的功能有登录注册、登出、个人信息管理、教师信息查询与导出、实训报名、实训反馈、实</w:t>
+      </w:r>
+      <w:proofErr w:type="gramStart"/>
+      <w:r>
+        <w:rPr>
+          <w:rFonts w:hint="eastAsia"/>
+        </w:rPr>
+        <w:t>训报告</w:t>
+      </w:r>
+      <w:proofErr w:type="gramEnd"/>
+      <w:r>
+        <w:rPr>
+          <w:rFonts w:hint="eastAsia"/>
+        </w:rPr>
+        <w:t>上传等。</w:t>
       </w:r>
     </w:p>
     <w:p>
@@ -34539,6 +36414,7 @@
         </w:rPr>
         <w:t>查阅了很多相关的资料后，经过技术可行性分析后决定使用</w:t>
       </w:r>
+      <w:proofErr w:type="spellStart"/>
       <w:r>
         <w:rPr>
           <w:rFonts w:hint="eastAsia"/>
@@ -34554,18 +36430,21 @@
         </w:rPr>
         <w:t>oot</w:t>
       </w:r>
+      <w:proofErr w:type="spellEnd"/>
       <w:r>
         <w:rPr>
           <w:rFonts w:hint="eastAsia"/>
         </w:rPr>
         <w:t>框架作为后台框架，持久层使用</w:t>
       </w:r>
+      <w:proofErr w:type="spellStart"/>
       <w:r>
         <w:rPr>
           <w:rFonts w:hint="eastAsia"/>
         </w:rPr>
         <w:t>Mybatis</w:t>
       </w:r>
+      <w:proofErr w:type="spellEnd"/>
       <w:r>
         <w:rPr>
           <w:rFonts w:hint="eastAsia"/>
@@ -34596,41 +36475,54 @@
         </w:rPr>
         <w:t>包版本控制，使用</w:t>
       </w:r>
+      <w:proofErr w:type="spellStart"/>
       <w:r>
         <w:rPr>
           <w:rFonts w:hint="eastAsia"/>
         </w:rPr>
         <w:t>github</w:t>
       </w:r>
+      <w:proofErr w:type="spellEnd"/>
       <w:r>
         <w:rPr>
           <w:rFonts w:hint="eastAsia"/>
         </w:rPr>
         <w:t>仓库管理自己编写的代码。在项目开发的过程中碰到了许多问题，如</w:t>
       </w:r>
+      <w:proofErr w:type="spellStart"/>
       <w:r>
         <w:rPr>
           <w:rFonts w:hint="eastAsia"/>
         </w:rPr>
         <w:t>js</w:t>
       </w:r>
+      <w:proofErr w:type="spellEnd"/>
       <w:r>
         <w:rPr>
           <w:rFonts w:hint="eastAsia"/>
         </w:rPr>
         <w:t>的版本问题，前端界面的编写，模板引擎</w:t>
       </w:r>
+      <w:proofErr w:type="spellStart"/>
       <w:r>
         <w:rPr>
           <w:rFonts w:hint="eastAsia"/>
         </w:rPr>
         <w:t>Thymleaf</w:t>
       </w:r>
+      <w:proofErr w:type="spellEnd"/>
       <w:r>
         <w:rPr>
           <w:rFonts w:hint="eastAsia"/>
         </w:rPr>
-        <w:t>的学习与使用。本系统功能结构较为清晰，代码可读性好。</w:t>
+        <w:t>的学习与使用。本系统功能结构较为清晰，代码可读性好</w:t>
+      </w:r>
+      <w:bookmarkEnd w:id="367"/>
+      <w:r>
+        <w:rPr>
+          <w:rFonts w:hint="eastAsia"/>
+        </w:rPr>
+        <w:t>。</w:t>
       </w:r>
     </w:p>
     <w:p>
@@ -34642,8 +36534,8 @@
           <w:color w:val="000000"/>
         </w:rPr>
       </w:pPr>
-      <w:bookmarkStart w:id="367" w:name="_Toc42461692"/>
-      <w:bookmarkStart w:id="368" w:name="_Toc42767857"/>
+      <w:bookmarkStart w:id="368" w:name="_Toc42461692"/>
+      <w:bookmarkStart w:id="369" w:name="_Toc42767857"/>
       <w:r>
         <w:rPr>
           <w:rFonts w:ascii="黑体" w:hAnsi="黑体" w:hint="eastAsia"/>
@@ -34651,8 +36543,8 @@
         </w:rPr>
         <w:t>展望</w:t>
       </w:r>
-      <w:bookmarkEnd w:id="367"/>
       <w:bookmarkEnd w:id="368"/>
+      <w:bookmarkEnd w:id="369"/>
     </w:p>
     <w:p>
       <w:pPr>
@@ -34664,12 +36556,14 @@
         </w:rPr>
         <w:t>系统设计完成时还是发现许多不足的地方，由于个人技术知识有限，系统的前端界面设计不是很美观。在用户权限方面，考虑过使用</w:t>
       </w:r>
+      <w:proofErr w:type="spellStart"/>
       <w:r>
         <w:rPr>
           <w:rFonts w:hint="eastAsia"/>
         </w:rPr>
         <w:t>shiro</w:t>
       </w:r>
+      <w:proofErr w:type="spellEnd"/>
       <w:r>
         <w:rPr>
           <w:rFonts w:hint="eastAsia"/>
@@ -34709,17 +36603,17 @@
           <w:szCs w:val="32"/>
         </w:rPr>
       </w:pPr>
-      <w:bookmarkStart w:id="369" w:name="_Toc42074597"/>
-      <w:bookmarkStart w:id="370" w:name="_Toc517450365"/>
-      <w:bookmarkStart w:id="371" w:name="_Toc25314"/>
-      <w:bookmarkStart w:id="372" w:name="_Toc517436154"/>
-      <w:bookmarkStart w:id="373" w:name="_Toc517436324"/>
-      <w:bookmarkStart w:id="374" w:name="_Toc42043646"/>
-      <w:bookmarkStart w:id="375" w:name="_Toc22165"/>
-      <w:bookmarkStart w:id="376" w:name="_Toc517435053"/>
-      <w:bookmarkStart w:id="377" w:name="_Toc42461693"/>
-      <w:bookmarkStart w:id="378" w:name="_Toc42767858"/>
-      <w:bookmarkStart w:id="379" w:name="_Hlk42285667"/>
+      <w:bookmarkStart w:id="370" w:name="_Toc42074597"/>
+      <w:bookmarkStart w:id="371" w:name="_Toc517450365"/>
+      <w:bookmarkStart w:id="372" w:name="_Toc25314"/>
+      <w:bookmarkStart w:id="373" w:name="_Toc517436154"/>
+      <w:bookmarkStart w:id="374" w:name="_Toc517436324"/>
+      <w:bookmarkStart w:id="375" w:name="_Toc42043646"/>
+      <w:bookmarkStart w:id="376" w:name="_Toc22165"/>
+      <w:bookmarkStart w:id="377" w:name="_Toc517435053"/>
+      <w:bookmarkStart w:id="378" w:name="_Toc42461693"/>
+      <w:bookmarkStart w:id="379" w:name="_Toc42767858"/>
+      <w:bookmarkStart w:id="380" w:name="_Hlk42285667"/>
       <w:r>
         <w:rPr>
           <w:rStyle w:val="11"/>
@@ -34730,7 +36624,6 @@
         <w:lastRenderedPageBreak/>
         <w:t>参考文献</w:t>
       </w:r>
-      <w:bookmarkEnd w:id="369"/>
       <w:bookmarkEnd w:id="370"/>
       <w:bookmarkEnd w:id="371"/>
       <w:bookmarkEnd w:id="372"/>
@@ -34740,6 +36633,7 @@
       <w:bookmarkEnd w:id="376"/>
       <w:bookmarkEnd w:id="377"/>
       <w:bookmarkEnd w:id="378"/>
+      <w:bookmarkEnd w:id="379"/>
     </w:p>
     <w:p>
       <w:pPr>
@@ -34758,8 +36652,8 @@
           <w:shd w:val="clear" w:color="auto" w:fill="FFFFFF"/>
         </w:rPr>
       </w:pPr>
-      <w:bookmarkStart w:id="380" w:name="_Hlk42286878"/>
-      <w:bookmarkEnd w:id="379"/>
+      <w:bookmarkStart w:id="381" w:name="_Hlk42286878"/>
+      <w:bookmarkEnd w:id="380"/>
       <w:r>
         <w:rPr>
           <w:rFonts w:ascii="宋体" w:hAnsi="宋体" w:cs="宋体" w:hint="eastAsia"/>
@@ -34786,6 +36680,7 @@
         </w:rPr>
         <w:t>,</w:t>
       </w:r>
+      <w:proofErr w:type="gramStart"/>
       <w:r>
         <w:rPr>
           <w:rFonts w:ascii="宋体" w:hAnsi="宋体" w:cs="宋体" w:hint="eastAsia"/>
@@ -34793,6 +36688,7 @@
         </w:rPr>
         <w:t>马琦琳</w:t>
       </w:r>
+      <w:proofErr w:type="gramEnd"/>
       <w:r>
         <w:rPr>
           <w:shd w:val="clear" w:color="auto" w:fill="FFFFFF"/>
@@ -34835,7 +36731,7 @@
         <w:rPr>
           <w:shd w:val="clear" w:color="auto" w:fill="FFFFFF"/>
         </w:rPr>
-        <w:t>139.</w:t>
+        <w:t>139</w:t>
       </w:r>
     </w:p>
     <w:p>
@@ -34924,7 +36820,7 @@
         <w:rPr>
           <w:shd w:val="clear" w:color="auto" w:fill="FFFFFF"/>
         </w:rPr>
-        <w:t>243.</w:t>
+        <w:t>243</w:t>
       </w:r>
     </w:p>
     <w:p>
@@ -35007,7 +36903,7 @@
         <w:rPr>
           <w:shd w:val="clear" w:color="auto" w:fill="FFFFFF"/>
         </w:rPr>
-        <w:t>,2014,15(11):135.</w:t>
+        <w:t>,2014,15(11):135</w:t>
       </w:r>
     </w:p>
     <w:p>
@@ -35089,7 +36985,7 @@
         <w:rPr>
           <w:shd w:val="clear" w:color="auto" w:fill="FFFFFF"/>
         </w:rPr>
-        <w:t>311.</w:t>
+        <w:t>311</w:t>
       </w:r>
     </w:p>
     <w:p>
@@ -35188,7 +37084,7 @@
         <w:rPr>
           <w:shd w:val="clear" w:color="auto" w:fill="FFFFFF"/>
         </w:rPr>
-        <w:t>,2019,5(11):104-105.</w:t>
+        <w:t>,2019,5(11):104-105</w:t>
       </w:r>
     </w:p>
     <w:p>
@@ -35232,14 +37128,22 @@
         <w:rPr>
           <w:shd w:val="clear" w:color="auto" w:fill="FFFFFF"/>
         </w:rPr>
-        <w:t>.Vue+Springboot+Mybati</w:t>
-      </w:r>
+        <w:t>.</w:t>
+      </w:r>
+      <w:proofErr w:type="spellStart"/>
       <w:r>
         <w:rPr>
           <w:shd w:val="clear" w:color="auto" w:fill="FFFFFF"/>
         </w:rPr>
+        <w:t>Vue+Springboot+Mybati</w:t>
+      </w:r>
+      <w:r>
+        <w:rPr>
+          <w:shd w:val="clear" w:color="auto" w:fill="FFFFFF"/>
+        </w:rPr>
         <w:t>s</w:t>
       </w:r>
+      <w:proofErr w:type="spellEnd"/>
       <w:r>
         <w:rPr>
           <w:rFonts w:ascii="宋体" w:hAnsi="宋体" w:cs="宋体" w:hint="eastAsia"/>
@@ -35276,7 +37180,7 @@
         <w:rPr>
           <w:shd w:val="clear" w:color="auto" w:fill="FFFFFF"/>
         </w:rPr>
-        <w:t>28.</w:t>
+        <w:t>28</w:t>
       </w:r>
     </w:p>
     <w:p>
@@ -35378,7 +37282,7 @@
         <w:rPr>
           <w:shd w:val="clear" w:color="auto" w:fill="FFFFFF"/>
         </w:rPr>
-        <w:t>138.</w:t>
+        <w:t>138</w:t>
       </w:r>
     </w:p>
     <w:p>
@@ -35398,6 +37302,7 @@
           <w:shd w:val="clear" w:color="auto" w:fill="FFFFFF"/>
         </w:rPr>
       </w:pPr>
+      <w:proofErr w:type="gramStart"/>
       <w:r>
         <w:rPr>
           <w:rFonts w:ascii="宋体" w:hAnsi="宋体" w:cs="宋体" w:hint="eastAsia"/>
@@ -35405,6 +37310,7 @@
         </w:rPr>
         <w:t>周嘉程</w:t>
       </w:r>
+      <w:proofErr w:type="gramEnd"/>
       <w:r>
         <w:rPr>
           <w:shd w:val="clear" w:color="auto" w:fill="FFFFFF"/>
@@ -35462,7 +37368,7 @@
         <w:rPr>
           <w:shd w:val="clear" w:color="auto" w:fill="FFFFFF"/>
         </w:rPr>
-        <w:t>,2018.</w:t>
+        <w:t>,2018</w:t>
       </w:r>
     </w:p>
     <w:p>
@@ -35482,7 +37388,7 @@
           <w:shd w:val="clear" w:color="auto" w:fill="FFFFFF"/>
         </w:rPr>
       </w:pPr>
-      <w:bookmarkStart w:id="381" w:name="_Hlk42286921"/>
+      <w:bookmarkStart w:id="382" w:name="_Hlk42286921"/>
       <w:r>
         <w:rPr>
           <w:rFonts w:ascii="宋体" w:hAnsi="宋体" w:cs="宋体" w:hint="eastAsia"/>
@@ -35547,9 +37453,9 @@
         <w:rPr>
           <w:shd w:val="clear" w:color="auto" w:fill="FFFFFF"/>
         </w:rPr>
-        <w:t>,2018.</w:t>
-      </w:r>
-      <w:bookmarkEnd w:id="381"/>
+        <w:t>,2018</w:t>
+      </w:r>
+      <w:bookmarkEnd w:id="382"/>
     </w:p>
     <w:p>
       <w:pPr>
@@ -35655,12 +37561,6 @@
         </w:rPr>
         <w:t>68</w:t>
       </w:r>
-      <w:r>
-        <w:rPr>
-          <w:shd w:val="clear" w:color="auto" w:fill="FFFFFF"/>
-        </w:rPr>
-        <w:t>.</w:t>
-      </w:r>
     </w:p>
     <w:p>
       <w:pPr>
@@ -35692,7 +37592,23 @@
         <w:rPr>
           <w:shd w:val="clear" w:color="auto" w:fill="FFFFFF"/>
         </w:rPr>
-        <w:t xml:space="preserve"> Nicholas A. Phelps,Holi Bina Wijaya. Growth and growth constraints in craft industry clusters: The batik industries of Central Java[J]. Singapore Journal of Tropical Geography,2020,41(2):18~20</w:t>
+        <w:t xml:space="preserve"> Nicholas A. </w:t>
+      </w:r>
+      <w:proofErr w:type="spellStart"/>
+      <w:proofErr w:type="gramStart"/>
+      <w:r>
+        <w:rPr>
+          <w:shd w:val="clear" w:color="auto" w:fill="FFFFFF"/>
+        </w:rPr>
+        <w:t>Phelps,Holi</w:t>
+      </w:r>
+      <w:proofErr w:type="spellEnd"/>
+      <w:proofErr w:type="gramEnd"/>
+      <w:r>
+        <w:rPr>
+          <w:shd w:val="clear" w:color="auto" w:fill="FFFFFF"/>
+        </w:rPr>
+        <w:t xml:space="preserve"> Bina Wijaya. Growth and growth constraints in craft industry clusters: The batik industries of Central Java[J]. Singapore Journal of Tropical Geography,2020,41(2):18~20</w:t>
       </w:r>
     </w:p>
     <w:p>
@@ -35732,7 +37648,107 @@
         <w:rPr>
           <w:shd w:val="clear" w:color="auto" w:fill="FFFFFF"/>
         </w:rPr>
-        <w:t>uan Zhang,Andrew J. King,Ines Fürtbauer,Yan-Wen Wang,Ya-Qi He,Zhi-Wei Zhang,Dong-Mei Wan,Jiang-Xia Yin. Facilitative effects of social partners on Java sparrow activity[J]. Animal Behaviour,2020,</w:t>
+        <w:t xml:space="preserve">uan </w:t>
+      </w:r>
+      <w:proofErr w:type="spellStart"/>
+      <w:proofErr w:type="gramStart"/>
+      <w:r>
+        <w:rPr>
+          <w:shd w:val="clear" w:color="auto" w:fill="FFFFFF"/>
+        </w:rPr>
+        <w:t>Zhang,Andrew</w:t>
+      </w:r>
+      <w:proofErr w:type="spellEnd"/>
+      <w:proofErr w:type="gramEnd"/>
+      <w:r>
+        <w:rPr>
+          <w:shd w:val="clear" w:color="auto" w:fill="FFFFFF"/>
+        </w:rPr>
+        <w:t xml:space="preserve"> J. </w:t>
+      </w:r>
+      <w:proofErr w:type="spellStart"/>
+      <w:r>
+        <w:rPr>
+          <w:shd w:val="clear" w:color="auto" w:fill="FFFFFF"/>
+        </w:rPr>
+        <w:t>King,Ines</w:t>
+      </w:r>
+      <w:proofErr w:type="spellEnd"/>
+      <w:r>
+        <w:rPr>
+          <w:shd w:val="clear" w:color="auto" w:fill="FFFFFF"/>
+        </w:rPr>
+        <w:t xml:space="preserve"> </w:t>
+      </w:r>
+      <w:proofErr w:type="spellStart"/>
+      <w:r>
+        <w:rPr>
+          <w:shd w:val="clear" w:color="auto" w:fill="FFFFFF"/>
+        </w:rPr>
+        <w:t>Fürtbauer,Yan</w:t>
+      </w:r>
+      <w:proofErr w:type="spellEnd"/>
+      <w:r>
+        <w:rPr>
+          <w:shd w:val="clear" w:color="auto" w:fill="FFFFFF"/>
+        </w:rPr>
+        <w:t xml:space="preserve">-Wen </w:t>
+      </w:r>
+      <w:proofErr w:type="spellStart"/>
+      <w:r>
+        <w:rPr>
+          <w:shd w:val="clear" w:color="auto" w:fill="FFFFFF"/>
+        </w:rPr>
+        <w:t>Wang,Ya</w:t>
+      </w:r>
+      <w:proofErr w:type="spellEnd"/>
+      <w:r>
+        <w:rPr>
+          <w:shd w:val="clear" w:color="auto" w:fill="FFFFFF"/>
+        </w:rPr>
+        <w:t xml:space="preserve">-Qi </w:t>
+      </w:r>
+      <w:proofErr w:type="spellStart"/>
+      <w:r>
+        <w:rPr>
+          <w:shd w:val="clear" w:color="auto" w:fill="FFFFFF"/>
+        </w:rPr>
+        <w:t>He,Zhi</w:t>
+      </w:r>
+      <w:proofErr w:type="spellEnd"/>
+      <w:r>
+        <w:rPr>
+          <w:shd w:val="clear" w:color="auto" w:fill="FFFFFF"/>
+        </w:rPr>
+        <w:t xml:space="preserve">-Wei </w:t>
+      </w:r>
+      <w:proofErr w:type="spellStart"/>
+      <w:r>
+        <w:rPr>
+          <w:shd w:val="clear" w:color="auto" w:fill="FFFFFF"/>
+        </w:rPr>
+        <w:t>Zhang,Dong</w:t>
+      </w:r>
+      <w:proofErr w:type="spellEnd"/>
+      <w:r>
+        <w:rPr>
+          <w:shd w:val="clear" w:color="auto" w:fill="FFFFFF"/>
+        </w:rPr>
+        <w:t xml:space="preserve">-Mei </w:t>
+      </w:r>
+      <w:proofErr w:type="spellStart"/>
+      <w:r>
+        <w:rPr>
+          <w:shd w:val="clear" w:color="auto" w:fill="FFFFFF"/>
+        </w:rPr>
+        <w:t>Wan,Jiang</w:t>
+      </w:r>
+      <w:proofErr w:type="spellEnd"/>
+      <w:r>
+        <w:rPr>
+          <w:shd w:val="clear" w:color="auto" w:fill="FFFFFF"/>
+        </w:rPr>
+        <w:t>-Xia Yin. Facilitative effects of social partners on Java sparrow activity[J]. Animal Behaviour,2020,</w:t>
       </w:r>
       <w:r>
         <w:rPr>
@@ -35758,12 +37774,6 @@
           <w:shd w:val="clear" w:color="auto" w:fill="FFFFFF"/>
         </w:rPr>
         <w:t>~163</w:t>
-      </w:r>
-      <w:r>
-        <w:rPr>
-          <w:shd w:val="clear" w:color="auto" w:fill="FFFFFF"/>
-        </w:rPr>
-        <w:t>.</w:t>
       </w:r>
     </w:p>
     <w:p>
@@ -35794,19 +37804,127 @@
         <w:rPr>
           <w:shd w:val="clear" w:color="auto" w:fill="FFFFFF"/>
         </w:rPr>
-        <w:t>Li Liu,Shuo Yu,Xiang Wei,Zhaolong Ning.An improved Apriori–based algorithm for friends recommendation in microblog[J].Li Liu;Shuo Yu;Xiang Wei;Zhaolong Ning,2018,31(2)</w:t>
-      </w:r>
+        <w:t xml:space="preserve">Li </w:t>
+      </w:r>
+      <w:proofErr w:type="spellStart"/>
+      <w:proofErr w:type="gramStart"/>
       <w:r>
         <w:rPr>
           <w:shd w:val="clear" w:color="auto" w:fill="FFFFFF"/>
         </w:rPr>
+        <w:t>Liu,Shuo</w:t>
+      </w:r>
+      <w:proofErr w:type="spellEnd"/>
+      <w:proofErr w:type="gramEnd"/>
+      <w:r>
+        <w:rPr>
+          <w:shd w:val="clear" w:color="auto" w:fill="FFFFFF"/>
+        </w:rPr>
+        <w:t xml:space="preserve"> </w:t>
+      </w:r>
+      <w:proofErr w:type="spellStart"/>
+      <w:r>
+        <w:rPr>
+          <w:shd w:val="clear" w:color="auto" w:fill="FFFFFF"/>
+        </w:rPr>
+        <w:t>Yu,Xiang</w:t>
+      </w:r>
+      <w:proofErr w:type="spellEnd"/>
+      <w:r>
+        <w:rPr>
+          <w:shd w:val="clear" w:color="auto" w:fill="FFFFFF"/>
+        </w:rPr>
+        <w:t xml:space="preserve"> </w:t>
+      </w:r>
+      <w:proofErr w:type="spellStart"/>
+      <w:r>
+        <w:rPr>
+          <w:shd w:val="clear" w:color="auto" w:fill="FFFFFF"/>
+        </w:rPr>
+        <w:t>Wei,Zhaolong</w:t>
+      </w:r>
+      <w:proofErr w:type="spellEnd"/>
+      <w:r>
+        <w:rPr>
+          <w:shd w:val="clear" w:color="auto" w:fill="FFFFFF"/>
+        </w:rPr>
+        <w:t xml:space="preserve"> </w:t>
+      </w:r>
+      <w:proofErr w:type="spellStart"/>
+      <w:r>
+        <w:rPr>
+          <w:shd w:val="clear" w:color="auto" w:fill="FFFFFF"/>
+        </w:rPr>
+        <w:t>Ning.An</w:t>
+      </w:r>
+      <w:proofErr w:type="spellEnd"/>
+      <w:r>
+        <w:rPr>
+          <w:shd w:val="clear" w:color="auto" w:fill="FFFFFF"/>
+        </w:rPr>
+        <w:t xml:space="preserve"> improved </w:t>
+      </w:r>
+      <w:proofErr w:type="spellStart"/>
+      <w:r>
+        <w:rPr>
+          <w:shd w:val="clear" w:color="auto" w:fill="FFFFFF"/>
+        </w:rPr>
+        <w:t>Apriori</w:t>
+      </w:r>
+      <w:proofErr w:type="spellEnd"/>
+      <w:r>
+        <w:rPr>
+          <w:shd w:val="clear" w:color="auto" w:fill="FFFFFF"/>
+        </w:rPr>
+        <w:t xml:space="preserve">–based algorithm for friends recommendation in microblog[J].Li </w:t>
+      </w:r>
+      <w:proofErr w:type="spellStart"/>
+      <w:r>
+        <w:rPr>
+          <w:shd w:val="clear" w:color="auto" w:fill="FFFFFF"/>
+        </w:rPr>
+        <w:t>Liu;Shuo</w:t>
+      </w:r>
+      <w:proofErr w:type="spellEnd"/>
+      <w:r>
+        <w:rPr>
+          <w:shd w:val="clear" w:color="auto" w:fill="FFFFFF"/>
+        </w:rPr>
+        <w:t xml:space="preserve"> </w:t>
+      </w:r>
+      <w:proofErr w:type="spellStart"/>
+      <w:r>
+        <w:rPr>
+          <w:shd w:val="clear" w:color="auto" w:fill="FFFFFF"/>
+        </w:rPr>
+        <w:t>Yu;Xiang</w:t>
+      </w:r>
+      <w:proofErr w:type="spellEnd"/>
+      <w:r>
+        <w:rPr>
+          <w:shd w:val="clear" w:color="auto" w:fill="FFFFFF"/>
+        </w:rPr>
+        <w:t xml:space="preserve"> </w:t>
+      </w:r>
+      <w:proofErr w:type="spellStart"/>
+      <w:r>
+        <w:rPr>
+          <w:shd w:val="clear" w:color="auto" w:fill="FFFFFF"/>
+        </w:rPr>
+        <w:t>Wei;Zhaolong</w:t>
+      </w:r>
+      <w:proofErr w:type="spellEnd"/>
+      <w:r>
+        <w:rPr>
+          <w:shd w:val="clear" w:color="auto" w:fill="FFFFFF"/>
+        </w:rPr>
+        <w:t xml:space="preserve"> Ning,2018,31(2)</w:t>
+      </w:r>
+      <w:r>
+        <w:rPr>
+          <w:shd w:val="clear" w:color="auto" w:fill="FFFFFF"/>
+        </w:rPr>
         <w:t>:25~30</w:t>
-      </w:r>
-      <w:r>
-        <w:rPr>
-          <w:shd w:val="clear" w:color="auto" w:fill="FFFFFF"/>
-        </w:rPr>
-        <w:t>.</w:t>
       </w:r>
     </w:p>
     <w:p>
@@ -35831,7 +37949,51 @@
         <w:rPr>
           <w:shd w:val="clear" w:color="auto" w:fill="FFFFFF"/>
         </w:rPr>
-        <w:t xml:space="preserve"> Gayatri Indah Marliyani,Hurien Helmi,J. Ramon Arrowsmith,Amanda Clarke. Volcano morphology as an indicator of stress orientation in the Java Volcanic Arc, Indonesia[J]. Journal of Volcanology and Geothermal Research,2020</w:t>
+        <w:t xml:space="preserve"> Gayatri Indah </w:t>
+      </w:r>
+      <w:proofErr w:type="spellStart"/>
+      <w:proofErr w:type="gramStart"/>
+      <w:r>
+        <w:rPr>
+          <w:shd w:val="clear" w:color="auto" w:fill="FFFFFF"/>
+        </w:rPr>
+        <w:t>Marliyani,Hurien</w:t>
+      </w:r>
+      <w:proofErr w:type="spellEnd"/>
+      <w:proofErr w:type="gramEnd"/>
+      <w:r>
+        <w:rPr>
+          <w:shd w:val="clear" w:color="auto" w:fill="FFFFFF"/>
+        </w:rPr>
+        <w:t xml:space="preserve"> </w:t>
+      </w:r>
+      <w:proofErr w:type="spellStart"/>
+      <w:r>
+        <w:rPr>
+          <w:shd w:val="clear" w:color="auto" w:fill="FFFFFF"/>
+        </w:rPr>
+        <w:t>Helmi,J</w:t>
+      </w:r>
+      <w:proofErr w:type="spellEnd"/>
+      <w:r>
+        <w:rPr>
+          <w:shd w:val="clear" w:color="auto" w:fill="FFFFFF"/>
+        </w:rPr>
+        <w:t xml:space="preserve">. Ramon </w:t>
+      </w:r>
+      <w:proofErr w:type="spellStart"/>
+      <w:r>
+        <w:rPr>
+          <w:shd w:val="clear" w:color="auto" w:fill="FFFFFF"/>
+        </w:rPr>
+        <w:t>Arrowsmith,Amanda</w:t>
+      </w:r>
+      <w:proofErr w:type="spellEnd"/>
+      <w:r>
+        <w:rPr>
+          <w:shd w:val="clear" w:color="auto" w:fill="FFFFFF"/>
+        </w:rPr>
+        <w:t xml:space="preserve"> Clarke. Volcano morphology as an indicator of stress orientation in the Java Volcanic Arc, Indonesia[J]. Journal of Volcanology and Geothermal Research,2020</w:t>
       </w:r>
       <w:r>
         <w:rPr>
@@ -35851,12 +38013,6 @@
           <w:shd w:val="clear" w:color="auto" w:fill="FFFFFF"/>
         </w:rPr>
         <w:t>3):17~19</w:t>
-      </w:r>
-      <w:r>
-        <w:rPr>
-          <w:shd w:val="clear" w:color="auto" w:fill="FFFFFF"/>
-        </w:rPr>
-        <w:t>.</w:t>
       </w:r>
     </w:p>
     <w:p>
@@ -35896,21 +38052,128 @@
           <w:color w:val="333333"/>
           <w:shd w:val="clear" w:color="auto" w:fill="FFFFFF"/>
         </w:rPr>
-        <w:t>Juan Zhang,Andrew J. King,Ines Fürtbauer,Yan-Wen Wang,Ya-Qi He,Zhi-Wei Zhang,Dong-Mei Wan,Jiang-Xia Yin. Facilitative effects of social partners on Java sparrow activity[J]. Animal Behaviour,2020,161</w:t>
-      </w:r>
+        <w:t xml:space="preserve">Juan </w:t>
+      </w:r>
+      <w:proofErr w:type="spellStart"/>
+      <w:proofErr w:type="gramStart"/>
       <w:r>
         <w:rPr>
           <w:color w:val="333333"/>
           <w:shd w:val="clear" w:color="auto" w:fill="FFFFFF"/>
         </w:rPr>
-        <w:t>(32):22~23</w:t>
-      </w:r>
+        <w:t>Zhang,Andrew</w:t>
+      </w:r>
+      <w:proofErr w:type="spellEnd"/>
+      <w:proofErr w:type="gramEnd"/>
       <w:r>
         <w:rPr>
           <w:color w:val="333333"/>
           <w:shd w:val="clear" w:color="auto" w:fill="FFFFFF"/>
         </w:rPr>
-        <w:t>.</w:t>
+        <w:t xml:space="preserve"> J. </w:t>
+      </w:r>
+      <w:proofErr w:type="spellStart"/>
+      <w:r>
+        <w:rPr>
+          <w:color w:val="333333"/>
+          <w:shd w:val="clear" w:color="auto" w:fill="FFFFFF"/>
+        </w:rPr>
+        <w:t>King,Ines</w:t>
+      </w:r>
+      <w:proofErr w:type="spellEnd"/>
+      <w:r>
+        <w:rPr>
+          <w:color w:val="333333"/>
+          <w:shd w:val="clear" w:color="auto" w:fill="FFFFFF"/>
+        </w:rPr>
+        <w:t xml:space="preserve"> </w:t>
+      </w:r>
+      <w:proofErr w:type="spellStart"/>
+      <w:r>
+        <w:rPr>
+          <w:color w:val="333333"/>
+          <w:shd w:val="clear" w:color="auto" w:fill="FFFFFF"/>
+        </w:rPr>
+        <w:t>Fürtbauer,Yan</w:t>
+      </w:r>
+      <w:proofErr w:type="spellEnd"/>
+      <w:r>
+        <w:rPr>
+          <w:color w:val="333333"/>
+          <w:shd w:val="clear" w:color="auto" w:fill="FFFFFF"/>
+        </w:rPr>
+        <w:t xml:space="preserve">-Wen </w:t>
+      </w:r>
+      <w:proofErr w:type="spellStart"/>
+      <w:r>
+        <w:rPr>
+          <w:color w:val="333333"/>
+          <w:shd w:val="clear" w:color="auto" w:fill="FFFFFF"/>
+        </w:rPr>
+        <w:t>Wang,Ya</w:t>
+      </w:r>
+      <w:proofErr w:type="spellEnd"/>
+      <w:r>
+        <w:rPr>
+          <w:color w:val="333333"/>
+          <w:shd w:val="clear" w:color="auto" w:fill="FFFFFF"/>
+        </w:rPr>
+        <w:t xml:space="preserve">-Qi </w:t>
+      </w:r>
+      <w:proofErr w:type="spellStart"/>
+      <w:r>
+        <w:rPr>
+          <w:color w:val="333333"/>
+          <w:shd w:val="clear" w:color="auto" w:fill="FFFFFF"/>
+        </w:rPr>
+        <w:t>He,Zhi</w:t>
+      </w:r>
+      <w:proofErr w:type="spellEnd"/>
+      <w:r>
+        <w:rPr>
+          <w:color w:val="333333"/>
+          <w:shd w:val="clear" w:color="auto" w:fill="FFFFFF"/>
+        </w:rPr>
+        <w:t xml:space="preserve">-Wei </w:t>
+      </w:r>
+      <w:proofErr w:type="spellStart"/>
+      <w:r>
+        <w:rPr>
+          <w:color w:val="333333"/>
+          <w:shd w:val="clear" w:color="auto" w:fill="FFFFFF"/>
+        </w:rPr>
+        <w:t>Zhang,Dong</w:t>
+      </w:r>
+      <w:proofErr w:type="spellEnd"/>
+      <w:r>
+        <w:rPr>
+          <w:color w:val="333333"/>
+          <w:shd w:val="clear" w:color="auto" w:fill="FFFFFF"/>
+        </w:rPr>
+        <w:t xml:space="preserve">-Mei </w:t>
+      </w:r>
+      <w:proofErr w:type="spellStart"/>
+      <w:r>
+        <w:rPr>
+          <w:color w:val="333333"/>
+          <w:shd w:val="clear" w:color="auto" w:fill="FFFFFF"/>
+        </w:rPr>
+        <w:t>Wan,Jiang</w:t>
+      </w:r>
+      <w:proofErr w:type="spellEnd"/>
+      <w:r>
+        <w:rPr>
+          <w:color w:val="333333"/>
+          <w:shd w:val="clear" w:color="auto" w:fill="FFFFFF"/>
+        </w:rPr>
+        <w:t>-Xia Yin. Facilitative effects of social partners on Java sparrow activity[J]. Animal Behaviour,2020,161</w:t>
+      </w:r>
+      <w:r>
+        <w:rPr>
+          <w:color w:val="333333"/>
+          <w:shd w:val="clear" w:color="auto" w:fill="FFFFFF"/>
+        </w:rPr>
+        <w:t>(32):22~23</w:t>
       </w:r>
     </w:p>
     <w:p>
@@ -35942,20 +38205,20 @@
           <w:szCs w:val="32"/>
         </w:rPr>
       </w:pPr>
-      <w:bookmarkStart w:id="382" w:name="_Toc1462"/>
-      <w:bookmarkStart w:id="383" w:name="_Toc517435054"/>
-      <w:bookmarkStart w:id="384" w:name="_Toc388824232"/>
-      <w:bookmarkStart w:id="385" w:name="_Toc420550034"/>
-      <w:bookmarkStart w:id="386" w:name="_Toc517436155"/>
-      <w:bookmarkStart w:id="387" w:name="_Toc517436325"/>
-      <w:bookmarkStart w:id="388" w:name="_Toc388824815"/>
-      <w:bookmarkStart w:id="389" w:name="_Toc31526"/>
-      <w:bookmarkStart w:id="390" w:name="_Toc517450366"/>
-      <w:bookmarkStart w:id="391" w:name="_Toc42043647"/>
-      <w:bookmarkStart w:id="392" w:name="_Toc42074598"/>
-      <w:bookmarkStart w:id="393" w:name="_Toc42461694"/>
-      <w:bookmarkStart w:id="394" w:name="_Toc42767859"/>
-      <w:bookmarkEnd w:id="380"/>
+      <w:bookmarkStart w:id="383" w:name="_Toc1462"/>
+      <w:bookmarkStart w:id="384" w:name="_Toc517435054"/>
+      <w:bookmarkStart w:id="385" w:name="_Toc388824232"/>
+      <w:bookmarkStart w:id="386" w:name="_Toc420550034"/>
+      <w:bookmarkStart w:id="387" w:name="_Toc517436155"/>
+      <w:bookmarkStart w:id="388" w:name="_Toc517436325"/>
+      <w:bookmarkStart w:id="389" w:name="_Toc388824815"/>
+      <w:bookmarkStart w:id="390" w:name="_Toc31526"/>
+      <w:bookmarkStart w:id="391" w:name="_Toc517450366"/>
+      <w:bookmarkStart w:id="392" w:name="_Toc42043647"/>
+      <w:bookmarkStart w:id="393" w:name="_Toc42074598"/>
+      <w:bookmarkStart w:id="394" w:name="_Toc42461694"/>
+      <w:bookmarkStart w:id="395" w:name="_Toc42767859"/>
+      <w:bookmarkEnd w:id="381"/>
       <w:r>
         <w:rPr>
           <w:rFonts w:ascii="黑体" w:hAnsi="黑体" w:hint="eastAsia"/>
@@ -35966,7 +38229,6 @@
         <w:lastRenderedPageBreak/>
         <w:t>致  谢</w:t>
       </w:r>
-      <w:bookmarkEnd w:id="382"/>
       <w:bookmarkEnd w:id="383"/>
       <w:bookmarkEnd w:id="384"/>
       <w:bookmarkEnd w:id="385"/>
@@ -35979,6 +38241,7 @@
       <w:bookmarkEnd w:id="392"/>
       <w:bookmarkEnd w:id="393"/>
       <w:bookmarkEnd w:id="394"/>
+      <w:bookmarkEnd w:id="395"/>
     </w:p>
     <w:p>
       <w:pPr>
@@ -38968,7 +41231,7 @@
 </file>
 
 <file path=customXml/itemProps1.xml><?xml version="1.0" encoding="utf-8"?>
-<ds:datastoreItem xmlns:ds="http://schemas.openxmlformats.org/officeDocument/2006/customXml" ds:itemID="{0F444EE1-A87E-4C4C-9451-6D61E76439CC}">
+<ds:datastoreItem xmlns:ds="http://schemas.openxmlformats.org/officeDocument/2006/customXml" ds:itemID="{A1AE2E62-D18F-4A98-B6B4-B1C11DB21D9B}">
   <ds:schemaRefs>
     <ds:schemaRef ds:uri="http://schemas.openxmlformats.org/officeDocument/2006/bibliography"/>
   </ds:schemaRefs>

--- a/src/main/resources/论文/熊鹏毕业设计1.8.1.docx
+++ b/src/main/resources/论文/熊鹏毕业设计1.8.1.docx
@@ -1200,7 +1200,15 @@
           <w:kern w:val="0"/>
           <w:lang w:val="zh-CN"/>
         </w:rPr>
-        <w:t>大幅度提高系统安全</w:t>
+        <w:t>提高系统安全</w:t>
+      </w:r>
+      <w:r>
+        <w:rPr>
+          <w:rFonts w:ascii="宋体" w:hAnsiTheme="minorHAnsi" w:cs="宋体" w:hint="eastAsia"/>
+          <w:kern w:val="0"/>
+          <w:lang w:val="zh-CN"/>
+        </w:rPr>
+        <w:t>性</w:t>
       </w:r>
       <w:r>
         <w:rPr>
@@ -10078,7 +10086,7 @@
         <w:rPr>
           <w:noProof/>
         </w:rPr>
-        <w:object w:dxaOrig="0" w:dyaOrig="0" w14:anchorId="2DF3FAAF">
+        <w:object w:dxaOrig="1440" w:dyaOrig="1440" w14:anchorId="2DF3FAAF">
           <v:shapetype id="_x0000_t75" coordsize="21600,21600" o:spt="75" o:preferrelative="t" path="m@4@5l@4@11@9@11@9@5xe" filled="f" stroked="f">
             <v:stroke joinstyle="miter"/>
             <v:formulas>
@@ -10102,7 +10110,7 @@
             <v:imagedata r:id="rId13" o:title=""/>
             <w10:wrap type="through"/>
           </v:shape>
-          <o:OLEObject Type="Embed" ProgID="Visio.Drawing.15" ShapeID="_x0000_s1055" DrawAspect="Content" ObjectID="_1653686483" r:id="rId14"/>
+          <o:OLEObject Type="Embed" ProgID="Visio.Drawing.15" ShapeID="_x0000_s1055" DrawAspect="Content" ObjectID="_1653833476" r:id="rId14"/>
         </w:object>
       </w:r>
     </w:p>
@@ -11299,12 +11307,12 @@
         <w:rPr>
           <w:noProof/>
         </w:rPr>
-        <w:object w:dxaOrig="0" w:dyaOrig="0" w14:anchorId="6C5B9E62">
+        <w:object w:dxaOrig="1440" w:dyaOrig="1440" w14:anchorId="6C5B9E62">
           <v:shape id="_x0000_s1043" type="#_x0000_t75" style="position:absolute;left:0;text-align:left;margin-left:3pt;margin-top:3.1pt;width:415.15pt;height:136.95pt;z-index:251695104" wrapcoords="3782 115 3314 230 819 1723 624 2528 702 3791 234 4021 234 7468 468 9306 234 11145 234 11719 3158 12983 4328 12983 6160 16660 5458 19072 5458 19532 5614 20336 5614 20681 6862 21485 7408 21485 8032 21485 8539 21485 9864 20681 9825 20336 10020 19762 9981 19187 9786 18498 12477 18498 14738 17694 14699 16660 16142 16660 21210 15281 21210 14821 21561 14247 21600 13443 21600 11949 19690 11489 16219 11145 21171 9766 21171 9306 21561 8732 21600 8043 21600 6434 19845 5974 14777 5630 14816 5055 13802 3906 6706 1953 6745 1379 5692 230 5030 115 3782 115">
             <v:imagedata r:id="rId16" o:title=""/>
             <w10:wrap type="through"/>
           </v:shape>
-          <o:OLEObject Type="Embed" ProgID="Visio.Drawing.15" ShapeID="_x0000_s1043" DrawAspect="Content" ObjectID="_1653686484" r:id="rId17"/>
+          <o:OLEObject Type="Embed" ProgID="Visio.Drawing.15" ShapeID="_x0000_s1043" DrawAspect="Content" ObjectID="_1653833477" r:id="rId17"/>
         </w:object>
       </w:r>
     </w:p>
@@ -11437,12 +11445,12 @@
         <w:rPr>
           <w:noProof/>
         </w:rPr>
-        <w:object w:dxaOrig="0" w:dyaOrig="0" w14:anchorId="53EAFF4C">
+        <w:object w:dxaOrig="1440" w:dyaOrig="1440" w14:anchorId="53EAFF4C">
           <v:shape id="_x0000_s1045" type="#_x0000_t75" style="position:absolute;left:0;text-align:left;margin-left:8.1pt;margin-top:7.75pt;width:415.45pt;height:166.65pt;z-index:251696128" wrapcoords="3626 97 2924 195 1755 1168 1755 2238 2066 3211 2300 3211 3041 4768 2495 6324 975 6519 663 6714 741 7881 351 8659 234 8951 234 11578 429 12551 546 14108 273 15276 468 15568 6823 15665 8578 17222 9162 18778 9006 19265 9006 19849 9123 20724 10527 21503 11151 21503 11814 21503 12438 21503 13880 20724 13841 20335 13997 19849 13958 19362 13763 18778 13802 18195 12360 17805 8929 17222 13997 17222 21288 16346 21249 15665 21561 15178 21600 14497 21600 12941 18715 12649 11073 12551 13997 11968 13958 10995 17155 10995 21444 10119 21405 9438 21600 8757 21522 7103 17974 6324 21522 5546 21600 3892 21405 3211 21444 2530 19534 2141 14075 1654 14114 1168 12866 195 12165 97 3626 97">
             <v:imagedata r:id="rId18" o:title=""/>
             <w10:wrap type="through"/>
           </v:shape>
-          <o:OLEObject Type="Embed" ProgID="Visio.Drawing.15" ShapeID="_x0000_s1045" DrawAspect="Content" ObjectID="_1653686485" r:id="rId19"/>
+          <o:OLEObject Type="Embed" ProgID="Visio.Drawing.15" ShapeID="_x0000_s1045" DrawAspect="Content" ObjectID="_1653833478" r:id="rId19"/>
         </w:object>
       </w:r>
     </w:p>
@@ -12496,12 +12504,12 @@
           <w:noProof/>
         </w:rPr>
         <w:lastRenderedPageBreak/>
-        <w:object w:dxaOrig="0" w:dyaOrig="0" w14:anchorId="1AD8182B">
+        <w:object w:dxaOrig="1440" w:dyaOrig="1440" w14:anchorId="1AD8182B">
           <v:shape id="_x0000_s1040" type="#_x0000_t75" style="position:absolute;left:0;text-align:left;margin-left:71.2pt;margin-top:10.75pt;width:240.75pt;height:290.15pt;z-index:251687936" wrapcoords="14804 50 14467 149 13794 697 13794 946 14131 1792 16486 2439 16957 2439 16755 2887 16755 3185 14064 3285 13794 3335 13794 5226 15140 5624 1682 5624 1682 19062 16957 19161 15813 19360 14131 19858 13794 20605 13794 20953 14535 21550 14804 21550 19514 21550 19716 21550 20456 20903 20523 20704 20187 19858 18639 19410 17293 19161 17293 18365 18236 18365 20523 17818 20591 15876 17428 15180 17361 14383 18639 13587 21600 12442 21600 12343 18572 11198 17495 10402 17293 8809 18774 8809 20254 8411 20254 8013 20725 7217 21196 6619 20860 6570 17563 6420 17293 5624 18841 5624 20523 5226 20591 3384 20254 3285 17495 3235 17495 2787 17293 2439 17764 2439 20120 1792 20456 1045 20523 697 19850 199 19447 50 14804 50">
             <v:imagedata r:id="rId22" o:title=""/>
             <w10:wrap type="through"/>
           </v:shape>
-          <o:OLEObject Type="Embed" ProgID="Visio.Drawing.15" ShapeID="_x0000_s1040" DrawAspect="Content" ObjectID="_1653686486" r:id="rId23"/>
+          <o:OLEObject Type="Embed" ProgID="Visio.Drawing.15" ShapeID="_x0000_s1040" DrawAspect="Content" ObjectID="_1653833479" r:id="rId23"/>
         </w:object>
       </w:r>
     </w:p>
@@ -12783,12 +12791,12 @@
         <w:rPr>
           <w:noProof/>
         </w:rPr>
-        <w:object w:dxaOrig="0" w:dyaOrig="0" w14:anchorId="427ADDB1">
+        <w:object w:dxaOrig="1440" w:dyaOrig="1440" w14:anchorId="427ADDB1">
           <v:shape id="_x0000_s1047" type="#_x0000_t75" style="position:absolute;left:0;text-align:left;margin-left:73pt;margin-top:6.75pt;width:203.5pt;height:285.15pt;z-index:251701248" wrapcoords="13211 57 12632 285 12150 741 12246 1539 13596 1881 15814 1881 15621 2394 15621 2793 12439 2793 12150 2850 12246 4616 15621 5528 12439 5585 12150 5642 12150 7409 15525 8264 12439 8378 12150 8435 12150 10145 15429 10999 13211 11911 5400 12310 4243 12424 4243 15559 1832 15901 964 16129 964 16471 193 17383 -96 17839 579 17953 4243 18294 4243 19035 15814 19206 13789 19662 12536 20004 12343 20403 12343 21144 13114 21543 13307 21543 18804 21543 18996 21543 19961 21030 19671 20061 18514 19719 16296 19206 16296 18294 17936 18294 20057 17782 20154 16072 19575 15958 16393 15559 16393 14647 18321 13735 21504 12823 21600 12709 18900 11911 16682 10999 19961 10145 20154 8492 19671 8378 16586 8264 19961 7409 20154 5699 19671 5585 16489 5528 19864 4616 20154 2907 19671 2793 16489 2793 16489 2166 16296 1881 18514 1881 20057 1482 20057 798 19382 228 18900 57 13211 57">
             <v:imagedata r:id="rId24" o:title=""/>
             <w10:wrap type="through"/>
           </v:shape>
-          <o:OLEObject Type="Embed" ProgID="Visio.Drawing.15" ShapeID="_x0000_s1047" DrawAspect="Content" ObjectID="_1653686487" r:id="rId25"/>
+          <o:OLEObject Type="Embed" ProgID="Visio.Drawing.15" ShapeID="_x0000_s1047" DrawAspect="Content" ObjectID="_1653833480" r:id="rId25"/>
         </w:object>
       </w:r>
     </w:p>
@@ -13073,12 +13081,12 @@
         <w:rPr>
           <w:noProof/>
         </w:rPr>
-        <w:object w:dxaOrig="0" w:dyaOrig="0" w14:anchorId="0384F0D7">
+        <w:object w:dxaOrig="1440" w:dyaOrig="1440" w14:anchorId="0384F0D7">
           <v:shape id="_x0000_s1048" type="#_x0000_t75" style="position:absolute;left:0;text-align:left;margin-left:25.6pt;margin-top:5pt;width:363.75pt;height:246pt;z-index:251704320" wrapcoords="9130 50 8863 200 8462 650 8462 1050 8640 1650 8685 1750 9976 2450 2583 2500 2583 6450 935 7150 223 8850 0 9550 9932 9650 9932 9950 13361 10450 15187 10450 10332 11200 10332 17300 10555 17650 10822 17650 10555 18400 18527 18450 18349 19250 17191 19600 16567 19900 16434 20750 16434 20950 16968 21550 17057 21550 20219 21550 20353 21550 20798 21000 20798 20300 20754 19900 20175 19650 18928 19250 18750 18450 20620 18450 20932 18350 20932 16450 20709 16350 18928 16050 18794 14450 19819 13650 21600 12600 21600 12500 19418 11250 18928 10450 18750 9650 19952 9650 20665 9350 20665 8850 21466 7100 20130 6950 10956 6450 10778 5650 11490 5650 12693 5150 12693 4850 13316 3350 13138 3300 10911 3250 10911 2800 10778 2450 11089 2450 12648 1800 12693 1650 12915 750 12426 150 12203 50 9130 50">
             <v:imagedata r:id="rId26" o:title=""/>
             <w10:wrap type="through"/>
           </v:shape>
-          <o:OLEObject Type="Embed" ProgID="Visio.Drawing.15" ShapeID="_x0000_s1048" DrawAspect="Content" ObjectID="_1653686488" r:id="rId27"/>
+          <o:OLEObject Type="Embed" ProgID="Visio.Drawing.15" ShapeID="_x0000_s1048" DrawAspect="Content" ObjectID="_1653833481" r:id="rId27"/>
         </w:object>
       </w:r>
     </w:p>
@@ -13273,12 +13281,12 @@
         <w:rPr>
           <w:noProof/>
         </w:rPr>
-        <w:object w:dxaOrig="0" w:dyaOrig="0" w14:anchorId="3A07EF92">
+        <w:object w:dxaOrig="1440" w:dyaOrig="1440" w14:anchorId="3A07EF92">
           <v:shape id="_x0000_s1051" type="#_x0000_t75" style="position:absolute;left:0;text-align:left;margin-left:23pt;margin-top:3.1pt;width:369.9pt;height:4in;z-index:251731968" wrapcoords="9211 56 8886 281 8627 619 8627 1238 9859 1856 389 1856 389 12544 18422 12656 16346 13556 11351 13669 10314 13781 10314 16256 8757 16706 8108 16931 8108 17156 7589 18056 7459 18450 8173 18675 10314 18956 10314 19181 16541 19856 17059 19969 16281 20362 16281 20981 16800 21544 16995 21544 20173 21544 20368 21544 20886 20981 20886 20362 19978 19969 18811 19856 18746 18956 19330 18956 21016 18281 21081 18056 21535 17156 21600 16875 21341 16762 18811 16256 18811 15356 21535 14062 21535 13950 20757 13556 18876 12656 20822 11812 20951 10350 20692 10238 18876 9956 18876 8831 12389 8156 11222 7256 11611 7256 12908 6525 13427 5456 13622 5231 13232 5062 11027 4556 12389 4556 13232 4219 13168 2756 11027 1856 11741 1856 13232 1238 13232 788 12908 281 12584 56 9211 56">
             <v:imagedata r:id="rId28" o:title=""/>
             <w10:wrap type="through"/>
           </v:shape>
-          <o:OLEObject Type="Embed" ProgID="Visio.Drawing.15" ShapeID="_x0000_s1051" DrawAspect="Content" ObjectID="_1653686489" r:id="rId29"/>
+          <o:OLEObject Type="Embed" ProgID="Visio.Drawing.15" ShapeID="_x0000_s1051" DrawAspect="Content" ObjectID="_1653833482" r:id="rId29"/>
         </w:object>
       </w:r>
     </w:p>
@@ -13566,12 +13574,12 @@
         <w:rPr>
           <w:noProof/>
         </w:rPr>
-        <w:object w:dxaOrig="0" w:dyaOrig="0" w14:anchorId="54FE1BF9">
-          <v:shape id="_x0000_s1052" type="#_x0000_t75" style="position:absolute;left:0;text-align:left;margin-left:81.55pt;margin-top:4.35pt;width:252pt;height:273.15pt;z-index:251734016" wrapcoords="7650 49 7329 148 6686 692 6686 939 7007 1779 9257 2422 9707 2422 9514 2867 9514 3163 6943 3262 6686 3312 6686 5190 7971 5585 1607 5684 1607 16459 2571 16657 5721 16657 5207 17448 18321 17448 9771 18189 9707 19030 7200 19771 6943 20068 6686 20463 6686 20760 7136 21402 7714 21551 7779 21551 11957 21551 12086 21551 12600 21402 13050 20760 13114 20562 12729 19821 10029 19030 10864 19030 18643 18338 18643 15866 20636 15866 21600 15619 21600 13642 21471 13593 18836 13494 18836 13049 18579 10924 16907 10726 11764 10330 10221 9540 10093 8848 11443 8749 12857 8353 12857 7958 13307 7167 13757 6574 13436 6524 10286 6376 10029 5585 11507 5585 13114 5190 13179 3361 12857 3262 10221 3213 10221 2768 10029 2422 10479 2422 12729 1779 13050 1038 13114 692 12471 198 12086 49 7650 49">
+        <w:object w:dxaOrig="1440" w:dyaOrig="1440" w14:anchorId="54FE1BF9">
+          <v:shape id="_x0000_s1052" type="#_x0000_t75" style="position:absolute;left:0;text-align:left;margin-left:81.55pt;margin-top:4.35pt;width:252.05pt;height:273pt;z-index:251734016" wrapcoords="7650 49 7329 148 6686 692 6686 939 7007 1779 9257 2422 9707 2422 9514 2867 9514 3163 6943 3262 6686 3312 6686 5190 7971 5585 1607 5684 1607 16459 2571 16657 5721 16657 5207 17448 18321 17448 9771 18189 9707 19030 7200 19771 6943 20068 6686 20463 6686 20760 7136 21402 7714 21551 7779 21551 11957 21551 12086 21551 12600 21402 13050 20760 13114 20562 12729 19821 10029 19030 10864 19030 18643 18338 18643 15866 20636 15866 21600 15619 21600 13642 21471 13593 18836 13494 18836 13049 18579 10924 16907 10726 11764 10330 10221 9540 10093 8848 11443 8749 12857 8353 12857 7958 13307 7167 13757 6574 13436 6524 10286 6376 10029 5585 11507 5585 13114 5190 13179 3361 12857 3262 10221 3213 10221 2768 10029 2422 10479 2422 12729 1779 13050 1038 13114 692 12471 198 12086 49 7650 49">
             <v:imagedata r:id="rId30" o:title=""/>
             <w10:wrap type="through"/>
           </v:shape>
-          <o:OLEObject Type="Embed" ProgID="Visio.Drawing.15" ShapeID="_x0000_s1052" DrawAspect="Content" ObjectID="_1653686490" r:id="rId31"/>
+          <o:OLEObject Type="Embed" ProgID="Visio.Drawing.15" ShapeID="_x0000_s1052" DrawAspect="Content" ObjectID="_1653833483" r:id="rId31"/>
         </w:object>
       </w:r>
     </w:p>
@@ -15100,80 +15108,41 @@
         <w:ind w:firstLineChars="0" w:firstLine="0"/>
         <w:jc w:val="center"/>
         <w:rPr>
+          <w:noProof/>
+        </w:rPr>
+      </w:pPr>
+    </w:p>
+    <w:p>
+      <w:pPr>
+        <w:ind w:firstLineChars="0" w:firstLine="0"/>
+        <w:rPr>
+          <w:noProof/>
+        </w:rPr>
+      </w:pPr>
+      <w:r>
+        <w:rPr>
+          <w:noProof/>
+        </w:rPr>
+        <w:lastRenderedPageBreak/>
+        <w:object w:dxaOrig="1440" w:dyaOrig="1440" w14:anchorId="70AD63B1">
+          <v:shape id="_x0000_s1057" type="#_x0000_t75" style="position:absolute;left:0;text-align:left;margin-left:.85pt;margin-top:2.25pt;width:414.75pt;height:226.5pt;z-index:251749376;mso-position-horizontal-relative:text;mso-position-vertical-relative:text" wrapcoords="1484 72 1055 143 117 930 0 1788 -39 2503 391 3505 469 3862 3047 4649 4101 4649 5156 5793 2109 6509 937 6866 664 7081 39 7939 0 8440 0 9370 586 10371 664 10728 6250 11515 8437 11515 1641 12230 664 12374 664 12660 430 12946 0 13732 0 14948 39 15163 781 16093 937 16164 4101 17237 4218 17237 1484 17452 234 17809 234 18381 39 18954 -39 19669 234 20670 273 20885 1289 21528 1562 21528 20038 21528 20350 21528 21288 20885 21366 20670 21600 19812 21600 19526 21522 18882 21327 18381 21366 17809 20077 17452 17303 17237 17889 17237 20936 16307 21014 16093 21600 15091 21561 13661 20858 12803 20584 12660 20233 11515 20545 11515 21444 10657 21600 9513 21600 9083 21366 8583 21092 8082 21170 7653 19920 7438 17382 4649 18475 4649 21170 3862 21209 3505 21600 2575 21600 2360 21561 1717 21483 1001 20506 143 20116 72 1484 72">
+            <v:imagedata r:id="rId37" o:title=""/>
+            <w10:wrap type="through"/>
+          </v:shape>
+          <o:OLEObject Type="Embed" ProgID="Visio.Drawing.15" ShapeID="_x0000_s1057" DrawAspect="Content" ObjectID="_1653833484" r:id="rId38"/>
+        </w:object>
+      </w:r>
+    </w:p>
+    <w:p>
+      <w:pPr>
+        <w:ind w:firstLineChars="0" w:firstLine="0"/>
+        <w:jc w:val="center"/>
+        <w:rPr>
           <w:rFonts w:ascii="黑体" w:eastAsia="黑体" w:hAnsi="黑体" w:cs="黑体"/>
           <w:sz w:val="21"/>
           <w:szCs w:val="21"/>
         </w:rPr>
       </w:pPr>
-      <w:r>
-        <w:rPr>
-          <w:noProof/>
-        </w:rPr>
-        <w:lastRenderedPageBreak/>
-        <w:drawing>
-          <wp:anchor distT="0" distB="0" distL="114300" distR="114300" simplePos="0" relativeHeight="251745280" behindDoc="0" locked="0" layoutInCell="1" allowOverlap="1" wp14:anchorId="2221284C" wp14:editId="5D0F2B73">
-            <wp:simplePos x="0" y="0"/>
-            <wp:positionH relativeFrom="margin">
-              <wp:align>right</wp:align>
-            </wp:positionH>
-            <wp:positionV relativeFrom="paragraph">
-              <wp:posOffset>299</wp:posOffset>
-            </wp:positionV>
-            <wp:extent cx="5273040" cy="3038475"/>
-            <wp:effectExtent l="0" t="0" r="3810" b="9525"/>
-            <wp:wrapThrough wrapText="bothSides">
-              <wp:wrapPolygon edited="0">
-                <wp:start x="0" y="0"/>
-                <wp:lineTo x="0" y="21532"/>
-                <wp:lineTo x="21538" y="21532"/>
-                <wp:lineTo x="21538" y="0"/>
-                <wp:lineTo x="0" y="0"/>
-              </wp:wrapPolygon>
-            </wp:wrapThrough>
-            <wp:docPr id="15" name="图片 15"/>
-            <wp:cNvGraphicFramePr>
-              <a:graphicFrameLocks xmlns:a="http://schemas.openxmlformats.org/drawingml/2006/main" noChangeAspect="1"/>
-            </wp:cNvGraphicFramePr>
-            <a:graphic xmlns:a="http://schemas.openxmlformats.org/drawingml/2006/main">
-              <a:graphicData uri="http://schemas.openxmlformats.org/drawingml/2006/picture">
-                <pic:pic xmlns:pic="http://schemas.openxmlformats.org/drawingml/2006/picture">
-                  <pic:nvPicPr>
-                    <pic:cNvPr id="1" name=""/>
-                    <pic:cNvPicPr/>
-                  </pic:nvPicPr>
-                  <pic:blipFill>
-                    <a:blip r:embed="rId37">
-                      <a:extLst>
-                        <a:ext uri="{28A0092B-C50C-407E-A947-70E740481C1C}">
-                          <a14:useLocalDpi xmlns:a14="http://schemas.microsoft.com/office/drawing/2010/main" val="0"/>
-                        </a:ext>
-                      </a:extLst>
-                    </a:blip>
-                    <a:stretch>
-                      <a:fillRect/>
-                    </a:stretch>
-                  </pic:blipFill>
-                  <pic:spPr>
-                    <a:xfrm>
-                      <a:off x="0" y="0"/>
-                      <a:ext cx="5304012" cy="3056641"/>
-                    </a:xfrm>
-                    <a:prstGeom prst="rect">
-                      <a:avLst/>
-                    </a:prstGeom>
-                  </pic:spPr>
-                </pic:pic>
-              </a:graphicData>
-            </a:graphic>
-            <wp14:sizeRelH relativeFrom="margin">
-              <wp14:pctWidth>0</wp14:pctWidth>
-            </wp14:sizeRelH>
-            <wp14:sizeRelV relativeFrom="margin">
-              <wp14:pctHeight>0</wp14:pctHeight>
-            </wp14:sizeRelV>
-          </wp:anchor>
-        </w:drawing>
-      </w:r>
       <w:r>
         <w:rPr>
           <w:rFonts w:ascii="黑体" w:eastAsia="黑体" w:hAnsi="黑体" w:cs="黑体" w:hint="eastAsia"/>
@@ -15222,12 +15191,12 @@
         <w:rPr>
           <w:noProof/>
         </w:rPr>
-        <w:object w:dxaOrig="0" w:dyaOrig="0" w14:anchorId="42C06E20">
+        <w:object w:dxaOrig="1440" w:dyaOrig="1440" w14:anchorId="42C06E20">
           <v:shape id="_x0000_s1056" type="#_x0000_t75" style="position:absolute;left:0;text-align:left;margin-left:.3pt;margin-top:78.85pt;width:415.05pt;height:199.05pt;z-index:251747328;mso-position-horizontal-relative:text;mso-position-vertical-relative:text" wrapcoords="1484 75 1055 151 117 978 0 1882 -39 2634 391 3688 469 4064 3281 4892 4414 4892 5586 6096 1601 6472 352 6698 352 7300 156 7752 -39 8354 -39 8655 156 9709 195 10612 2226 10913 7851 10913 1953 11666 742 11891 39 13171 0 13547 0 14450 39 14751 664 15730 820 15805 3828 16934 1719 17160 273 17611 273 18138 117 18590 -39 19267 -39 19568 195 20546 234 20772 1211 21525 1484 21525 20116 21525 20389 21525 21366 20772 21444 20546 21600 19718 21600 19041 21483 18590 21288 18138 21327 17611 19881 17160 17577 16934 20780 15880 20936 15730 21561 14751 21600 14149 21600 13622 21561 13171 21092 12343 20936 11891 19647 11666 12538 10913 17811 10913 21366 10461 21366 9709 21600 8730 21600 8203 21561 7978 21366 7300 21405 6623 19803 6247 15468 6096 16796 4892 18241 4892 21170 4064 21209 3688 21600 2709 21600 1882 21522 978 20545 151 20116 75 1484 75">
-            <v:imagedata r:id="rId38" o:title=""/>
+            <v:imagedata r:id="rId39" o:title=""/>
             <w10:wrap type="through"/>
           </v:shape>
-          <o:OLEObject Type="Embed" ProgID="Visio.Drawing.15" ShapeID="_x0000_s1056" DrawAspect="Content" ObjectID="_1653686491" r:id="rId39"/>
+          <o:OLEObject Type="Embed" ProgID="Visio.Drawing.15" ShapeID="_x0000_s1056" DrawAspect="Content" ObjectID="_1653833485" r:id="rId40"/>
         </w:object>
       </w:r>
       <w:r>
@@ -15543,12 +15512,12 @@
         <w:rPr>
           <w:noProof/>
         </w:rPr>
-        <w:object w:dxaOrig="0" w:dyaOrig="0" w14:anchorId="65CA5037">
+        <w:object w:dxaOrig="1440" w:dyaOrig="1440" w14:anchorId="65CA5037">
           <v:shape id="_x0000_s1054" type="#_x0000_t75" style="position:absolute;left:0;text-align:left;margin-left:.3pt;margin-top:26.35pt;width:415.05pt;height:220.15pt;z-index:251739136" wrapcoords="8476 540 2344 540 -39 900 -39 3330 78 3420 1328 3420 1328 6300 -39 7830 78 8100 1328 9180 1328 12060 117 12420 -39 12510 -39 14940 10937 14940 10937 17820 3047 17820 -39 18180 -39 20610 6328 20610 7148 20610 11132 19530 11132 14940 21600 14940 21600 12510 21522 12420 20311 12060 20624 10890 20624 10620 20233 9180 21561 8010 21600 7830 20272 6300 20467 5130 20233 3420 21483 3420 21600 3330 21600 900 19374 540 13554 540 8476 540">
-            <v:imagedata r:id="rId40" o:title=""/>
+            <v:imagedata r:id="rId41" o:title=""/>
             <w10:wrap type="through"/>
           </v:shape>
-          <o:OLEObject Type="Embed" ProgID="Visio.Drawing.15" ShapeID="_x0000_s1054" DrawAspect="Content" ObjectID="_1653686492" r:id="rId41"/>
+          <o:OLEObject Type="Embed" ProgID="Visio.Drawing.15" ShapeID="_x0000_s1054" DrawAspect="Content" ObjectID="_1653833486" r:id="rId42"/>
         </w:object>
       </w:r>
       <w:r>
@@ -25790,7 +25759,7 @@
                     <pic:cNvPicPr/>
                   </pic:nvPicPr>
                   <pic:blipFill>
-                    <a:blip r:embed="rId42">
+                    <a:blip r:embed="rId43">
                       <a:extLst>
                         <a:ext uri="{28A0092B-C50C-407E-A947-70E740481C1C}">
                           <a14:useLocalDpi xmlns:a14="http://schemas.microsoft.com/office/drawing/2010/main" val="0"/>
@@ -26246,7 +26215,7 @@
                     <pic:cNvPicPr/>
                   </pic:nvPicPr>
                   <pic:blipFill>
-                    <a:blip r:embed="rId43">
+                    <a:blip r:embed="rId44">
                       <a:extLst>
                         <a:ext uri="{28A0092B-C50C-407E-A947-70E740481C1C}">
                           <a14:useLocalDpi xmlns:a14="http://schemas.microsoft.com/office/drawing/2010/main" val="0"/>
@@ -26285,9 +26254,6 @@
         <w:t>在启动</w:t>
       </w:r>
       <w:r>
-        <w:rPr>
-          <w:rFonts w:ascii="宋体" w:hAnsi="宋体"/>
-        </w:rPr>
         <w:t>Tomcat</w:t>
       </w:r>
       <w:r>
@@ -26657,7 +26623,7 @@
                     <pic:cNvPicPr/>
                   </pic:nvPicPr>
                   <pic:blipFill>
-                    <a:blip r:embed="rId44">
+                    <a:blip r:embed="rId45">
                       <a:extLst>
                         <a:ext uri="{28A0092B-C50C-407E-A947-70E740481C1C}">
                           <a14:useLocalDpi xmlns:a14="http://schemas.microsoft.com/office/drawing/2010/main" val="0"/>
@@ -27042,7 +27008,7 @@
                     <pic:cNvPicPr/>
                   </pic:nvPicPr>
                   <pic:blipFill>
-                    <a:blip r:embed="rId45">
+                    <a:blip r:embed="rId46">
                       <a:extLst>
                         <a:ext uri="{28A0092B-C50C-407E-A947-70E740481C1C}">
                           <a14:useLocalDpi xmlns:a14="http://schemas.microsoft.com/office/drawing/2010/main" val="0"/>
@@ -27270,7 +27236,7 @@
                     </pic:cNvPicPr>
                   </pic:nvPicPr>
                   <pic:blipFill>
-                    <a:blip r:embed="rId46">
+                    <a:blip r:embed="rId47">
                       <a:extLst>
                         <a:ext uri="{28A0092B-C50C-407E-A947-70E740481C1C}">
                           <a14:useLocalDpi xmlns:a14="http://schemas.microsoft.com/office/drawing/2010/main" val="0"/>
@@ -27530,7 +27496,7 @@
                     </pic:cNvPicPr>
                   </pic:nvPicPr>
                   <pic:blipFill>
-                    <a:blip r:embed="rId47">
+                    <a:blip r:embed="rId48">
                       <a:extLst>
                         <a:ext uri="{28A0092B-C50C-407E-A947-70E740481C1C}">
                           <a14:useLocalDpi xmlns:a14="http://schemas.microsoft.com/office/drawing/2010/main" val="0"/>
@@ -27643,7 +27609,7 @@
                     </pic:cNvPicPr>
                   </pic:nvPicPr>
                   <pic:blipFill>
-                    <a:blip r:embed="rId48">
+                    <a:blip r:embed="rId49">
                       <a:extLst>
                         <a:ext uri="{28A0092B-C50C-407E-A947-70E740481C1C}">
                           <a14:useLocalDpi xmlns:a14="http://schemas.microsoft.com/office/drawing/2010/main" val="0"/>
@@ -27946,7 +27912,7 @@
                     </pic:cNvPicPr>
                   </pic:nvPicPr>
                   <pic:blipFill>
-                    <a:blip r:embed="rId49">
+                    <a:blip r:embed="rId50">
                       <a:extLst>
                         <a:ext uri="{28A0092B-C50C-407E-A947-70E740481C1C}">
                           <a14:useLocalDpi xmlns:a14="http://schemas.microsoft.com/office/drawing/2010/main" val="0"/>
@@ -28089,7 +28055,7 @@
                     <pic:cNvPicPr/>
                   </pic:nvPicPr>
                   <pic:blipFill>
-                    <a:blip r:embed="rId50">
+                    <a:blip r:embed="rId51">
                       <a:extLst>
                         <a:ext uri="{28A0092B-C50C-407E-A947-70E740481C1C}">
                           <a14:useLocalDpi xmlns:a14="http://schemas.microsoft.com/office/drawing/2010/main" val="0"/>
@@ -28570,7 +28536,7 @@
                     <pic:cNvPicPr/>
                   </pic:nvPicPr>
                   <pic:blipFill>
-                    <a:blip r:embed="rId51">
+                    <a:blip r:embed="rId52">
                       <a:extLst>
                         <a:ext uri="{28A0092B-C50C-407E-A947-70E740481C1C}">
                           <a14:useLocalDpi xmlns:a14="http://schemas.microsoft.com/office/drawing/2010/main" val="0"/>
@@ -28901,7 +28867,7 @@
                     </pic:cNvPicPr>
                   </pic:nvPicPr>
                   <pic:blipFill>
-                    <a:blip r:embed="rId52">
+                    <a:blip r:embed="rId53">
                       <a:extLst>
                         <a:ext uri="{28A0092B-C50C-407E-A947-70E740481C1C}">
                           <a14:useLocalDpi xmlns:a14="http://schemas.microsoft.com/office/drawing/2010/main" val="0"/>
@@ -29119,7 +29085,7 @@
                     <pic:cNvPicPr/>
                   </pic:nvPicPr>
                   <pic:blipFill>
-                    <a:blip r:embed="rId53">
+                    <a:blip r:embed="rId54">
                       <a:extLst>
                         <a:ext uri="{28A0092B-C50C-407E-A947-70E740481C1C}">
                           <a14:useLocalDpi xmlns:a14="http://schemas.microsoft.com/office/drawing/2010/main" val="0"/>
@@ -29364,7 +29330,7 @@
                     <pic:cNvPicPr/>
                   </pic:nvPicPr>
                   <pic:blipFill>
-                    <a:blip r:embed="rId54">
+                    <a:blip r:embed="rId55">
                       <a:extLst>
                         <a:ext uri="{28A0092B-C50C-407E-A947-70E740481C1C}">
                           <a14:useLocalDpi xmlns:a14="http://schemas.microsoft.com/office/drawing/2010/main" val="0"/>
@@ -29609,7 +29575,7 @@
                     <pic:cNvPicPr/>
                   </pic:nvPicPr>
                   <pic:blipFill>
-                    <a:blip r:embed="rId55">
+                    <a:blip r:embed="rId56">
                       <a:extLst>
                         <a:ext uri="{28A0092B-C50C-407E-A947-70E740481C1C}">
                           <a14:useLocalDpi xmlns:a14="http://schemas.microsoft.com/office/drawing/2010/main" val="0"/>
@@ -37084,7 +37050,19 @@
         <w:rPr>
           <w:shd w:val="clear" w:color="auto" w:fill="FFFFFF"/>
         </w:rPr>
-        <w:t>,2019,5(11):104-105</w:t>
+        <w:t>,2019,5(11):104</w:t>
+      </w:r>
+      <w:r>
+        <w:rPr>
+          <w:shd w:val="clear" w:color="auto" w:fill="FFFFFF"/>
+        </w:rPr>
+        <w:t>～</w:t>
+      </w:r>
+      <w:r>
+        <w:rPr>
+          <w:shd w:val="clear" w:color="auto" w:fill="FFFFFF"/>
+        </w:rPr>
+        <w:t>105</w:t>
       </w:r>
     </w:p>
     <w:p>
@@ -38315,7 +38293,7 @@
       </w:pPr>
     </w:p>
     <w:sectPr>
-      <w:footerReference w:type="default" r:id="rId56"/>
+      <w:footerReference w:type="default" r:id="rId57"/>
       <w:pgSz w:w="11906" w:h="16838"/>
       <w:pgMar w:top="1440" w:right="1800" w:bottom="1440" w:left="1800" w:header="851" w:footer="680" w:gutter="0"/>
       <w:pgNumType w:start="1"/>
@@ -41231,7 +41209,7 @@
 </file>
 
 <file path=customXml/itemProps1.xml><?xml version="1.0" encoding="utf-8"?>
-<ds:datastoreItem xmlns:ds="http://schemas.openxmlformats.org/officeDocument/2006/customXml" ds:itemID="{A1AE2E62-D18F-4A98-B6B4-B1C11DB21D9B}">
+<ds:datastoreItem xmlns:ds="http://schemas.openxmlformats.org/officeDocument/2006/customXml" ds:itemID="{9DDF8478-ED29-42B7-879C-4A039C8343CC}">
   <ds:schemaRefs>
     <ds:schemaRef ds:uri="http://schemas.openxmlformats.org/officeDocument/2006/bibliography"/>
   </ds:schemaRefs>
